--- a/New folder/05.SimpleLoops/5. Loops-Exercises.docx
+++ b/New folder/05.SimpleLoops/5. Loops-Exercises.docx
@@ -1,6 +1,6 @@
 
 <file path=word/document.xml><?xml version="1.0" encoding="utf-8"?>
-<w:document xmlns:wpc="http://schemas.microsoft.com/office/word/2010/wordprocessingCanvas" xmlns:mc="http://schemas.openxmlformats.org/markup-compatibility/2006" xmlns:o="urn:schemas-microsoft-com:office:office" xmlns:r="http://schemas.openxmlformats.org/officeDocument/2006/relationships" xmlns:m="http://schemas.openxmlformats.org/officeDocument/2006/math" xmlns:v="urn:schemas-microsoft-com:vml" xmlns:wp14="http://schemas.microsoft.com/office/word/2010/wordprocessingDrawing" xmlns:wp="http://schemas.openxmlformats.org/drawingml/2006/wordprocessingDrawing" xmlns:w10="urn:schemas-microsoft-com:office:word" xmlns:w="http://schemas.openxmlformats.org/wordprocessingml/2006/main" xmlns:w14="http://schemas.microsoft.com/office/word/2010/wordml" xmlns:w15="http://schemas.microsoft.com/office/word/2012/wordml" xmlns:wpg="http://schemas.microsoft.com/office/word/2010/wordprocessingGroup" xmlns:wpi="http://schemas.microsoft.com/office/word/2010/wordprocessingInk" xmlns:wne="http://schemas.microsoft.com/office/word/2006/wordml" xmlns:wps="http://schemas.microsoft.com/office/word/2010/wordprocessingShape" mc:Ignorable="w14 w15 wp14">
+<w:document xmlns:wpc="http://schemas.microsoft.com/office/word/2010/wordprocessingCanvas" xmlns:mc="http://schemas.openxmlformats.org/markup-compatibility/2006" xmlns:o="urn:schemas-microsoft-com:office:office" xmlns:r="http://schemas.openxmlformats.org/officeDocument/2006/relationships" xmlns:m="http://schemas.openxmlformats.org/officeDocument/2006/math" xmlns:v="urn:schemas-microsoft-com:vml" xmlns:wp14="http://schemas.microsoft.com/office/word/2010/wordprocessingDrawing" xmlns:wp="http://schemas.openxmlformats.org/drawingml/2006/wordprocessingDrawing" xmlns:w10="urn:schemas-microsoft-com:office:word" xmlns:w="http://schemas.openxmlformats.org/wordprocessingml/2006/main" xmlns:w14="http://schemas.microsoft.com/office/word/2010/wordml" xmlns:wpg="http://schemas.microsoft.com/office/word/2010/wordprocessingGroup" xmlns:wpi="http://schemas.microsoft.com/office/word/2010/wordprocessingInk" xmlns:wne="http://schemas.microsoft.com/office/word/2006/wordml" xmlns:wps="http://schemas.microsoft.com/office/word/2010/wordprocessingShape" mc:Ignorable="w14 wp14">
   <w:body>
     <w:p>
       <w:pPr>
@@ -38,23 +38,38 @@
         </w:rPr>
         <w:t xml:space="preserve">Задачи за упражнение в клас и за домашно към курса </w:t>
       </w:r>
-      <w:hyperlink r:id="rId8" w:history="1">
-        <w:r>
-          <w:rPr>
-            <w:rStyle w:val="Hyperlink"/>
-            <w:lang w:val="bg-BG"/>
-          </w:rPr>
-          <w:t xml:space="preserve">„Основи на програмирането“ @ </w:t>
-        </w:r>
-        <w:r>
-          <w:rPr>
-            <w:rStyle w:val="Hyperlink"/>
-            <w:noProof/>
-            <w:lang w:val="bg-BG"/>
-          </w:rPr>
-          <w:t>СофтУни</w:t>
-        </w:r>
-      </w:hyperlink>
+      <w:r>
+        <w:fldChar w:fldCharType="begin"/>
+      </w:r>
+      <w:r>
+        <w:instrText xml:space="preserve"> HYPERLINK "https://softuni.bg/courses/programming-basics" </w:instrText>
+      </w:r>
+      <w:r>
+        <w:fldChar w:fldCharType="separate"/>
+      </w:r>
+      <w:r>
+        <w:rPr>
+          <w:rStyle w:val="Hyperlink"/>
+          <w:lang w:val="bg-BG"/>
+        </w:rPr>
+        <w:t xml:space="preserve">„Основи на програмирането“ @ </w:t>
+      </w:r>
+      <w:r>
+        <w:rPr>
+          <w:rStyle w:val="Hyperlink"/>
+          <w:noProof/>
+          <w:lang w:val="bg-BG"/>
+        </w:rPr>
+        <w:t>СофтУни</w:t>
+      </w:r>
+      <w:r>
+        <w:rPr>
+          <w:rStyle w:val="Hyperlink"/>
+          <w:noProof/>
+          <w:lang w:val="bg-BG"/>
+        </w:rPr>
+        <w:fldChar w:fldCharType="end"/>
+      </w:r>
       <w:r>
         <w:rPr>
           <w:lang w:val="bg-BG"/>
@@ -9736,15 +9751,29 @@
         </w:rPr>
         <w:t xml:space="preserve">нлайн инструмент за чертане с костенурка – </w:t>
       </w:r>
-      <w:hyperlink r:id="rId24" w:history="1">
-        <w:r>
-          <w:rPr>
-            <w:rStyle w:val="Hyperlink"/>
-            <w:lang w:val="bg-BG"/>
-          </w:rPr>
-          <w:t>https://blockly-games.appspot.com/turtle</w:t>
-        </w:r>
-      </w:hyperlink>
+      <w:r>
+        <w:fldChar w:fldCharType="begin"/>
+      </w:r>
+      <w:r>
+        <w:instrText xml:space="preserve"> HYPERLINK "https://blockly-games.appspot.com/turtle" </w:instrText>
+      </w:r>
+      <w:r>
+        <w:fldChar w:fldCharType="separate"/>
+      </w:r>
+      <w:r>
+        <w:rPr>
+          <w:rStyle w:val="Hyperlink"/>
+          <w:lang w:val="bg-BG"/>
+        </w:rPr>
+        <w:t>https://blockly-games.appspot.com/turtle</w:t>
+      </w:r>
+      <w:r>
+        <w:rPr>
+          <w:rStyle w:val="Hyperlink"/>
+          <w:lang w:val="bg-BG"/>
+        </w:rPr>
+        <w:fldChar w:fldCharType="end"/>
+      </w:r>
     </w:p>
     <w:p>
       <w:pPr>
@@ -9824,7 +9853,7 @@
                     </pic:cNvPicPr>
                   </pic:nvPicPr>
                   <pic:blipFill>
-                    <a:blip r:embed="rId25"/>
+                    <a:blip r:embed="rId24"/>
                     <a:stretch>
                       <a:fillRect/>
                     </a:stretch>
@@ -10073,7 +10102,7 @@
       <w:r>
         <w:t xml:space="preserve"> (</w:t>
       </w:r>
-      <w:hyperlink r:id="rId26" w:history="1">
+      <w:hyperlink r:id="rId25" w:history="1">
         <w:r>
           <w:rPr>
             <w:rStyle w:val="Hyperlink"/>
@@ -10156,7 +10185,7 @@
                     </pic:cNvPicPr>
                   </pic:nvPicPr>
                   <pic:blipFill>
-                    <a:blip r:embed="rId27"/>
+                    <a:blip r:embed="rId26"/>
                     <a:stretch>
                       <a:fillRect/>
                     </a:stretch>
@@ -10208,12 +10237,14 @@
       <w:r>
         <w:t xml:space="preserve"> “</w:t>
       </w:r>
+      <w:proofErr w:type="spellStart"/>
       <w:r>
         <w:rPr>
           <w:rStyle w:val="CodeChar"/>
         </w:rPr>
         <w:t>nakov</w:t>
       </w:r>
+      <w:proofErr w:type="spellEnd"/>
       <w:r>
         <w:t>”</w:t>
       </w:r>
@@ -10305,7 +10336,7 @@
                     </pic:cNvPicPr>
                   </pic:nvPicPr>
                   <pic:blipFill>
-                    <a:blip r:embed="rId28"/>
+                    <a:blip r:embed="rId27"/>
                     <a:stretch>
                       <a:fillRect/>
                     </a:stretch>
@@ -10581,7 +10612,7 @@
                     </pic:cNvPicPr>
                   </pic:nvPicPr>
                   <pic:blipFill>
-                    <a:blip r:embed="rId29">
+                    <a:blip r:embed="rId28">
                       <a:extLst>
                         <a:ext uri="{28A0092B-C50C-407E-A947-70E740481C1C}">
                           <a14:useLocalDpi xmlns:a14="http://schemas.microsoft.com/office/drawing/2010/main" val="0"/>
@@ -11134,7 +11165,7 @@
                     <pic:cNvPicPr/>
                   </pic:nvPicPr>
                   <pic:blipFill>
-                    <a:blip r:embed="rId30"/>
+                    <a:blip r:embed="rId29"/>
                     <a:stretch>
                       <a:fillRect/>
                     </a:stretch>
@@ -11899,7 +11930,7 @@
                     <pic:cNvPicPr/>
                   </pic:nvPicPr>
                   <pic:blipFill>
-                    <a:blip r:embed="rId31"/>
+                    <a:blip r:embed="rId30"/>
                     <a:stretch>
                       <a:fillRect/>
                     </a:stretch>
@@ -12916,7 +12947,7 @@
                     <pic:cNvPicPr/>
                   </pic:nvPicPr>
                   <pic:blipFill>
-                    <a:blip r:embed="rId32"/>
+                    <a:blip r:embed="rId31"/>
                     <a:stretch>
                       <a:fillRect/>
                     </a:stretch>
@@ -13047,6 +13078,232 @@
             <wp:extent cx="3419080" cy="3220872"/>
             <wp:effectExtent l="0" t="0" r="0" b="0"/>
             <wp:docPr id="20" name="Picture 20"/>
+            <wp:cNvGraphicFramePr>
+              <a:graphicFrameLocks xmlns:a="http://schemas.openxmlformats.org/drawingml/2006/main" noChangeAspect="1"/>
+            </wp:cNvGraphicFramePr>
+            <a:graphic xmlns:a="http://schemas.openxmlformats.org/drawingml/2006/main">
+              <a:graphicData uri="http://schemas.openxmlformats.org/drawingml/2006/picture">
+                <pic:pic xmlns:pic="http://schemas.openxmlformats.org/drawingml/2006/picture">
+                  <pic:nvPicPr>
+                    <pic:cNvPr id="1" name=""/>
+                    <pic:cNvPicPr/>
+                  </pic:nvPicPr>
+                  <pic:blipFill>
+                    <a:blip r:embed="rId32"/>
+                    <a:stretch>
+                      <a:fillRect/>
+                    </a:stretch>
+                  </pic:blipFill>
+                  <pic:spPr>
+                    <a:xfrm>
+                      <a:off x="0" y="0"/>
+                      <a:ext cx="3427571" cy="3228870"/>
+                    </a:xfrm>
+                    <a:prstGeom prst="rect">
+                      <a:avLst/>
+                    </a:prstGeom>
+                  </pic:spPr>
+                </pic:pic>
+              </a:graphicData>
+            </a:graphic>
+          </wp:inline>
+        </w:drawing>
+      </w:r>
+    </w:p>
+    <w:p>
+      <w:pPr>
+        <w:rPr>
+          <w:lang w:val="bg-BG"/>
+        </w:rPr>
+      </w:pPr>
+      <w:r>
+        <w:rPr>
+          <w:b/>
+          <w:lang w:val="bg-BG"/>
+        </w:rPr>
+        <w:lastRenderedPageBreak/>
+        <w:t>Подсказк</w:t>
+      </w:r>
+      <w:r>
+        <w:rPr>
+          <w:b/>
+          <w:lang w:val="bg-BG"/>
+        </w:rPr>
+        <w:t>а</w:t>
+      </w:r>
+      <w:r>
+        <w:rPr>
+          <w:lang w:val="bg-BG"/>
+        </w:rPr>
+        <w:t xml:space="preserve">: </w:t>
+      </w:r>
+    </w:p>
+    <w:p>
+      <w:pPr>
+        <w:pStyle w:val="ListParagraph"/>
+        <w:numPr>
+          <w:ilvl w:val="0"/>
+          <w:numId w:val="46"/>
+        </w:numPr>
+        <w:rPr>
+          <w:lang w:val="bg-BG"/>
+        </w:rPr>
+      </w:pPr>
+      <w:r>
+        <w:rPr>
+          <w:lang w:val="bg-BG"/>
+        </w:rPr>
+        <w:t xml:space="preserve">Сменете цвета: </w:t>
+      </w:r>
+      <w:r>
+        <w:rPr>
+          <w:rFonts w:ascii="Consolas" w:hAnsi="Consolas" w:cs="Consolas"/>
+          <w:noProof/>
+          <w:color w:val="2B91AF"/>
+          <w:highlight w:val="white"/>
+        </w:rPr>
+        <w:t>Turtle</w:t>
+      </w:r>
+      <w:r>
+        <w:rPr>
+          <w:rFonts w:ascii="Consolas" w:hAnsi="Consolas" w:cs="Consolas"/>
+          <w:noProof/>
+          <w:color w:val="000000"/>
+          <w:highlight w:val="white"/>
+        </w:rPr>
+        <w:t xml:space="preserve">.PenColor = </w:t>
+      </w:r>
+      <w:r>
+        <w:rPr>
+          <w:rFonts w:ascii="Consolas" w:hAnsi="Consolas" w:cs="Consolas"/>
+          <w:noProof/>
+          <w:color w:val="2B91AF"/>
+          <w:highlight w:val="white"/>
+        </w:rPr>
+        <w:t>Color</w:t>
+      </w:r>
+      <w:r>
+        <w:rPr>
+          <w:rFonts w:ascii="Consolas" w:hAnsi="Consolas" w:cs="Consolas"/>
+          <w:noProof/>
+          <w:color w:val="000000"/>
+          <w:highlight w:val="white"/>
+        </w:rPr>
+        <w:t>.Green</w:t>
+      </w:r>
+      <w:r>
+        <w:rPr>
+          <w:lang w:val="bg-BG"/>
+        </w:rPr>
+        <w:t>.</w:t>
+      </w:r>
+    </w:p>
+    <w:p>
+      <w:pPr>
+        <w:pStyle w:val="ListParagraph"/>
+        <w:numPr>
+          <w:ilvl w:val="0"/>
+          <w:numId w:val="46"/>
+        </w:numPr>
+        <w:rPr>
+          <w:lang w:val="bg-BG"/>
+        </w:rPr>
+      </w:pPr>
+      <w:r>
+        <w:rPr>
+          <w:lang w:val="bg-BG"/>
+        </w:rPr>
+        <w:t>В цикъл повторете 5</w:t>
+      </w:r>
+      <w:r>
+        <w:rPr>
+          <w:lang w:val="bg-BG"/>
+        </w:rPr>
+        <w:t xml:space="preserve"> пъти следното: </w:t>
+      </w:r>
+      <w:r>
+        <w:rPr>
+          <w:lang w:val="bg-BG"/>
+        </w:rPr>
+        <w:t xml:space="preserve">движение напред </w:t>
+      </w:r>
+      <w:r>
+        <w:rPr>
+          <w:lang w:val="bg-BG"/>
+        </w:rPr>
+        <w:t xml:space="preserve">200, </w:t>
+      </w:r>
+      <w:r>
+        <w:rPr>
+          <w:lang w:val="bg-BG"/>
+        </w:rPr>
+        <w:t xml:space="preserve">ротация на </w:t>
+      </w:r>
+      <w:r>
+        <w:rPr>
+          <w:lang w:val="bg-BG"/>
+        </w:rPr>
+        <w:t>144 градуса.</w:t>
+      </w:r>
+    </w:p>
+    <w:p>
+      <w:pPr>
+        <w:pStyle w:val="Heading2"/>
+      </w:pPr>
+      <w:r>
+        <w:t>Чертане на спирала с костенурката</w:t>
+      </w:r>
+    </w:p>
+    <w:p>
+      <w:r>
+        <w:rPr>
+          <w:lang w:val="bg-BG"/>
+        </w:rPr>
+        <w:t xml:space="preserve">Добавете бутон </w:t>
+      </w:r>
+      <w:r>
+        <w:rPr>
+          <w:b/>
+          <w:lang w:val="bg-BG"/>
+        </w:rPr>
+        <w:t>[</w:t>
+      </w:r>
+      <w:r>
+        <w:rPr>
+          <w:b/>
+        </w:rPr>
+        <w:t>Spiral</w:t>
+      </w:r>
+      <w:r>
+        <w:rPr>
+          <w:b/>
+          <w:lang w:val="bg-BG"/>
+        </w:rPr>
+        <w:t>]</w:t>
+      </w:r>
+      <w:r>
+        <w:rPr>
+          <w:lang w:val="bg-BG"/>
+        </w:rPr>
+        <w:t>, който чертае спирала с 20 върха като на фигурата по-долу</w:t>
+      </w:r>
+      <w:r>
+        <w:t>:</w:t>
+      </w:r>
+    </w:p>
+    <w:p>
+      <w:pPr>
+        <w:jc w:val="center"/>
+      </w:pPr>
+      <w:r>
+        <w:rPr>
+          <w:noProof/>
+        </w:rPr>
+        <w:drawing>
+          <wp:inline distT="0" distB="0" distL="0" distR="0" wp14:anchorId="0EA93B13" wp14:editId="3972CD54">
+            <wp:extent cx="4082927" cy="3421608"/>
+            <wp:effectExtent l="0" t="0" r="0" b="7620"/>
+            <wp:docPr id="21" name="Picture 21"/>
             <wp:cNvGraphicFramePr>
               <a:graphicFrameLocks xmlns:a="http://schemas.openxmlformats.org/drawingml/2006/main" noChangeAspect="1"/>
             </wp:cNvGraphicFramePr>
@@ -13066,7 +13323,7 @@
                   <pic:spPr>
                     <a:xfrm>
                       <a:off x="0" y="0"/>
-                      <a:ext cx="3427571" cy="3228870"/>
+                      <a:ext cx="4091880" cy="3429111"/>
                     </a:xfrm>
                     <a:prstGeom prst="rect">
                       <a:avLst/>
@@ -13080,17 +13337,11 @@
       </w:r>
     </w:p>
     <w:p>
-      <w:pPr>
-        <w:rPr>
-          <w:lang w:val="bg-BG"/>
-        </w:rPr>
-      </w:pPr>
       <w:r>
         <w:rPr>
           <w:b/>
           <w:lang w:val="bg-BG"/>
         </w:rPr>
-        <w:lastRenderedPageBreak/>
         <w:t>Подсказк</w:t>
       </w:r>
       <w:r>
@@ -13104,164 +13355,80 @@
         <w:rPr>
           <w:lang w:val="bg-BG"/>
         </w:rPr>
-        <w:t xml:space="preserve">: </w:t>
+        <w:t>: Чертайте в цикъл</w:t>
+      </w:r>
+      <w:r>
+        <w:rPr>
+          <w:lang w:val="bg-BG"/>
+        </w:rPr>
+        <w:t xml:space="preserve"> като движите напред и завъртате</w:t>
+      </w:r>
+      <w:r>
+        <w:rPr>
+          <w:lang w:val="bg-BG"/>
+        </w:rPr>
+        <w:t>. С всяка стъпка увеличавайте постепенно дължината на дви</w:t>
+      </w:r>
+      <w:r>
+        <w:rPr>
+          <w:lang w:val="bg-BG"/>
+        </w:rPr>
+        <w:t>жението напред и завъртайте на 6</w:t>
+      </w:r>
+      <w:r>
+        <w:rPr>
+          <w:lang w:val="bg-BG"/>
+        </w:rPr>
+        <w:t>0 градуса.</w:t>
       </w:r>
     </w:p>
     <w:p>
       <w:pPr>
-        <w:pStyle w:val="ListParagraph"/>
-        <w:numPr>
-          <w:ilvl w:val="0"/>
-          <w:numId w:val="46"/>
-        </w:numPr>
-        <w:rPr>
-          <w:lang w:val="bg-BG"/>
-        </w:rPr>
-      </w:pPr>
-      <w:r>
-        <w:rPr>
-          <w:lang w:val="bg-BG"/>
-        </w:rPr>
-        <w:t xml:space="preserve">Сменете цвета: </w:t>
-      </w:r>
-      <w:r>
-        <w:rPr>
-          <w:rFonts w:ascii="Consolas" w:hAnsi="Consolas" w:cs="Consolas"/>
-          <w:noProof/>
-          <w:color w:val="2B91AF"/>
-          <w:highlight w:val="white"/>
-        </w:rPr>
-        <w:t>Turtle</w:t>
-      </w:r>
-      <w:r>
-        <w:rPr>
-          <w:rFonts w:ascii="Consolas" w:hAnsi="Consolas" w:cs="Consolas"/>
-          <w:noProof/>
-          <w:color w:val="000000"/>
-          <w:highlight w:val="white"/>
-        </w:rPr>
-        <w:t xml:space="preserve">.PenColor = </w:t>
-      </w:r>
-      <w:r>
-        <w:rPr>
-          <w:rFonts w:ascii="Consolas" w:hAnsi="Consolas" w:cs="Consolas"/>
-          <w:noProof/>
-          <w:color w:val="2B91AF"/>
-          <w:highlight w:val="white"/>
-        </w:rPr>
-        <w:t>Color</w:t>
-      </w:r>
-      <w:r>
-        <w:rPr>
-          <w:rFonts w:ascii="Consolas" w:hAnsi="Consolas" w:cs="Consolas"/>
-          <w:noProof/>
-          <w:color w:val="000000"/>
-          <w:highlight w:val="white"/>
-        </w:rPr>
-        <w:t>.Green</w:t>
-      </w:r>
-      <w:r>
-        <w:rPr>
-          <w:lang w:val="bg-BG"/>
-        </w:rPr>
-        <w:t>.</w:t>
+        <w:pStyle w:val="Heading2"/>
+      </w:pPr>
+      <w:r>
+        <w:t>Чертане на слънце с костенурката</w:t>
       </w:r>
     </w:p>
     <w:p>
-      <w:pPr>
-        <w:pStyle w:val="ListParagraph"/>
-        <w:numPr>
-          <w:ilvl w:val="0"/>
-          <w:numId w:val="46"/>
-        </w:numPr>
-        <w:rPr>
-          <w:lang w:val="bg-BG"/>
-        </w:rPr>
-      </w:pPr>
-      <w:r>
-        <w:rPr>
-          <w:lang w:val="bg-BG"/>
-        </w:rPr>
-        <w:t>В цикъл повторете 5</w:t>
-      </w:r>
-      <w:r>
-        <w:rPr>
-          <w:lang w:val="bg-BG"/>
-        </w:rPr>
-        <w:t xml:space="preserve"> пъти следното: </w:t>
-      </w:r>
-      <w:r>
-        <w:rPr>
-          <w:lang w:val="bg-BG"/>
-        </w:rPr>
-        <w:t xml:space="preserve">движение напред </w:t>
-      </w:r>
-      <w:r>
-        <w:rPr>
-          <w:lang w:val="bg-BG"/>
-        </w:rPr>
-        <w:t xml:space="preserve">200, </w:t>
-      </w:r>
-      <w:r>
-        <w:rPr>
-          <w:lang w:val="bg-BG"/>
-        </w:rPr>
-        <w:t xml:space="preserve">ротация на </w:t>
-      </w:r>
-      <w:r>
-        <w:rPr>
-          <w:lang w:val="bg-BG"/>
-        </w:rPr>
-        <w:t>144 градуса.</w:t>
+      <w:r>
+        <w:rPr>
+          <w:lang w:val="bg-BG"/>
+        </w:rPr>
+        <w:t xml:space="preserve">Добавете бутон </w:t>
+      </w:r>
+      <w:r>
+        <w:rPr>
+          <w:b/>
+          <w:lang w:val="bg-BG"/>
+        </w:rPr>
+        <w:t>[</w:t>
+      </w:r>
+      <w:r>
+        <w:rPr>
+          <w:b/>
+        </w:rPr>
+        <w:t>Sun</w:t>
+      </w:r>
+      <w:r>
+        <w:rPr>
+          <w:b/>
+          <w:lang w:val="bg-BG"/>
+        </w:rPr>
+        <w:t>]</w:t>
+      </w:r>
+      <w:r>
+        <w:rPr>
+          <w:lang w:val="bg-BG"/>
+        </w:rPr>
+        <w:t>, който чертае слънце с 36 върха като на фигурата по-долу</w:t>
+      </w:r>
+      <w:r>
+        <w:t>:</w:t>
       </w:r>
     </w:p>
     <w:p>
       <w:pPr>
-        <w:pStyle w:val="Heading2"/>
-      </w:pPr>
-      <w:r>
-        <w:t>Чертане на спирала с костенурката</w:t>
-      </w:r>
-    </w:p>
-    <w:p>
-      <w:r>
-        <w:rPr>
-          <w:lang w:val="bg-BG"/>
-        </w:rPr>
-        <w:t xml:space="preserve">Добавете бутон </w:t>
-      </w:r>
-      <w:r>
-        <w:rPr>
-          <w:b/>
-          <w:lang w:val="bg-BG"/>
-        </w:rPr>
-        <w:t>[</w:t>
-      </w:r>
-      <w:r>
-        <w:rPr>
-          <w:b/>
-        </w:rPr>
-        <w:t>Spiral</w:t>
-      </w:r>
-      <w:r>
-        <w:rPr>
-          <w:b/>
-          <w:lang w:val="bg-BG"/>
-        </w:rPr>
-        <w:t>]</w:t>
-      </w:r>
-      <w:r>
-        <w:rPr>
-          <w:lang w:val="bg-BG"/>
-        </w:rPr>
-        <w:t>, който чертае спирала с 20 върха като на фигурата по-долу</w:t>
-      </w:r>
-      <w:r>
-        <w:t>:</w:t>
-      </w:r>
-    </w:p>
-    <w:p>
-      <w:pPr>
         <w:jc w:val="center"/>
       </w:pPr>
       <w:r>
@@ -13269,10 +13436,10 @@
           <w:noProof/>
         </w:rPr>
         <w:drawing>
-          <wp:inline distT="0" distB="0" distL="0" distR="0" wp14:anchorId="0EA93B13" wp14:editId="3972CD54">
-            <wp:extent cx="4082927" cy="3421608"/>
-            <wp:effectExtent l="0" t="0" r="0" b="7620"/>
-            <wp:docPr id="21" name="Picture 21"/>
+          <wp:inline distT="0" distB="0" distL="0" distR="0" wp14:anchorId="6A43768D" wp14:editId="4A6CC930">
+            <wp:extent cx="4141926" cy="3091218"/>
+            <wp:effectExtent l="0" t="0" r="0" b="0"/>
+            <wp:docPr id="22" name="Picture 22"/>
             <wp:cNvGraphicFramePr>
               <a:graphicFrameLocks xmlns:a="http://schemas.openxmlformats.org/drawingml/2006/main" noChangeAspect="1"/>
             </wp:cNvGraphicFramePr>
@@ -13292,144 +13459,6 @@
                   <pic:spPr>
                     <a:xfrm>
                       <a:off x="0" y="0"/>
-                      <a:ext cx="4091880" cy="3429111"/>
-                    </a:xfrm>
-                    <a:prstGeom prst="rect">
-                      <a:avLst/>
-                    </a:prstGeom>
-                  </pic:spPr>
-                </pic:pic>
-              </a:graphicData>
-            </a:graphic>
-          </wp:inline>
-        </w:drawing>
-      </w:r>
-    </w:p>
-    <w:p>
-      <w:r>
-        <w:rPr>
-          <w:b/>
-          <w:lang w:val="bg-BG"/>
-        </w:rPr>
-        <w:t>Подсказк</w:t>
-      </w:r>
-      <w:r>
-        <w:rPr>
-          <w:b/>
-          <w:lang w:val="bg-BG"/>
-        </w:rPr>
-        <w:t>а</w:t>
-      </w:r>
-      <w:r>
-        <w:rPr>
-          <w:lang w:val="bg-BG"/>
-        </w:rPr>
-        <w:t>: Чертайте в цикъл</w:t>
-      </w:r>
-      <w:r>
-        <w:rPr>
-          <w:lang w:val="bg-BG"/>
-        </w:rPr>
-        <w:t xml:space="preserve"> като движите напред и завъртате</w:t>
-      </w:r>
-      <w:r>
-        <w:rPr>
-          <w:lang w:val="bg-BG"/>
-        </w:rPr>
-        <w:t>. С всяка стъпка увеличавайте постепенно дължината на дви</w:t>
-      </w:r>
-      <w:r>
-        <w:rPr>
-          <w:lang w:val="bg-BG"/>
-        </w:rPr>
-        <w:t>жението напред и завъртайте на 6</w:t>
-      </w:r>
-      <w:bookmarkStart w:id="0" w:name="_GoBack"/>
-      <w:bookmarkEnd w:id="0"/>
-      <w:r>
-        <w:rPr>
-          <w:lang w:val="bg-BG"/>
-        </w:rPr>
-        <w:t>0 градуса.</w:t>
-      </w:r>
-    </w:p>
-    <w:p>
-      <w:pPr>
-        <w:pStyle w:val="Heading2"/>
-      </w:pPr>
-      <w:r>
-        <w:t>Чертане на слънце с костенурката</w:t>
-      </w:r>
-    </w:p>
-    <w:p>
-      <w:r>
-        <w:rPr>
-          <w:lang w:val="bg-BG"/>
-        </w:rPr>
-        <w:t xml:space="preserve">Добавете бутон </w:t>
-      </w:r>
-      <w:r>
-        <w:rPr>
-          <w:b/>
-          <w:lang w:val="bg-BG"/>
-        </w:rPr>
-        <w:t>[</w:t>
-      </w:r>
-      <w:r>
-        <w:rPr>
-          <w:b/>
-        </w:rPr>
-        <w:t>Sun</w:t>
-      </w:r>
-      <w:r>
-        <w:rPr>
-          <w:b/>
-          <w:lang w:val="bg-BG"/>
-        </w:rPr>
-        <w:t>]</w:t>
-      </w:r>
-      <w:r>
-        <w:rPr>
-          <w:lang w:val="bg-BG"/>
-        </w:rPr>
-        <w:t>, който чертае слънце с 36 върха като на фигурата по-долу</w:t>
-      </w:r>
-      <w:r>
-        <w:t>:</w:t>
-      </w:r>
-    </w:p>
-    <w:p>
-      <w:pPr>
-        <w:jc w:val="center"/>
-      </w:pPr>
-      <w:r>
-        <w:rPr>
-          <w:noProof/>
-        </w:rPr>
-        <w:drawing>
-          <wp:inline distT="0" distB="0" distL="0" distR="0" wp14:anchorId="6A43768D" wp14:editId="4A6CC930">
-            <wp:extent cx="4141926" cy="3091218"/>
-            <wp:effectExtent l="0" t="0" r="0" b="0"/>
-            <wp:docPr id="22" name="Picture 22"/>
-            <wp:cNvGraphicFramePr>
-              <a:graphicFrameLocks xmlns:a="http://schemas.openxmlformats.org/drawingml/2006/main" noChangeAspect="1"/>
-            </wp:cNvGraphicFramePr>
-            <a:graphic xmlns:a="http://schemas.openxmlformats.org/drawingml/2006/main">
-              <a:graphicData uri="http://schemas.openxmlformats.org/drawingml/2006/picture">
-                <pic:pic xmlns:pic="http://schemas.openxmlformats.org/drawingml/2006/picture">
-                  <pic:nvPicPr>
-                    <pic:cNvPr id="1" name=""/>
-                    <pic:cNvPicPr/>
-                  </pic:nvPicPr>
-                  <pic:blipFill>
-                    <a:blip r:embed="rId35"/>
-                    <a:stretch>
-                      <a:fillRect/>
-                    </a:stretch>
-                  </pic:blipFill>
-                  <pic:spPr>
-                    <a:xfrm>
-                      <a:off x="0" y="0"/>
                       <a:ext cx="4151326" cy="3098233"/>
                     </a:xfrm>
                     <a:prstGeom prst="rect">
@@ -13528,7 +13557,7 @@
                     <pic:cNvPicPr/>
                   </pic:nvPicPr>
                   <pic:blipFill>
-                    <a:blip r:embed="rId36"/>
+                    <a:blip r:embed="rId35"/>
                     <a:stretch>
                       <a:fillRect/>
                     </a:stretch>
@@ -14731,7 +14760,7 @@
       <w:r>
         <w:t xml:space="preserve"> </w:t>
       </w:r>
-      <w:hyperlink r:id="rId37" w:anchor="9" w:history="1">
+      <w:hyperlink r:id="rId36" w:anchor="9" w:history="1">
         <w:r>
           <w:rPr>
             <w:rStyle w:val="Hyperlink"/>
@@ -16888,7 +16917,7 @@
       <w:r>
         <w:t xml:space="preserve"> </w:t>
       </w:r>
-      <w:hyperlink r:id="rId38" w:anchor="10" w:history="1">
+      <w:hyperlink r:id="rId37" w:anchor="10" w:history="1">
         <w:r>
           <w:rPr>
             <w:rStyle w:val="Hyperlink"/>
@@ -19032,7 +19061,7 @@
       <w:r>
         <w:t xml:space="preserve"> </w:t>
       </w:r>
-      <w:hyperlink r:id="rId39" w:anchor="11" w:history="1">
+      <w:hyperlink r:id="rId38" w:anchor="11" w:history="1">
         <w:r>
           <w:rPr>
             <w:rStyle w:val="Hyperlink"/>
@@ -19254,7 +19283,2952 @@
     </w:p>
     <w:p>
       <w:pPr>
+        <w:pStyle w:val="Heading2"/>
+        <w:rPr>
+          <w:highlight w:val="lightGray"/>
+        </w:rPr>
+      </w:pPr>
+      <w:r>
+        <w:rPr>
+          <w:highlight w:val="lightGray"/>
+        </w:rPr>
+        <w:br w:type="page"/>
+      </w:r>
+    </w:p>
+    <w:p>
+      <w:pPr>
+        <w:pStyle w:val="Heading2"/>
+        <w:numPr>
+          <w:ilvl w:val="0"/>
+          <w:numId w:val="49"/>
+        </w:numPr>
+      </w:pPr>
+      <w:bookmarkStart w:id="0" w:name="_GoBack"/>
+      <w:bookmarkEnd w:id="0"/>
+      <w:r>
+        <w:lastRenderedPageBreak/>
+        <w:t>Хистограма</w:t>
+      </w:r>
+    </w:p>
+    <w:p>
+      <w:pPr>
         <w:spacing w:before="120"/>
+        <w:rPr>
+          <w:i/>
+          <w:sz w:val="20"/>
+          <w:szCs w:val="20"/>
+          <w:lang w:val="bg-BG"/>
+        </w:rPr>
+      </w:pPr>
+      <w:r>
+        <w:rPr>
+          <w:i/>
+          <w:sz w:val="20"/>
+          <w:szCs w:val="20"/>
+          <w:lang w:val="bg-BG"/>
+        </w:rPr>
+        <w:t>Четвърта</w:t>
+      </w:r>
+      <w:r>
+        <w:rPr>
+          <w:i/>
+          <w:sz w:val="20"/>
+          <w:szCs w:val="20"/>
+          <w:lang w:val="bg-BG"/>
+        </w:rPr>
+        <w:t xml:space="preserve"> задача от междин</w:t>
+      </w:r>
+      <w:r>
+        <w:rPr>
+          <w:i/>
+          <w:sz w:val="20"/>
+          <w:szCs w:val="20"/>
+          <w:lang w:val="bg-BG"/>
+        </w:rPr>
+        <w:t>ния</w:t>
+      </w:r>
+      <w:r>
+        <w:rPr>
+          <w:i/>
+          <w:sz w:val="20"/>
+          <w:szCs w:val="20"/>
+          <w:lang w:val="bg-BG"/>
+        </w:rPr>
+        <w:t xml:space="preserve"> изпит</w:t>
+      </w:r>
+      <w:r>
+        <w:rPr>
+          <w:i/>
+          <w:sz w:val="20"/>
+          <w:szCs w:val="20"/>
+          <w:lang w:val="bg-BG"/>
+        </w:rPr>
+        <w:t xml:space="preserve"> на 6 март 2016</w:t>
+      </w:r>
+      <w:r>
+        <w:rPr>
+          <w:i/>
+          <w:sz w:val="20"/>
+          <w:szCs w:val="20"/>
+          <w:lang w:val="bg-BG"/>
+        </w:rPr>
+        <w:t>. Тества</w:t>
+      </w:r>
+      <w:r>
+        <w:rPr>
+          <w:i/>
+          <w:sz w:val="20"/>
+          <w:szCs w:val="20"/>
+          <w:lang w:val="bg-BG"/>
+        </w:rPr>
+        <w:t>йте</w:t>
+      </w:r>
+      <w:r>
+        <w:rPr>
+          <w:i/>
+          <w:sz w:val="20"/>
+          <w:szCs w:val="20"/>
+          <w:lang w:val="bg-BG"/>
+        </w:rPr>
+        <w:t xml:space="preserve"> решението</w:t>
+      </w:r>
+      <w:r>
+        <w:rPr>
+          <w:i/>
+          <w:sz w:val="20"/>
+          <w:szCs w:val="20"/>
+          <w:lang w:val="bg-BG"/>
+        </w:rPr>
+        <w:t xml:space="preserve"> си </w:t>
+      </w:r>
+      <w:hyperlink r:id="rId39" w:anchor="3" w:history="1">
+        <w:r>
+          <w:rPr>
+            <w:rStyle w:val="Hyperlink"/>
+            <w:b/>
+            <w:i/>
+            <w:sz w:val="20"/>
+            <w:szCs w:val="20"/>
+            <w:lang w:val="bg-BG"/>
+          </w:rPr>
+          <w:t>т</w:t>
+        </w:r>
+        <w:r>
+          <w:rPr>
+            <w:rStyle w:val="Hyperlink"/>
+            <w:b/>
+            <w:i/>
+            <w:sz w:val="20"/>
+            <w:szCs w:val="20"/>
+            <w:lang w:val="bg-BG"/>
+          </w:rPr>
+          <w:t>у</w:t>
+        </w:r>
+        <w:r>
+          <w:rPr>
+            <w:rStyle w:val="Hyperlink"/>
+            <w:b/>
+            <w:i/>
+            <w:sz w:val="20"/>
+            <w:szCs w:val="20"/>
+            <w:lang w:val="bg-BG"/>
+          </w:rPr>
+          <w:t>к</w:t>
+        </w:r>
+      </w:hyperlink>
+      <w:r>
+        <w:rPr>
+          <w:i/>
+          <w:sz w:val="20"/>
+          <w:szCs w:val="20"/>
+          <w:lang w:val="bg-BG"/>
+        </w:rPr>
+        <w:t>.</w:t>
+      </w:r>
+    </w:p>
+    <w:p>
+      <w:pPr>
+        <w:rPr>
+          <w:lang w:val="bg-BG"/>
+        </w:rPr>
+      </w:pPr>
+      <w:r>
+        <w:rPr>
+          <w:lang w:val="bg-BG"/>
+        </w:rPr>
+        <w:t xml:space="preserve">Дадени са </w:t>
+      </w:r>
+      <w:r>
+        <w:rPr>
+          <w:rStyle w:val="CodeChar"/>
+        </w:rPr>
+        <w:t>n</w:t>
+      </w:r>
+      <w:r>
+        <w:t> </w:t>
+      </w:r>
+      <w:r>
+        <w:rPr>
+          <w:b/>
+          <w:lang w:val="bg-BG"/>
+        </w:rPr>
+        <w:t>цели числа</w:t>
+      </w:r>
+      <w:r>
+        <w:rPr>
+          <w:lang w:val="bg-BG"/>
+        </w:rPr>
+        <w:t xml:space="preserve"> в интервала [</w:t>
+      </w:r>
+      <w:r>
+        <w:rPr>
+          <w:b/>
+          <w:lang w:val="bg-BG"/>
+        </w:rPr>
+        <w:t>1</w:t>
+      </w:r>
+      <w:r>
+        <w:rPr>
+          <w:lang w:val="bg-BG"/>
+        </w:rPr>
+        <w:t>…</w:t>
+      </w:r>
+      <w:r>
+        <w:rPr>
+          <w:b/>
+          <w:lang w:val="bg-BG"/>
+        </w:rPr>
+        <w:t>1000</w:t>
+      </w:r>
+      <w:r>
+        <w:t>]</w:t>
+      </w:r>
+      <w:r>
+        <w:rPr>
+          <w:lang w:val="bg-BG"/>
+        </w:rPr>
+        <w:t xml:space="preserve">. От тях някакъв процент </w:t>
+      </w:r>
+      <w:r>
+        <w:rPr>
+          <w:rStyle w:val="CodeChar"/>
+        </w:rPr>
+        <w:t>p1</w:t>
+      </w:r>
+      <w:r>
+        <w:t xml:space="preserve"> </w:t>
+      </w:r>
+      <w:r>
+        <w:rPr>
+          <w:lang w:val="bg-BG"/>
+        </w:rPr>
+        <w:t xml:space="preserve">са под 200, друг процент </w:t>
+      </w:r>
+      <w:r>
+        <w:rPr>
+          <w:rStyle w:val="CodeChar"/>
+        </w:rPr>
+        <w:t>p2</w:t>
+      </w:r>
+      <w:r>
+        <w:t xml:space="preserve"> </w:t>
+      </w:r>
+      <w:r>
+        <w:rPr>
+          <w:lang w:val="bg-BG"/>
+        </w:rPr>
+        <w:t>са от 200 до 399,</w:t>
+      </w:r>
+      <w:r>
+        <w:rPr>
+          <w:lang w:val="bg-BG"/>
+        </w:rPr>
+        <w:t xml:space="preserve"> </w:t>
+      </w:r>
+      <w:r>
+        <w:rPr>
+          <w:lang w:val="bg-BG"/>
+        </w:rPr>
+        <w:t xml:space="preserve">друг процент </w:t>
+      </w:r>
+      <w:r>
+        <w:rPr>
+          <w:rStyle w:val="CodeChar"/>
+        </w:rPr>
+        <w:t>p3</w:t>
+      </w:r>
+      <w:r>
+        <w:t xml:space="preserve"> </w:t>
+      </w:r>
+      <w:r>
+        <w:rPr>
+          <w:lang w:val="bg-BG"/>
+        </w:rPr>
+        <w:t>са от 400 до 599,</w:t>
+      </w:r>
+      <w:r>
+        <w:rPr>
+          <w:lang w:val="bg-BG"/>
+        </w:rPr>
+        <w:t xml:space="preserve"> </w:t>
+      </w:r>
+      <w:r>
+        <w:rPr>
+          <w:lang w:val="bg-BG"/>
+        </w:rPr>
+        <w:t xml:space="preserve">друг процент </w:t>
+      </w:r>
+      <w:r>
+        <w:rPr>
+          <w:rStyle w:val="CodeChar"/>
+        </w:rPr>
+        <w:t>p</w:t>
+      </w:r>
+      <w:r>
+        <w:rPr>
+          <w:rStyle w:val="CodeChar"/>
+          <w:lang w:val="bg-BG"/>
+        </w:rPr>
+        <w:t>4</w:t>
+      </w:r>
+      <w:r>
+        <w:t xml:space="preserve"> </w:t>
+      </w:r>
+      <w:r>
+        <w:rPr>
+          <w:lang w:val="bg-BG"/>
+        </w:rPr>
+        <w:t>са от 600 до 799</w:t>
+      </w:r>
+      <w:r>
+        <w:t xml:space="preserve"> </w:t>
+      </w:r>
+      <w:r>
+        <w:rPr>
+          <w:lang w:val="bg-BG"/>
+        </w:rPr>
+        <w:t xml:space="preserve">и останалите </w:t>
+      </w:r>
+      <w:r>
+        <w:rPr>
+          <w:rStyle w:val="CodeChar"/>
+        </w:rPr>
+        <w:t>p</w:t>
+      </w:r>
+      <w:r>
+        <w:rPr>
+          <w:rStyle w:val="CodeChar"/>
+          <w:lang w:val="bg-BG"/>
+        </w:rPr>
+        <w:t>5</w:t>
+      </w:r>
+      <w:r>
+        <w:t xml:space="preserve"> </w:t>
+      </w:r>
+      <w:r>
+        <w:rPr>
+          <w:lang w:val="bg-BG"/>
+        </w:rPr>
+        <w:t xml:space="preserve">процента са от 800 нагоре. Да се напише програма, която изчислява и отпечатва процентите </w:t>
+      </w:r>
+      <w:r>
+        <w:rPr>
+          <w:rStyle w:val="CodeChar"/>
+        </w:rPr>
+        <w:t>p1</w:t>
+      </w:r>
+      <w:r>
+        <w:t xml:space="preserve">, </w:t>
+      </w:r>
+      <w:r>
+        <w:rPr>
+          <w:rStyle w:val="CodeChar"/>
+        </w:rPr>
+        <w:t>p2</w:t>
+      </w:r>
+      <w:r>
+        <w:t xml:space="preserve">, </w:t>
+      </w:r>
+      <w:r>
+        <w:rPr>
+          <w:rStyle w:val="CodeChar"/>
+        </w:rPr>
+        <w:t>p3</w:t>
+      </w:r>
+      <w:r>
+        <w:t xml:space="preserve">, </w:t>
+      </w:r>
+      <w:r>
+        <w:rPr>
+          <w:rStyle w:val="CodeChar"/>
+        </w:rPr>
+        <w:t>p4</w:t>
+      </w:r>
+      <w:r>
+        <w:t xml:space="preserve"> </w:t>
+      </w:r>
+      <w:r>
+        <w:rPr>
+          <w:lang w:val="bg-BG"/>
+        </w:rPr>
+        <w:t xml:space="preserve">и </w:t>
+      </w:r>
+      <w:r>
+        <w:rPr>
+          <w:rStyle w:val="CodeChar"/>
+        </w:rPr>
+        <w:t>p5</w:t>
+      </w:r>
+      <w:r>
+        <w:rPr>
+          <w:lang w:val="bg-BG"/>
+        </w:rPr>
+        <w:t>.</w:t>
+      </w:r>
+    </w:p>
+    <w:p>
+      <w:r>
+        <w:rPr>
+          <w:b/>
+          <w:lang w:val="bg-BG"/>
+        </w:rPr>
+        <w:t>Пример</w:t>
+      </w:r>
+      <w:r>
+        <w:rPr>
+          <w:lang w:val="bg-BG"/>
+        </w:rPr>
+        <w:t xml:space="preserve">: имаме </w:t>
+      </w:r>
+      <w:r>
+        <w:t>n</w:t>
+      </w:r>
+      <w:r>
+        <w:rPr>
+          <w:lang w:val="bg-BG"/>
+        </w:rPr>
+        <w:t xml:space="preserve"> = </w:t>
+      </w:r>
+      <w:r>
+        <w:rPr>
+          <w:b/>
+        </w:rPr>
+        <w:t>20</w:t>
+      </w:r>
+      <w:r>
+        <w:rPr>
+          <w:lang w:val="bg-BG"/>
+        </w:rPr>
+        <w:t xml:space="preserve"> числа: </w:t>
+      </w:r>
+      <w:r>
+        <w:t xml:space="preserve">53, 7, 56, 180, 450, 920, 12, 7, 150, 250, 680, 2, </w:t>
+      </w:r>
+      <w:r>
+        <w:rPr>
+          <w:lang w:val="bg-BG"/>
+        </w:rPr>
+        <w:t>600</w:t>
+      </w:r>
+      <w:r>
+        <w:t xml:space="preserve">, 200, 800, 799, 199, 46, 128, 65. </w:t>
+      </w:r>
+      <w:r>
+        <w:rPr>
+          <w:lang w:val="bg-BG"/>
+        </w:rPr>
+        <w:t>Получаваме следното разпределение и визуализация:</w:t>
+      </w:r>
+    </w:p>
+    <w:tbl>
+      <w:tblPr>
+        <w:tblStyle w:val="TableGrid"/>
+        <w:tblW w:w="9955" w:type="dxa"/>
+        <w:jc w:val="center"/>
+        <w:tblLayout w:type="fixed"/>
+        <w:tblCellMar>
+          <w:top w:w="57" w:type="dxa"/>
+          <w:left w:w="85" w:type="dxa"/>
+          <w:bottom w:w="57" w:type="dxa"/>
+          <w:right w:w="85" w:type="dxa"/>
+        </w:tblCellMar>
+        <w:tblLook w:val="04A0" w:firstRow="1" w:lastRow="0" w:firstColumn="1" w:lastColumn="0" w:noHBand="0" w:noVBand="1"/>
+      </w:tblPr>
+      <w:tblGrid>
+        <w:gridCol w:w="1380"/>
+        <w:gridCol w:w="4230"/>
+        <w:gridCol w:w="1357"/>
+        <w:gridCol w:w="2988"/>
+      </w:tblGrid>
+      <w:tr>
+        <w:trPr>
+          <w:jc w:val="center"/>
+        </w:trPr>
+        <w:tc>
+          <w:tcPr>
+            <w:tcW w:w="1380" w:type="dxa"/>
+            <w:shd w:val="clear" w:color="auto" w:fill="D9D9D9"/>
+          </w:tcPr>
+          <w:p>
+            <w:pPr>
+              <w:spacing w:before="0" w:after="0"/>
+              <w:rPr>
+                <w:rFonts w:ascii="Calibri" w:eastAsia="Calibri" w:hAnsi="Calibri" w:cs="Times New Roman"/>
+                <w:b/>
+                <w:lang w:val="bg-BG"/>
+              </w:rPr>
+            </w:pPr>
+            <w:r>
+              <w:rPr>
+                <w:rFonts w:ascii="Calibri" w:eastAsia="Calibri" w:hAnsi="Calibri" w:cs="Times New Roman"/>
+                <w:b/>
+                <w:lang w:val="bg-BG"/>
+              </w:rPr>
+              <w:t>Диапазон</w:t>
+            </w:r>
+          </w:p>
+        </w:tc>
+        <w:tc>
+          <w:tcPr>
+            <w:tcW w:w="4230" w:type="dxa"/>
+            <w:shd w:val="clear" w:color="auto" w:fill="D9D9D9"/>
+          </w:tcPr>
+          <w:p>
+            <w:pPr>
+              <w:spacing w:before="0" w:after="0"/>
+              <w:rPr>
+                <w:rFonts w:ascii="Calibri" w:eastAsia="Calibri" w:hAnsi="Calibri" w:cs="Times New Roman"/>
+                <w:b/>
+                <w:lang w:val="bg-BG"/>
+              </w:rPr>
+            </w:pPr>
+            <w:r>
+              <w:rPr>
+                <w:rFonts w:ascii="Calibri" w:eastAsia="Calibri" w:hAnsi="Calibri" w:cs="Times New Roman"/>
+                <w:b/>
+                <w:lang w:val="bg-BG"/>
+              </w:rPr>
+              <w:t>Числа в диапазона</w:t>
+            </w:r>
+          </w:p>
+        </w:tc>
+        <w:tc>
+          <w:tcPr>
+            <w:tcW w:w="1357" w:type="dxa"/>
+            <w:shd w:val="clear" w:color="auto" w:fill="D9D9D9"/>
+          </w:tcPr>
+          <w:p>
+            <w:pPr>
+              <w:spacing w:before="0" w:after="0"/>
+              <w:rPr>
+                <w:rFonts w:ascii="Calibri" w:eastAsia="Calibri" w:hAnsi="Calibri" w:cs="Times New Roman"/>
+                <w:b/>
+                <w:lang w:val="bg-BG"/>
+              </w:rPr>
+            </w:pPr>
+            <w:r>
+              <w:rPr>
+                <w:rFonts w:ascii="Calibri" w:eastAsia="Calibri" w:hAnsi="Calibri" w:cs="Times New Roman"/>
+                <w:b/>
+                <w:lang w:val="bg-BG"/>
+              </w:rPr>
+              <w:t>Брой числа</w:t>
+            </w:r>
+          </w:p>
+        </w:tc>
+        <w:tc>
+          <w:tcPr>
+            <w:tcW w:w="2988" w:type="dxa"/>
+            <w:shd w:val="clear" w:color="auto" w:fill="D9D9D9"/>
+          </w:tcPr>
+          <w:p>
+            <w:pPr>
+              <w:spacing w:before="0" w:after="0"/>
+              <w:rPr>
+                <w:rFonts w:ascii="Calibri" w:eastAsia="Calibri" w:hAnsi="Calibri" w:cs="Times New Roman"/>
+                <w:b/>
+                <w:lang w:val="bg-BG"/>
+              </w:rPr>
+            </w:pPr>
+            <w:r>
+              <w:rPr>
+                <w:rFonts w:ascii="Calibri" w:eastAsia="Calibri" w:hAnsi="Calibri" w:cs="Times New Roman"/>
+                <w:b/>
+                <w:lang w:val="bg-BG"/>
+              </w:rPr>
+              <w:t>Процент</w:t>
+            </w:r>
+          </w:p>
+        </w:tc>
+      </w:tr>
+      <w:tr>
+        <w:trPr>
+          <w:trHeight w:val="17"/>
+          <w:jc w:val="center"/>
+        </w:trPr>
+        <w:tc>
+          <w:tcPr>
+            <w:tcW w:w="1380" w:type="dxa"/>
+          </w:tcPr>
+          <w:p>
+            <w:pPr>
+              <w:spacing w:before="0" w:after="0"/>
+              <w:rPr>
+                <w:rFonts w:ascii="Consolas" w:eastAsia="Calibri" w:hAnsi="Consolas" w:cs="Times New Roman"/>
+                <w:lang w:val="bg-BG"/>
+              </w:rPr>
+            </w:pPr>
+            <w:r>
+              <w:rPr>
+                <w:rFonts w:ascii="Consolas" w:eastAsia="Calibri" w:hAnsi="Consolas" w:cs="Times New Roman"/>
+              </w:rPr>
+              <w:t>&lt; 200</w:t>
+            </w:r>
+          </w:p>
+        </w:tc>
+        <w:tc>
+          <w:tcPr>
+            <w:tcW w:w="4230" w:type="dxa"/>
+          </w:tcPr>
+          <w:p>
+            <w:pPr>
+              <w:spacing w:before="0" w:after="0"/>
+              <w:rPr>
+                <w:rFonts w:ascii="Consolas" w:eastAsia="Calibri" w:hAnsi="Consolas" w:cs="Times New Roman"/>
+                <w:lang w:val="bg-BG"/>
+              </w:rPr>
+            </w:pPr>
+            <w:r>
+              <w:t xml:space="preserve">53, 7, 56, </w:t>
+            </w:r>
+            <w:r>
+              <w:rPr>
+                <w:lang w:val="bg-BG"/>
+              </w:rPr>
+              <w:t xml:space="preserve">180, </w:t>
+            </w:r>
+            <w:r>
+              <w:t>12, 7, 150, 2, 199, 46, 128, 65</w:t>
+            </w:r>
+          </w:p>
+        </w:tc>
+        <w:tc>
+          <w:tcPr>
+            <w:tcW w:w="1357" w:type="dxa"/>
+          </w:tcPr>
+          <w:p>
+            <w:pPr>
+              <w:spacing w:before="0" w:after="0"/>
+              <w:jc w:val="center"/>
+              <w:rPr>
+                <w:rFonts w:ascii="Consolas" w:eastAsia="Calibri" w:hAnsi="Consolas" w:cs="Times New Roman"/>
+                <w:lang w:val="bg-BG"/>
+              </w:rPr>
+            </w:pPr>
+            <w:r>
+              <w:rPr>
+                <w:rFonts w:ascii="Consolas" w:eastAsia="Calibri" w:hAnsi="Consolas" w:cs="Times New Roman"/>
+                <w:lang w:val="bg-BG"/>
+              </w:rPr>
+              <w:t>12</w:t>
+            </w:r>
+          </w:p>
+        </w:tc>
+        <w:tc>
+          <w:tcPr>
+            <w:tcW w:w="2988" w:type="dxa"/>
+          </w:tcPr>
+          <w:p>
+            <w:pPr>
+              <w:spacing w:before="0" w:after="0"/>
+              <w:rPr>
+                <w:rFonts w:ascii="Consolas" w:eastAsia="Calibri" w:hAnsi="Consolas" w:cs="Times New Roman"/>
+                <w:lang w:val="bg-BG"/>
+              </w:rPr>
+            </w:pPr>
+            <w:r>
+              <w:rPr>
+                <w:rFonts w:ascii="Consolas" w:eastAsia="Calibri" w:hAnsi="Consolas" w:cs="Times New Roman"/>
+              </w:rPr>
+              <w:t>p1</w:t>
+            </w:r>
+            <w:r>
+              <w:t xml:space="preserve"> </w:t>
+            </w:r>
+            <w:r>
+              <w:rPr>
+                <w:rFonts w:ascii="Consolas" w:eastAsia="Calibri" w:hAnsi="Consolas" w:cs="Times New Roman"/>
+                <w:lang w:val="bg-BG"/>
+              </w:rPr>
+              <w:t>=</w:t>
+            </w:r>
+            <w:r>
+              <w:t xml:space="preserve"> </w:t>
+            </w:r>
+            <w:r>
+              <w:rPr>
+                <w:rFonts w:ascii="Consolas" w:eastAsia="Calibri" w:hAnsi="Consolas" w:cs="Times New Roman"/>
+                <w:lang w:val="bg-BG"/>
+              </w:rPr>
+              <w:t>12</w:t>
+            </w:r>
+            <w:r>
+              <w:t xml:space="preserve"> </w:t>
+            </w:r>
+            <w:r>
+              <w:rPr>
+                <w:rFonts w:ascii="Consolas" w:eastAsia="Calibri" w:hAnsi="Consolas" w:cs="Times New Roman"/>
+                <w:lang w:val="bg-BG"/>
+              </w:rPr>
+              <w:t>/</w:t>
+            </w:r>
+            <w:r>
+              <w:t xml:space="preserve"> </w:t>
+            </w:r>
+            <w:r>
+              <w:rPr>
+                <w:rFonts w:ascii="Consolas" w:eastAsia="Calibri" w:hAnsi="Consolas" w:cs="Times New Roman"/>
+                <w:lang w:val="bg-BG"/>
+              </w:rPr>
+              <w:t>20</w:t>
+            </w:r>
+            <w:r>
+              <w:t xml:space="preserve"> </w:t>
+            </w:r>
+            <w:r>
+              <w:rPr>
+                <w:rFonts w:ascii="Consolas" w:eastAsia="Calibri" w:hAnsi="Consolas" w:cs="Times New Roman"/>
+                <w:lang w:val="bg-BG"/>
+              </w:rPr>
+              <w:t>*</w:t>
+            </w:r>
+            <w:r>
+              <w:t xml:space="preserve"> </w:t>
+            </w:r>
+            <w:r>
+              <w:rPr>
+                <w:rFonts w:ascii="Consolas" w:eastAsia="Calibri" w:hAnsi="Consolas" w:cs="Times New Roman"/>
+                <w:lang w:val="bg-BG"/>
+              </w:rPr>
+              <w:t>100</w:t>
+            </w:r>
+            <w:r>
+              <w:t xml:space="preserve"> </w:t>
+            </w:r>
+            <w:r>
+              <w:rPr>
+                <w:rFonts w:ascii="Consolas" w:eastAsia="Calibri" w:hAnsi="Consolas" w:cs="Times New Roman"/>
+                <w:lang w:val="bg-BG"/>
+              </w:rPr>
+              <w:t>=</w:t>
+            </w:r>
+            <w:r>
+              <w:t xml:space="preserve"> </w:t>
+            </w:r>
+            <w:r>
+              <w:rPr>
+                <w:rFonts w:ascii="Consolas" w:eastAsia="Calibri" w:hAnsi="Consolas" w:cs="Times New Roman"/>
+                <w:b/>
+                <w:lang w:val="bg-BG"/>
+              </w:rPr>
+              <w:t>60.00</w:t>
+            </w:r>
+            <w:r>
+              <w:rPr>
+                <w:rFonts w:ascii="Consolas" w:eastAsia="Calibri" w:hAnsi="Consolas" w:cs="Times New Roman"/>
+                <w:lang w:val="bg-BG"/>
+              </w:rPr>
+              <w:t>%</w:t>
+            </w:r>
+          </w:p>
+        </w:tc>
+      </w:tr>
+      <w:tr>
+        <w:trPr>
+          <w:trHeight w:val="17"/>
+          <w:jc w:val="center"/>
+        </w:trPr>
+        <w:tc>
+          <w:tcPr>
+            <w:tcW w:w="1380" w:type="dxa"/>
+          </w:tcPr>
+          <w:p>
+            <w:pPr>
+              <w:spacing w:before="0" w:after="0"/>
+              <w:rPr>
+                <w:rFonts w:ascii="Consolas" w:eastAsia="Calibri" w:hAnsi="Consolas" w:cs="Times New Roman"/>
+              </w:rPr>
+            </w:pPr>
+            <w:r>
+              <w:rPr>
+                <w:rFonts w:ascii="Consolas" w:eastAsia="Calibri" w:hAnsi="Consolas" w:cs="Times New Roman"/>
+              </w:rPr>
+              <w:t>200 … 399</w:t>
+            </w:r>
+          </w:p>
+        </w:tc>
+        <w:tc>
+          <w:tcPr>
+            <w:tcW w:w="4230" w:type="dxa"/>
+          </w:tcPr>
+          <w:p>
+            <w:pPr>
+              <w:spacing w:before="0" w:after="0"/>
+              <w:rPr>
+                <w:rFonts w:ascii="Consolas" w:eastAsia="Calibri" w:hAnsi="Consolas" w:cs="Times New Roman"/>
+                <w:lang w:val="bg-BG"/>
+              </w:rPr>
+            </w:pPr>
+            <w:r>
+              <w:t>250</w:t>
+            </w:r>
+            <w:r>
+              <w:rPr>
+                <w:lang w:val="bg-BG"/>
+              </w:rPr>
+              <w:t>, 200</w:t>
+            </w:r>
+          </w:p>
+        </w:tc>
+        <w:tc>
+          <w:tcPr>
+            <w:tcW w:w="1357" w:type="dxa"/>
+          </w:tcPr>
+          <w:p>
+            <w:pPr>
+              <w:spacing w:before="0" w:after="0"/>
+              <w:jc w:val="center"/>
+              <w:rPr>
+                <w:rFonts w:ascii="Consolas" w:eastAsia="Calibri" w:hAnsi="Consolas" w:cs="Times New Roman"/>
+                <w:lang w:val="bg-BG"/>
+              </w:rPr>
+            </w:pPr>
+            <w:r>
+              <w:rPr>
+                <w:rFonts w:ascii="Consolas" w:eastAsia="Calibri" w:hAnsi="Consolas" w:cs="Times New Roman"/>
+                <w:lang w:val="bg-BG"/>
+              </w:rPr>
+              <w:t>2</w:t>
+            </w:r>
+          </w:p>
+        </w:tc>
+        <w:tc>
+          <w:tcPr>
+            <w:tcW w:w="2988" w:type="dxa"/>
+          </w:tcPr>
+          <w:p>
+            <w:pPr>
+              <w:spacing w:before="0" w:after="0"/>
+              <w:rPr>
+                <w:rFonts w:ascii="Consolas" w:eastAsia="Calibri" w:hAnsi="Consolas" w:cs="Times New Roman"/>
+              </w:rPr>
+            </w:pPr>
+            <w:r>
+              <w:rPr>
+                <w:rFonts w:ascii="Consolas" w:eastAsia="Calibri" w:hAnsi="Consolas" w:cs="Times New Roman"/>
+              </w:rPr>
+              <w:t>p2</w:t>
+            </w:r>
+            <w:r>
+              <w:t xml:space="preserve"> </w:t>
+            </w:r>
+            <w:r>
+              <w:rPr>
+                <w:rFonts w:ascii="Consolas" w:eastAsia="Calibri" w:hAnsi="Consolas" w:cs="Times New Roman"/>
+                <w:lang w:val="bg-BG"/>
+              </w:rPr>
+              <w:t>=</w:t>
+            </w:r>
+            <w:r>
+              <w:t xml:space="preserve"> </w:t>
+            </w:r>
+            <w:r>
+              <w:rPr>
+                <w:rFonts w:ascii="Consolas" w:eastAsia="Calibri" w:hAnsi="Consolas" w:cs="Times New Roman"/>
+                <w:lang w:val="bg-BG"/>
+              </w:rPr>
+              <w:t>2</w:t>
+            </w:r>
+            <w:r>
+              <w:t xml:space="preserve"> </w:t>
+            </w:r>
+            <w:r>
+              <w:rPr>
+                <w:rFonts w:ascii="Consolas" w:eastAsia="Calibri" w:hAnsi="Consolas" w:cs="Times New Roman"/>
+                <w:lang w:val="bg-BG"/>
+              </w:rPr>
+              <w:t>/</w:t>
+            </w:r>
+            <w:r>
+              <w:t xml:space="preserve"> </w:t>
+            </w:r>
+            <w:r>
+              <w:rPr>
+                <w:rFonts w:ascii="Consolas" w:eastAsia="Calibri" w:hAnsi="Consolas" w:cs="Times New Roman"/>
+                <w:lang w:val="bg-BG"/>
+              </w:rPr>
+              <w:t>20</w:t>
+            </w:r>
+            <w:r>
+              <w:t xml:space="preserve"> </w:t>
+            </w:r>
+            <w:r>
+              <w:rPr>
+                <w:rFonts w:ascii="Consolas" w:eastAsia="Calibri" w:hAnsi="Consolas" w:cs="Times New Roman"/>
+                <w:lang w:val="bg-BG"/>
+              </w:rPr>
+              <w:t>*</w:t>
+            </w:r>
+            <w:r>
+              <w:t xml:space="preserve"> </w:t>
+            </w:r>
+            <w:r>
+              <w:rPr>
+                <w:rFonts w:ascii="Consolas" w:eastAsia="Calibri" w:hAnsi="Consolas" w:cs="Times New Roman"/>
+                <w:lang w:val="bg-BG"/>
+              </w:rPr>
+              <w:t>100</w:t>
+            </w:r>
+            <w:r>
+              <w:t xml:space="preserve"> </w:t>
+            </w:r>
+            <w:r>
+              <w:rPr>
+                <w:rFonts w:ascii="Consolas" w:eastAsia="Calibri" w:hAnsi="Consolas" w:cs="Times New Roman"/>
+                <w:lang w:val="bg-BG"/>
+              </w:rPr>
+              <w:t>=</w:t>
+            </w:r>
+            <w:r>
+              <w:t xml:space="preserve"> </w:t>
+            </w:r>
+            <w:r>
+              <w:rPr>
+                <w:rFonts w:ascii="Consolas" w:eastAsia="Calibri" w:hAnsi="Consolas" w:cs="Times New Roman"/>
+                <w:b/>
+                <w:lang w:val="bg-BG"/>
+              </w:rPr>
+              <w:t>10.00</w:t>
+            </w:r>
+            <w:r>
+              <w:rPr>
+                <w:rFonts w:ascii="Consolas" w:eastAsia="Calibri" w:hAnsi="Consolas" w:cs="Times New Roman"/>
+                <w:lang w:val="bg-BG"/>
+              </w:rPr>
+              <w:t>%</w:t>
+            </w:r>
+          </w:p>
+        </w:tc>
+      </w:tr>
+      <w:tr>
+        <w:trPr>
+          <w:trHeight w:val="17"/>
+          <w:jc w:val="center"/>
+        </w:trPr>
+        <w:tc>
+          <w:tcPr>
+            <w:tcW w:w="1380" w:type="dxa"/>
+          </w:tcPr>
+          <w:p>
+            <w:pPr>
+              <w:spacing w:before="0" w:after="0"/>
+              <w:rPr>
+                <w:rFonts w:ascii="Consolas" w:eastAsia="Calibri" w:hAnsi="Consolas" w:cs="Times New Roman"/>
+              </w:rPr>
+            </w:pPr>
+            <w:r>
+              <w:rPr>
+                <w:rFonts w:ascii="Consolas" w:eastAsia="Calibri" w:hAnsi="Consolas" w:cs="Times New Roman"/>
+              </w:rPr>
+              <w:t>400 … 599</w:t>
+            </w:r>
+          </w:p>
+        </w:tc>
+        <w:tc>
+          <w:tcPr>
+            <w:tcW w:w="4230" w:type="dxa"/>
+          </w:tcPr>
+          <w:p>
+            <w:pPr>
+              <w:spacing w:before="0" w:after="0"/>
+              <w:rPr>
+                <w:rFonts w:ascii="Consolas" w:eastAsia="Calibri" w:hAnsi="Consolas" w:cs="Times New Roman"/>
+                <w:lang w:val="bg-BG"/>
+              </w:rPr>
+            </w:pPr>
+            <w:r>
+              <w:t>450</w:t>
+            </w:r>
+          </w:p>
+        </w:tc>
+        <w:tc>
+          <w:tcPr>
+            <w:tcW w:w="1357" w:type="dxa"/>
+          </w:tcPr>
+          <w:p>
+            <w:pPr>
+              <w:spacing w:before="0" w:after="0"/>
+              <w:jc w:val="center"/>
+              <w:rPr>
+                <w:rFonts w:ascii="Consolas" w:eastAsia="Calibri" w:hAnsi="Consolas" w:cs="Times New Roman"/>
+                <w:lang w:val="bg-BG"/>
+              </w:rPr>
+            </w:pPr>
+            <w:r>
+              <w:rPr>
+                <w:rFonts w:ascii="Consolas" w:eastAsia="Calibri" w:hAnsi="Consolas" w:cs="Times New Roman"/>
+                <w:lang w:val="bg-BG"/>
+              </w:rPr>
+              <w:t>1</w:t>
+            </w:r>
+          </w:p>
+        </w:tc>
+        <w:tc>
+          <w:tcPr>
+            <w:tcW w:w="2988" w:type="dxa"/>
+          </w:tcPr>
+          <w:p>
+            <w:pPr>
+              <w:spacing w:before="0" w:after="0"/>
+              <w:rPr>
+                <w:rFonts w:ascii="Consolas" w:eastAsia="Calibri" w:hAnsi="Consolas" w:cs="Times New Roman"/>
+              </w:rPr>
+            </w:pPr>
+            <w:r>
+              <w:rPr>
+                <w:rFonts w:ascii="Consolas" w:eastAsia="Calibri" w:hAnsi="Consolas" w:cs="Times New Roman"/>
+              </w:rPr>
+              <w:t>p3</w:t>
+            </w:r>
+            <w:r>
+              <w:t xml:space="preserve"> </w:t>
+            </w:r>
+            <w:r>
+              <w:rPr>
+                <w:rFonts w:ascii="Consolas" w:eastAsia="Calibri" w:hAnsi="Consolas" w:cs="Times New Roman"/>
+                <w:lang w:val="bg-BG"/>
+              </w:rPr>
+              <w:t>=</w:t>
+            </w:r>
+            <w:r>
+              <w:t xml:space="preserve"> </w:t>
+            </w:r>
+            <w:r>
+              <w:rPr>
+                <w:rFonts w:ascii="Consolas" w:eastAsia="Calibri" w:hAnsi="Consolas" w:cs="Times New Roman"/>
+                <w:lang w:val="bg-BG"/>
+              </w:rPr>
+              <w:t>1</w:t>
+            </w:r>
+            <w:r>
+              <w:t xml:space="preserve"> </w:t>
+            </w:r>
+            <w:r>
+              <w:rPr>
+                <w:rFonts w:ascii="Consolas" w:eastAsia="Calibri" w:hAnsi="Consolas" w:cs="Times New Roman"/>
+                <w:lang w:val="bg-BG"/>
+              </w:rPr>
+              <w:t>/</w:t>
+            </w:r>
+            <w:r>
+              <w:t xml:space="preserve"> </w:t>
+            </w:r>
+            <w:r>
+              <w:rPr>
+                <w:rFonts w:ascii="Consolas" w:eastAsia="Calibri" w:hAnsi="Consolas" w:cs="Times New Roman"/>
+                <w:lang w:val="bg-BG"/>
+              </w:rPr>
+              <w:t>20</w:t>
+            </w:r>
+            <w:r>
+              <w:t xml:space="preserve"> </w:t>
+            </w:r>
+            <w:r>
+              <w:rPr>
+                <w:rFonts w:ascii="Consolas" w:eastAsia="Calibri" w:hAnsi="Consolas" w:cs="Times New Roman"/>
+                <w:lang w:val="bg-BG"/>
+              </w:rPr>
+              <w:t>*</w:t>
+            </w:r>
+            <w:r>
+              <w:t xml:space="preserve"> </w:t>
+            </w:r>
+            <w:r>
+              <w:rPr>
+                <w:rFonts w:ascii="Consolas" w:eastAsia="Calibri" w:hAnsi="Consolas" w:cs="Times New Roman"/>
+                <w:lang w:val="bg-BG"/>
+              </w:rPr>
+              <w:t>100</w:t>
+            </w:r>
+            <w:r>
+              <w:t xml:space="preserve"> </w:t>
+            </w:r>
+            <w:r>
+              <w:rPr>
+                <w:rFonts w:ascii="Consolas" w:eastAsia="Calibri" w:hAnsi="Consolas" w:cs="Times New Roman"/>
+                <w:lang w:val="bg-BG"/>
+              </w:rPr>
+              <w:t>=</w:t>
+            </w:r>
+            <w:r>
+              <w:t xml:space="preserve"> </w:t>
+            </w:r>
+            <w:r>
+              <w:rPr>
+                <w:rFonts w:ascii="Consolas" w:eastAsia="Calibri" w:hAnsi="Consolas" w:cs="Times New Roman"/>
+                <w:b/>
+                <w:lang w:val="bg-BG"/>
+              </w:rPr>
+              <w:t>5.00</w:t>
+            </w:r>
+            <w:r>
+              <w:rPr>
+                <w:rFonts w:ascii="Consolas" w:eastAsia="Calibri" w:hAnsi="Consolas" w:cs="Times New Roman"/>
+                <w:lang w:val="bg-BG"/>
+              </w:rPr>
+              <w:t>%</w:t>
+            </w:r>
+          </w:p>
+        </w:tc>
+      </w:tr>
+      <w:tr>
+        <w:trPr>
+          <w:trHeight w:val="17"/>
+          <w:jc w:val="center"/>
+        </w:trPr>
+        <w:tc>
+          <w:tcPr>
+            <w:tcW w:w="1380" w:type="dxa"/>
+          </w:tcPr>
+          <w:p>
+            <w:pPr>
+              <w:spacing w:before="0" w:after="0"/>
+              <w:rPr>
+                <w:rFonts w:ascii="Consolas" w:eastAsia="Calibri" w:hAnsi="Consolas" w:cs="Times New Roman"/>
+              </w:rPr>
+            </w:pPr>
+            <w:r>
+              <w:rPr>
+                <w:rFonts w:ascii="Consolas" w:eastAsia="Calibri" w:hAnsi="Consolas" w:cs="Times New Roman"/>
+              </w:rPr>
+              <w:t>600 … 799</w:t>
+            </w:r>
+          </w:p>
+        </w:tc>
+        <w:tc>
+          <w:tcPr>
+            <w:tcW w:w="4230" w:type="dxa"/>
+          </w:tcPr>
+          <w:p>
+            <w:pPr>
+              <w:spacing w:before="0" w:after="0"/>
+              <w:rPr>
+                <w:rFonts w:ascii="Consolas" w:eastAsia="Calibri" w:hAnsi="Consolas" w:cs="Times New Roman"/>
+                <w:lang w:val="bg-BG"/>
+              </w:rPr>
+            </w:pPr>
+            <w:r>
+              <w:t xml:space="preserve">680, </w:t>
+            </w:r>
+            <w:r>
+              <w:rPr>
+                <w:lang w:val="bg-BG"/>
+              </w:rPr>
+              <w:t>600</w:t>
+            </w:r>
+            <w:r>
+              <w:t>, 799</w:t>
+            </w:r>
+          </w:p>
+        </w:tc>
+        <w:tc>
+          <w:tcPr>
+            <w:tcW w:w="1357" w:type="dxa"/>
+          </w:tcPr>
+          <w:p>
+            <w:pPr>
+              <w:spacing w:before="0" w:after="0"/>
+              <w:jc w:val="center"/>
+              <w:rPr>
+                <w:rFonts w:ascii="Consolas" w:eastAsia="Calibri" w:hAnsi="Consolas" w:cs="Times New Roman"/>
+                <w:lang w:val="bg-BG"/>
+              </w:rPr>
+            </w:pPr>
+            <w:r>
+              <w:rPr>
+                <w:rFonts w:ascii="Consolas" w:eastAsia="Calibri" w:hAnsi="Consolas" w:cs="Times New Roman"/>
+                <w:lang w:val="bg-BG"/>
+              </w:rPr>
+              <w:t>3</w:t>
+            </w:r>
+          </w:p>
+        </w:tc>
+        <w:tc>
+          <w:tcPr>
+            <w:tcW w:w="2988" w:type="dxa"/>
+          </w:tcPr>
+          <w:p>
+            <w:pPr>
+              <w:spacing w:before="0" w:after="0"/>
+              <w:rPr>
+                <w:rFonts w:ascii="Consolas" w:eastAsia="Calibri" w:hAnsi="Consolas" w:cs="Times New Roman"/>
+              </w:rPr>
+            </w:pPr>
+            <w:r>
+              <w:rPr>
+                <w:rFonts w:ascii="Consolas" w:eastAsia="Calibri" w:hAnsi="Consolas" w:cs="Times New Roman"/>
+              </w:rPr>
+              <w:t>p</w:t>
+            </w:r>
+            <w:r>
+              <w:rPr>
+                <w:rFonts w:ascii="Consolas" w:eastAsia="Calibri" w:hAnsi="Consolas" w:cs="Times New Roman"/>
+                <w:lang w:val="bg-BG"/>
+              </w:rPr>
+              <w:t>4</w:t>
+            </w:r>
+            <w:r>
+              <w:t xml:space="preserve"> </w:t>
+            </w:r>
+            <w:r>
+              <w:rPr>
+                <w:rFonts w:ascii="Consolas" w:eastAsia="Calibri" w:hAnsi="Consolas" w:cs="Times New Roman"/>
+                <w:lang w:val="bg-BG"/>
+              </w:rPr>
+              <w:t>=</w:t>
+            </w:r>
+            <w:r>
+              <w:t xml:space="preserve"> </w:t>
+            </w:r>
+            <w:r>
+              <w:rPr>
+                <w:rFonts w:ascii="Consolas" w:eastAsia="Calibri" w:hAnsi="Consolas" w:cs="Times New Roman"/>
+                <w:lang w:val="bg-BG"/>
+              </w:rPr>
+              <w:t>3</w:t>
+            </w:r>
+            <w:r>
+              <w:t xml:space="preserve"> </w:t>
+            </w:r>
+            <w:r>
+              <w:rPr>
+                <w:rFonts w:ascii="Consolas" w:eastAsia="Calibri" w:hAnsi="Consolas" w:cs="Times New Roman"/>
+                <w:lang w:val="bg-BG"/>
+              </w:rPr>
+              <w:t>/</w:t>
+            </w:r>
+            <w:r>
+              <w:t xml:space="preserve"> </w:t>
+            </w:r>
+            <w:r>
+              <w:rPr>
+                <w:rFonts w:ascii="Consolas" w:eastAsia="Calibri" w:hAnsi="Consolas" w:cs="Times New Roman"/>
+                <w:lang w:val="bg-BG"/>
+              </w:rPr>
+              <w:t>20</w:t>
+            </w:r>
+            <w:r>
+              <w:t xml:space="preserve"> </w:t>
+            </w:r>
+            <w:r>
+              <w:rPr>
+                <w:rFonts w:ascii="Consolas" w:eastAsia="Calibri" w:hAnsi="Consolas" w:cs="Times New Roman"/>
+                <w:lang w:val="bg-BG"/>
+              </w:rPr>
+              <w:t>*</w:t>
+            </w:r>
+            <w:r>
+              <w:t xml:space="preserve"> </w:t>
+            </w:r>
+            <w:r>
+              <w:rPr>
+                <w:rFonts w:ascii="Consolas" w:eastAsia="Calibri" w:hAnsi="Consolas" w:cs="Times New Roman"/>
+                <w:lang w:val="bg-BG"/>
+              </w:rPr>
+              <w:t>100</w:t>
+            </w:r>
+            <w:r>
+              <w:t xml:space="preserve"> </w:t>
+            </w:r>
+            <w:r>
+              <w:rPr>
+                <w:rFonts w:ascii="Consolas" w:eastAsia="Calibri" w:hAnsi="Consolas" w:cs="Times New Roman"/>
+                <w:lang w:val="bg-BG"/>
+              </w:rPr>
+              <w:t>=</w:t>
+            </w:r>
+            <w:r>
+              <w:t xml:space="preserve"> </w:t>
+            </w:r>
+            <w:r>
+              <w:rPr>
+                <w:rFonts w:ascii="Consolas" w:eastAsia="Calibri" w:hAnsi="Consolas" w:cs="Times New Roman"/>
+                <w:b/>
+                <w:lang w:val="bg-BG"/>
+              </w:rPr>
+              <w:t>15.00</w:t>
+            </w:r>
+            <w:r>
+              <w:rPr>
+                <w:rFonts w:ascii="Consolas" w:eastAsia="Calibri" w:hAnsi="Consolas" w:cs="Times New Roman"/>
+                <w:lang w:val="bg-BG"/>
+              </w:rPr>
+              <w:t>%</w:t>
+            </w:r>
+          </w:p>
+        </w:tc>
+      </w:tr>
+      <w:tr>
+        <w:trPr>
+          <w:trHeight w:val="17"/>
+          <w:jc w:val="center"/>
+        </w:trPr>
+        <w:tc>
+          <w:tcPr>
+            <w:tcW w:w="1380" w:type="dxa"/>
+          </w:tcPr>
+          <w:p>
+            <w:pPr>
+              <w:spacing w:before="0" w:after="0"/>
+              <w:rPr>
+                <w:rFonts w:ascii="Consolas" w:eastAsia="Calibri" w:hAnsi="Consolas" w:cs="Times New Roman"/>
+              </w:rPr>
+            </w:pPr>
+            <w:r>
+              <w:rPr>
+                <w:rFonts w:ascii="Consolas" w:eastAsia="Calibri" w:hAnsi="Consolas" w:cs="Times New Roman"/>
+              </w:rPr>
+              <w:t>≥ 800</w:t>
+            </w:r>
+          </w:p>
+        </w:tc>
+        <w:tc>
+          <w:tcPr>
+            <w:tcW w:w="4230" w:type="dxa"/>
+          </w:tcPr>
+          <w:p>
+            <w:pPr>
+              <w:spacing w:before="0" w:after="0"/>
+              <w:rPr>
+                <w:rFonts w:ascii="Consolas" w:eastAsia="Calibri" w:hAnsi="Consolas" w:cs="Times New Roman"/>
+                <w:lang w:val="bg-BG"/>
+              </w:rPr>
+            </w:pPr>
+            <w:r>
+              <w:t>920, 800</w:t>
+            </w:r>
+          </w:p>
+        </w:tc>
+        <w:tc>
+          <w:tcPr>
+            <w:tcW w:w="1357" w:type="dxa"/>
+          </w:tcPr>
+          <w:p>
+            <w:pPr>
+              <w:spacing w:before="0" w:after="0"/>
+              <w:jc w:val="center"/>
+              <w:rPr>
+                <w:rFonts w:ascii="Consolas" w:eastAsia="Calibri" w:hAnsi="Consolas" w:cs="Times New Roman"/>
+                <w:lang w:val="bg-BG"/>
+              </w:rPr>
+            </w:pPr>
+            <w:r>
+              <w:rPr>
+                <w:rFonts w:ascii="Consolas" w:eastAsia="Calibri" w:hAnsi="Consolas" w:cs="Times New Roman"/>
+                <w:lang w:val="bg-BG"/>
+              </w:rPr>
+              <w:t>2</w:t>
+            </w:r>
+          </w:p>
+        </w:tc>
+        <w:tc>
+          <w:tcPr>
+            <w:tcW w:w="2988" w:type="dxa"/>
+          </w:tcPr>
+          <w:p>
+            <w:pPr>
+              <w:spacing w:before="0" w:after="0"/>
+              <w:rPr>
+                <w:rFonts w:ascii="Consolas" w:eastAsia="Calibri" w:hAnsi="Consolas" w:cs="Times New Roman"/>
+              </w:rPr>
+            </w:pPr>
+            <w:r>
+              <w:rPr>
+                <w:rFonts w:ascii="Consolas" w:eastAsia="Calibri" w:hAnsi="Consolas" w:cs="Times New Roman"/>
+              </w:rPr>
+              <w:t>p5</w:t>
+            </w:r>
+            <w:r>
+              <w:t xml:space="preserve"> </w:t>
+            </w:r>
+            <w:r>
+              <w:rPr>
+                <w:rFonts w:ascii="Consolas" w:eastAsia="Calibri" w:hAnsi="Consolas" w:cs="Times New Roman"/>
+                <w:lang w:val="bg-BG"/>
+              </w:rPr>
+              <w:t>=</w:t>
+            </w:r>
+            <w:r>
+              <w:t xml:space="preserve"> </w:t>
+            </w:r>
+            <w:r>
+              <w:rPr>
+                <w:rFonts w:ascii="Consolas" w:eastAsia="Calibri" w:hAnsi="Consolas" w:cs="Times New Roman"/>
+                <w:lang w:val="bg-BG"/>
+              </w:rPr>
+              <w:t>2</w:t>
+            </w:r>
+            <w:r>
+              <w:t xml:space="preserve"> </w:t>
+            </w:r>
+            <w:r>
+              <w:rPr>
+                <w:rFonts w:ascii="Consolas" w:eastAsia="Calibri" w:hAnsi="Consolas" w:cs="Times New Roman"/>
+                <w:lang w:val="bg-BG"/>
+              </w:rPr>
+              <w:t>/</w:t>
+            </w:r>
+            <w:r>
+              <w:t xml:space="preserve"> </w:t>
+            </w:r>
+            <w:r>
+              <w:rPr>
+                <w:rFonts w:ascii="Consolas" w:eastAsia="Calibri" w:hAnsi="Consolas" w:cs="Times New Roman"/>
+                <w:lang w:val="bg-BG"/>
+              </w:rPr>
+              <w:t>20</w:t>
+            </w:r>
+            <w:r>
+              <w:t xml:space="preserve"> </w:t>
+            </w:r>
+            <w:r>
+              <w:rPr>
+                <w:rFonts w:ascii="Consolas" w:eastAsia="Calibri" w:hAnsi="Consolas" w:cs="Times New Roman"/>
+                <w:lang w:val="bg-BG"/>
+              </w:rPr>
+              <w:t>*</w:t>
+            </w:r>
+            <w:r>
+              <w:t xml:space="preserve"> </w:t>
+            </w:r>
+            <w:r>
+              <w:rPr>
+                <w:rFonts w:ascii="Consolas" w:eastAsia="Calibri" w:hAnsi="Consolas" w:cs="Times New Roman"/>
+                <w:lang w:val="bg-BG"/>
+              </w:rPr>
+              <w:t>100</w:t>
+            </w:r>
+            <w:r>
+              <w:t xml:space="preserve"> </w:t>
+            </w:r>
+            <w:r>
+              <w:rPr>
+                <w:rFonts w:ascii="Consolas" w:eastAsia="Calibri" w:hAnsi="Consolas" w:cs="Times New Roman"/>
+                <w:lang w:val="bg-BG"/>
+              </w:rPr>
+              <w:t>=</w:t>
+            </w:r>
+            <w:r>
+              <w:t xml:space="preserve"> </w:t>
+            </w:r>
+            <w:r>
+              <w:rPr>
+                <w:rFonts w:ascii="Consolas" w:eastAsia="Calibri" w:hAnsi="Consolas" w:cs="Times New Roman"/>
+                <w:b/>
+                <w:lang w:val="bg-BG"/>
+              </w:rPr>
+              <w:t>10.00</w:t>
+            </w:r>
+            <w:r>
+              <w:rPr>
+                <w:rFonts w:ascii="Consolas" w:eastAsia="Calibri" w:hAnsi="Consolas" w:cs="Times New Roman"/>
+                <w:lang w:val="bg-BG"/>
+              </w:rPr>
+              <w:t>%</w:t>
+            </w:r>
+          </w:p>
+        </w:tc>
+      </w:tr>
+    </w:tbl>
+    <w:p>
+      <w:pPr>
+        <w:pStyle w:val="Heading3"/>
+        <w:rPr>
+          <w:lang w:val="bg-BG"/>
+        </w:rPr>
+      </w:pPr>
+      <w:r>
+        <w:rPr>
+          <w:lang w:val="bg-BG"/>
+        </w:rPr>
+        <w:t>Вход</w:t>
+      </w:r>
+    </w:p>
+    <w:p>
+      <w:pPr>
+        <w:rPr>
+          <w:lang w:val="bg-BG"/>
+        </w:rPr>
+      </w:pPr>
+      <w:r>
+        <w:rPr>
+          <w:lang w:val="bg-BG"/>
+        </w:rPr>
+        <w:t xml:space="preserve">На първия ред от входа стои цялото число </w:t>
+      </w:r>
+      <w:r>
+        <w:rPr>
+          <w:rStyle w:val="CodeChar"/>
+        </w:rPr>
+        <w:t>n</w:t>
+      </w:r>
+      <w:r>
+        <w:rPr>
+          <w:lang w:val="bg-BG"/>
+        </w:rPr>
+        <w:t xml:space="preserve"> (</w:t>
+      </w:r>
+      <w:r>
+        <w:t xml:space="preserve">1 ≤ </w:t>
+      </w:r>
+      <w:r>
+        <w:rPr>
+          <w:rStyle w:val="CodeChar"/>
+        </w:rPr>
+        <w:t>n</w:t>
+      </w:r>
+      <w:r>
+        <w:rPr>
+          <w:lang w:val="bg-BG"/>
+        </w:rPr>
+        <w:t xml:space="preserve"> </w:t>
+      </w:r>
+      <w:r>
+        <w:t>≤ 1000</w:t>
+      </w:r>
+      <w:r>
+        <w:rPr>
+          <w:lang w:val="bg-BG"/>
+        </w:rPr>
+        <w:t>)</w:t>
+      </w:r>
+      <w:r>
+        <w:t xml:space="preserve"> – </w:t>
+      </w:r>
+      <w:r>
+        <w:rPr>
+          <w:lang w:val="bg-BG"/>
+        </w:rPr>
+        <w:t>брой числа</w:t>
+      </w:r>
+      <w:r>
+        <w:t>.</w:t>
+      </w:r>
+      <w:r>
+        <w:rPr>
+          <w:lang w:val="bg-BG"/>
+        </w:rPr>
+        <w:t xml:space="preserve"> На следващите </w:t>
+      </w:r>
+      <w:r>
+        <w:rPr>
+          <w:rStyle w:val="CodeChar"/>
+        </w:rPr>
+        <w:t>n</w:t>
+      </w:r>
+      <w:r>
+        <w:t xml:space="preserve"> </w:t>
+      </w:r>
+      <w:r>
+        <w:rPr>
+          <w:b/>
+          <w:lang w:val="bg-BG"/>
+        </w:rPr>
+        <w:t>реда</w:t>
+      </w:r>
+      <w:r>
+        <w:rPr>
+          <w:lang w:val="bg-BG"/>
+        </w:rPr>
+        <w:t xml:space="preserve"> стои </w:t>
+      </w:r>
+      <w:r>
+        <w:rPr>
+          <w:b/>
+          <w:lang w:val="bg-BG"/>
+        </w:rPr>
+        <w:t>по едно</w:t>
+      </w:r>
+      <w:r>
+        <w:rPr>
+          <w:lang w:val="bg-BG"/>
+        </w:rPr>
+        <w:t xml:space="preserve"> </w:t>
+      </w:r>
+      <w:r>
+        <w:rPr>
+          <w:b/>
+          <w:lang w:val="bg-BG"/>
+        </w:rPr>
+        <w:t>цяло число</w:t>
+      </w:r>
+      <w:r>
+        <w:rPr>
+          <w:lang w:val="bg-BG"/>
+        </w:rPr>
+        <w:t xml:space="preserve"> в интервала [</w:t>
+      </w:r>
+      <w:r>
+        <w:rPr>
+          <w:b/>
+          <w:lang w:val="bg-BG"/>
+        </w:rPr>
+        <w:t>1</w:t>
+      </w:r>
+      <w:r>
+        <w:rPr>
+          <w:lang w:val="bg-BG"/>
+        </w:rPr>
+        <w:t>…</w:t>
+      </w:r>
+      <w:r>
+        <w:rPr>
+          <w:b/>
+          <w:lang w:val="bg-BG"/>
+        </w:rPr>
+        <w:t>1000</w:t>
+      </w:r>
+      <w:r>
+        <w:t>]</w:t>
+      </w:r>
+      <w:r>
+        <w:rPr>
+          <w:lang w:val="bg-BG"/>
+        </w:rPr>
+        <w:t xml:space="preserve"> – числата върху които да бъде изчислена хистограмата.</w:t>
+      </w:r>
+    </w:p>
+    <w:p>
+      <w:pPr>
+        <w:pStyle w:val="Heading3"/>
+        <w:rPr>
+          <w:lang w:val="bg-BG"/>
+        </w:rPr>
+      </w:pPr>
+      <w:r>
+        <w:rPr>
+          <w:lang w:val="bg-BG"/>
+        </w:rPr>
+        <w:t>Изход</w:t>
+      </w:r>
+    </w:p>
+    <w:p>
+      <w:pPr>
+        <w:rPr>
+          <w:lang w:val="bg-BG"/>
+        </w:rPr>
+      </w:pPr>
+      <w:r>
+        <w:rPr>
+          <w:lang w:val="bg-BG"/>
+        </w:rPr>
+        <w:t xml:space="preserve">Да се отпечата на конзолата </w:t>
+      </w:r>
+      <w:r>
+        <w:rPr>
+          <w:b/>
+          <w:lang w:val="bg-BG"/>
+        </w:rPr>
+        <w:t>хистограмата</w:t>
+      </w:r>
+      <w:r>
+        <w:rPr>
+          <w:lang w:val="bg-BG"/>
+        </w:rPr>
+        <w:t xml:space="preserve"> – </w:t>
+      </w:r>
+      <w:r>
+        <w:rPr>
+          <w:b/>
+          <w:lang w:val="bg-BG"/>
+        </w:rPr>
+        <w:t>5 реда</w:t>
+      </w:r>
+      <w:r>
+        <w:rPr>
+          <w:lang w:val="bg-BG"/>
+        </w:rPr>
+        <w:t>, всеки от които съдържа число между 0% и 100%, с точност две цифри след десетичната точка, например 25.00%, 66.67%, 57.14%.</w:t>
+      </w:r>
+    </w:p>
+    <w:p>
+      <w:pPr>
+        <w:pStyle w:val="Heading3"/>
+        <w:rPr>
+          <w:lang w:val="bg-BG"/>
+        </w:rPr>
+      </w:pPr>
+      <w:r>
+        <w:rPr>
+          <w:lang w:val="bg-BG"/>
+        </w:rPr>
+        <w:t>Примерен вход и изход</w:t>
+      </w:r>
+    </w:p>
+    <w:tbl>
+      <w:tblPr>
+        <w:tblStyle w:val="TableGrid"/>
+        <w:tblW w:w="10064" w:type="dxa"/>
+        <w:tblLayout w:type="fixed"/>
+        <w:tblCellMar>
+          <w:top w:w="57" w:type="dxa"/>
+          <w:left w:w="85" w:type="dxa"/>
+          <w:bottom w:w="57" w:type="dxa"/>
+          <w:right w:w="85" w:type="dxa"/>
+        </w:tblCellMar>
+        <w:tblLook w:val="04A0" w:firstRow="1" w:lastRow="0" w:firstColumn="1" w:lastColumn="0" w:noHBand="0" w:noVBand="1"/>
+      </w:tblPr>
+      <w:tblGrid>
+        <w:gridCol w:w="751"/>
+        <w:gridCol w:w="1017"/>
+        <w:gridCol w:w="283"/>
+        <w:gridCol w:w="751"/>
+        <w:gridCol w:w="1017"/>
+        <w:gridCol w:w="297"/>
+        <w:gridCol w:w="751"/>
+        <w:gridCol w:w="1017"/>
+        <w:gridCol w:w="314"/>
+        <w:gridCol w:w="751"/>
+        <w:gridCol w:w="1017"/>
+        <w:gridCol w:w="330"/>
+        <w:gridCol w:w="751"/>
+        <w:gridCol w:w="1017"/>
+      </w:tblGrid>
+      <w:tr>
+        <w:tc>
+          <w:tcPr>
+            <w:tcW w:w="751" w:type="dxa"/>
+            <w:shd w:val="clear" w:color="auto" w:fill="D9D9D9"/>
+          </w:tcPr>
+          <w:p>
+            <w:pPr>
+              <w:spacing w:before="0" w:after="0"/>
+              <w:rPr>
+                <w:rFonts w:ascii="Calibri" w:eastAsia="Calibri" w:hAnsi="Calibri" w:cs="Times New Roman"/>
+                <w:b/>
+                <w:lang w:val="bg-BG"/>
+              </w:rPr>
+            </w:pPr>
+            <w:r>
+              <w:rPr>
+                <w:rFonts w:ascii="Calibri" w:eastAsia="Calibri" w:hAnsi="Calibri" w:cs="Times New Roman"/>
+                <w:b/>
+                <w:lang w:val="bg-BG"/>
+              </w:rPr>
+              <w:t>Вход</w:t>
+            </w:r>
+          </w:p>
+        </w:tc>
+        <w:tc>
+          <w:tcPr>
+            <w:tcW w:w="1017" w:type="dxa"/>
+            <w:shd w:val="clear" w:color="auto" w:fill="D9D9D9"/>
+          </w:tcPr>
+          <w:p>
+            <w:pPr>
+              <w:spacing w:before="0" w:after="0"/>
+              <w:rPr>
+                <w:rFonts w:ascii="Calibri" w:eastAsia="Calibri" w:hAnsi="Calibri" w:cs="Times New Roman"/>
+                <w:b/>
+                <w:lang w:val="bg-BG"/>
+              </w:rPr>
+            </w:pPr>
+            <w:r>
+              <w:rPr>
+                <w:rFonts w:ascii="Calibri" w:eastAsia="Calibri" w:hAnsi="Calibri" w:cs="Times New Roman"/>
+                <w:b/>
+                <w:lang w:val="bg-BG"/>
+              </w:rPr>
+              <w:t>Изход</w:t>
+            </w:r>
+          </w:p>
+        </w:tc>
+        <w:tc>
+          <w:tcPr>
+            <w:tcW w:w="283" w:type="dxa"/>
+            <w:vMerge w:val="restart"/>
+            <w:tcBorders>
+              <w:top w:val="nil"/>
+              <w:bottom w:val="nil"/>
+            </w:tcBorders>
+            <w:shd w:val="clear" w:color="auto" w:fill="auto"/>
+          </w:tcPr>
+          <w:p>
+            <w:pPr>
+              <w:spacing w:before="0" w:after="0"/>
+              <w:rPr>
+                <w:rFonts w:ascii="Calibri" w:eastAsia="Calibri" w:hAnsi="Calibri" w:cs="Times New Roman"/>
+                <w:b/>
+                <w:lang w:val="bg-BG"/>
+              </w:rPr>
+            </w:pPr>
+          </w:p>
+        </w:tc>
+        <w:tc>
+          <w:tcPr>
+            <w:tcW w:w="751" w:type="dxa"/>
+            <w:shd w:val="clear" w:color="auto" w:fill="D9D9D9"/>
+          </w:tcPr>
+          <w:p>
+            <w:pPr>
+              <w:spacing w:before="0" w:after="0"/>
+              <w:rPr>
+                <w:rFonts w:ascii="Calibri" w:eastAsia="Calibri" w:hAnsi="Calibri" w:cs="Times New Roman"/>
+                <w:b/>
+                <w:lang w:val="bg-BG"/>
+              </w:rPr>
+            </w:pPr>
+            <w:r>
+              <w:rPr>
+                <w:rFonts w:ascii="Calibri" w:eastAsia="Calibri" w:hAnsi="Calibri" w:cs="Times New Roman"/>
+                <w:b/>
+                <w:lang w:val="bg-BG"/>
+              </w:rPr>
+              <w:t>Вход</w:t>
+            </w:r>
+          </w:p>
+        </w:tc>
+        <w:tc>
+          <w:tcPr>
+            <w:tcW w:w="1017" w:type="dxa"/>
+            <w:shd w:val="clear" w:color="auto" w:fill="D9D9D9"/>
+          </w:tcPr>
+          <w:p>
+            <w:pPr>
+              <w:spacing w:before="0" w:after="0"/>
+              <w:rPr>
+                <w:rFonts w:ascii="Calibri" w:eastAsia="Calibri" w:hAnsi="Calibri" w:cs="Times New Roman"/>
+                <w:b/>
+              </w:rPr>
+            </w:pPr>
+            <w:r>
+              <w:rPr>
+                <w:rFonts w:ascii="Calibri" w:eastAsia="Calibri" w:hAnsi="Calibri" w:cs="Times New Roman"/>
+                <w:b/>
+                <w:lang w:val="bg-BG"/>
+              </w:rPr>
+              <w:t>Изход</w:t>
+            </w:r>
+          </w:p>
+        </w:tc>
+        <w:tc>
+          <w:tcPr>
+            <w:tcW w:w="297" w:type="dxa"/>
+            <w:vMerge w:val="restart"/>
+            <w:tcBorders>
+              <w:top w:val="nil"/>
+              <w:bottom w:val="nil"/>
+            </w:tcBorders>
+            <w:shd w:val="clear" w:color="auto" w:fill="auto"/>
+          </w:tcPr>
+          <w:p>
+            <w:pPr>
+              <w:spacing w:before="0" w:after="0"/>
+              <w:rPr>
+                <w:rFonts w:ascii="Calibri" w:eastAsia="Calibri" w:hAnsi="Calibri" w:cs="Times New Roman"/>
+                <w:b/>
+                <w:lang w:val="bg-BG"/>
+              </w:rPr>
+            </w:pPr>
+          </w:p>
+        </w:tc>
+        <w:tc>
+          <w:tcPr>
+            <w:tcW w:w="751" w:type="dxa"/>
+            <w:shd w:val="clear" w:color="auto" w:fill="D9D9D9"/>
+          </w:tcPr>
+          <w:p>
+            <w:pPr>
+              <w:spacing w:before="0" w:after="0"/>
+              <w:rPr>
+                <w:rFonts w:ascii="Calibri" w:eastAsia="Calibri" w:hAnsi="Calibri" w:cs="Times New Roman"/>
+                <w:b/>
+                <w:lang w:val="bg-BG"/>
+              </w:rPr>
+            </w:pPr>
+            <w:r>
+              <w:rPr>
+                <w:rFonts w:ascii="Calibri" w:eastAsia="Calibri" w:hAnsi="Calibri" w:cs="Times New Roman"/>
+                <w:b/>
+                <w:lang w:val="bg-BG"/>
+              </w:rPr>
+              <w:t>Вход</w:t>
+            </w:r>
+          </w:p>
+        </w:tc>
+        <w:tc>
+          <w:tcPr>
+            <w:tcW w:w="1017" w:type="dxa"/>
+            <w:shd w:val="clear" w:color="auto" w:fill="D9D9D9"/>
+          </w:tcPr>
+          <w:p>
+            <w:pPr>
+              <w:spacing w:before="0" w:after="0"/>
+              <w:rPr>
+                <w:rFonts w:ascii="Calibri" w:eastAsia="Calibri" w:hAnsi="Calibri" w:cs="Times New Roman"/>
+                <w:b/>
+              </w:rPr>
+            </w:pPr>
+            <w:r>
+              <w:rPr>
+                <w:rFonts w:ascii="Calibri" w:eastAsia="Calibri" w:hAnsi="Calibri" w:cs="Times New Roman"/>
+                <w:b/>
+                <w:lang w:val="bg-BG"/>
+              </w:rPr>
+              <w:t>Изход</w:t>
+            </w:r>
+          </w:p>
+        </w:tc>
+        <w:tc>
+          <w:tcPr>
+            <w:tcW w:w="314" w:type="dxa"/>
+            <w:vMerge w:val="restart"/>
+            <w:tcBorders>
+              <w:top w:val="nil"/>
+              <w:bottom w:val="nil"/>
+            </w:tcBorders>
+            <w:shd w:val="clear" w:color="auto" w:fill="auto"/>
+          </w:tcPr>
+          <w:p>
+            <w:pPr>
+              <w:spacing w:before="0" w:after="0"/>
+              <w:rPr>
+                <w:rFonts w:ascii="Calibri" w:eastAsia="Calibri" w:hAnsi="Calibri" w:cs="Times New Roman"/>
+                <w:b/>
+                <w:lang w:val="bg-BG"/>
+              </w:rPr>
+            </w:pPr>
+          </w:p>
+        </w:tc>
+        <w:tc>
+          <w:tcPr>
+            <w:tcW w:w="751" w:type="dxa"/>
+            <w:shd w:val="clear" w:color="auto" w:fill="D9D9D9"/>
+          </w:tcPr>
+          <w:p>
+            <w:pPr>
+              <w:spacing w:before="0" w:after="0"/>
+              <w:rPr>
+                <w:rFonts w:ascii="Calibri" w:eastAsia="Calibri" w:hAnsi="Calibri" w:cs="Times New Roman"/>
+                <w:b/>
+                <w:lang w:val="bg-BG"/>
+              </w:rPr>
+            </w:pPr>
+            <w:r>
+              <w:rPr>
+                <w:rFonts w:ascii="Calibri" w:eastAsia="Calibri" w:hAnsi="Calibri" w:cs="Times New Roman"/>
+                <w:b/>
+                <w:lang w:val="bg-BG"/>
+              </w:rPr>
+              <w:t>Вход</w:t>
+            </w:r>
+          </w:p>
+        </w:tc>
+        <w:tc>
+          <w:tcPr>
+            <w:tcW w:w="1017" w:type="dxa"/>
+            <w:shd w:val="clear" w:color="auto" w:fill="D9D9D9"/>
+          </w:tcPr>
+          <w:p>
+            <w:pPr>
+              <w:spacing w:before="0" w:after="0"/>
+              <w:rPr>
+                <w:rFonts w:ascii="Calibri" w:eastAsia="Calibri" w:hAnsi="Calibri" w:cs="Times New Roman"/>
+                <w:b/>
+              </w:rPr>
+            </w:pPr>
+            <w:r>
+              <w:rPr>
+                <w:rFonts w:ascii="Calibri" w:eastAsia="Calibri" w:hAnsi="Calibri" w:cs="Times New Roman"/>
+                <w:b/>
+                <w:lang w:val="bg-BG"/>
+              </w:rPr>
+              <w:t>Изход</w:t>
+            </w:r>
+          </w:p>
+        </w:tc>
+        <w:tc>
+          <w:tcPr>
+            <w:tcW w:w="330" w:type="dxa"/>
+            <w:vMerge w:val="restart"/>
+            <w:tcBorders>
+              <w:top w:val="nil"/>
+              <w:bottom w:val="nil"/>
+            </w:tcBorders>
+            <w:shd w:val="clear" w:color="auto" w:fill="auto"/>
+          </w:tcPr>
+          <w:p>
+            <w:pPr>
+              <w:spacing w:before="0" w:after="0"/>
+              <w:rPr>
+                <w:rFonts w:ascii="Calibri" w:eastAsia="Calibri" w:hAnsi="Calibri" w:cs="Times New Roman"/>
+                <w:b/>
+                <w:lang w:val="bg-BG"/>
+              </w:rPr>
+            </w:pPr>
+          </w:p>
+        </w:tc>
+        <w:tc>
+          <w:tcPr>
+            <w:tcW w:w="751" w:type="dxa"/>
+            <w:shd w:val="clear" w:color="auto" w:fill="D9D9D9"/>
+          </w:tcPr>
+          <w:p>
+            <w:pPr>
+              <w:spacing w:before="0" w:after="0"/>
+              <w:rPr>
+                <w:rFonts w:ascii="Calibri" w:eastAsia="Calibri" w:hAnsi="Calibri" w:cs="Times New Roman"/>
+                <w:b/>
+                <w:lang w:val="bg-BG"/>
+              </w:rPr>
+            </w:pPr>
+            <w:r>
+              <w:rPr>
+                <w:rFonts w:ascii="Calibri" w:eastAsia="Calibri" w:hAnsi="Calibri" w:cs="Times New Roman"/>
+                <w:b/>
+                <w:lang w:val="bg-BG"/>
+              </w:rPr>
+              <w:t>Вход</w:t>
+            </w:r>
+          </w:p>
+        </w:tc>
+        <w:tc>
+          <w:tcPr>
+            <w:tcW w:w="1017" w:type="dxa"/>
+            <w:shd w:val="clear" w:color="auto" w:fill="D9D9D9"/>
+          </w:tcPr>
+          <w:p>
+            <w:pPr>
+              <w:spacing w:before="0" w:after="0"/>
+              <w:rPr>
+                <w:rFonts w:ascii="Calibri" w:eastAsia="Calibri" w:hAnsi="Calibri" w:cs="Times New Roman"/>
+                <w:b/>
+              </w:rPr>
+            </w:pPr>
+            <w:r>
+              <w:rPr>
+                <w:rFonts w:ascii="Calibri" w:eastAsia="Calibri" w:hAnsi="Calibri" w:cs="Times New Roman"/>
+                <w:b/>
+                <w:lang w:val="bg-BG"/>
+              </w:rPr>
+              <w:t>Изход</w:t>
+            </w:r>
+          </w:p>
+        </w:tc>
+      </w:tr>
+      <w:tr>
+        <w:trPr>
+          <w:trHeight w:val="17"/>
+        </w:trPr>
+        <w:tc>
+          <w:tcPr>
+            <w:tcW w:w="751" w:type="dxa"/>
+          </w:tcPr>
+          <w:p>
+            <w:pPr>
+              <w:spacing w:before="0" w:after="80"/>
+              <w:rPr>
+                <w:rFonts w:ascii="Consolas" w:eastAsia="Calibri" w:hAnsi="Consolas" w:cs="Times New Roman"/>
+                <w:b/>
+              </w:rPr>
+            </w:pPr>
+            <w:r>
+              <w:rPr>
+                <w:rFonts w:ascii="Consolas" w:eastAsia="Calibri" w:hAnsi="Consolas" w:cs="Times New Roman"/>
+                <w:b/>
+              </w:rPr>
+              <w:t>3</w:t>
+            </w:r>
+          </w:p>
+          <w:p>
+            <w:pPr>
+              <w:spacing w:before="0" w:after="0"/>
+            </w:pPr>
+            <w:r>
+              <w:t>1</w:t>
+            </w:r>
+          </w:p>
+          <w:p>
+            <w:pPr>
+              <w:spacing w:before="0" w:after="0"/>
+            </w:pPr>
+            <w:r>
+              <w:t>2</w:t>
+            </w:r>
+          </w:p>
+          <w:p>
+            <w:pPr>
+              <w:spacing w:before="0" w:after="0"/>
+            </w:pPr>
+            <w:r>
+              <w:t>999</w:t>
+            </w:r>
+          </w:p>
+          <w:p>
+            <w:pPr>
+              <w:spacing w:before="0" w:after="0"/>
+              <w:rPr>
+                <w:rFonts w:ascii="Consolas" w:eastAsia="Calibri" w:hAnsi="Consolas" w:cs="Times New Roman"/>
+              </w:rPr>
+            </w:pPr>
+          </w:p>
+        </w:tc>
+        <w:tc>
+          <w:tcPr>
+            <w:tcW w:w="1017" w:type="dxa"/>
+          </w:tcPr>
+          <w:p>
+            <w:pPr>
+              <w:spacing w:before="0" w:after="0"/>
+              <w:rPr>
+                <w:rFonts w:ascii="Consolas" w:eastAsia="Calibri" w:hAnsi="Consolas" w:cs="Times New Roman"/>
+              </w:rPr>
+            </w:pPr>
+            <w:r>
+              <w:rPr>
+                <w:rFonts w:ascii="Consolas" w:eastAsia="Calibri" w:hAnsi="Consolas" w:cs="Times New Roman"/>
+              </w:rPr>
+              <w:t>66.67%</w:t>
+            </w:r>
+          </w:p>
+          <w:p>
+            <w:pPr>
+              <w:spacing w:before="0" w:after="0"/>
+              <w:rPr>
+                <w:rFonts w:ascii="Consolas" w:eastAsia="Calibri" w:hAnsi="Consolas" w:cs="Times New Roman"/>
+              </w:rPr>
+            </w:pPr>
+            <w:r>
+              <w:rPr>
+                <w:rFonts w:ascii="Consolas" w:eastAsia="Calibri" w:hAnsi="Consolas" w:cs="Times New Roman"/>
+              </w:rPr>
+              <w:t>0.00%</w:t>
+            </w:r>
+          </w:p>
+          <w:p>
+            <w:pPr>
+              <w:spacing w:before="0" w:after="0"/>
+              <w:rPr>
+                <w:rFonts w:ascii="Consolas" w:eastAsia="Calibri" w:hAnsi="Consolas" w:cs="Times New Roman"/>
+              </w:rPr>
+            </w:pPr>
+            <w:r>
+              <w:rPr>
+                <w:rFonts w:ascii="Consolas" w:eastAsia="Calibri" w:hAnsi="Consolas" w:cs="Times New Roman"/>
+              </w:rPr>
+              <w:t>0.00%</w:t>
+            </w:r>
+          </w:p>
+          <w:p>
+            <w:pPr>
+              <w:spacing w:before="0" w:after="0"/>
+              <w:rPr>
+                <w:rFonts w:ascii="Consolas" w:eastAsia="Calibri" w:hAnsi="Consolas" w:cs="Times New Roman"/>
+              </w:rPr>
+            </w:pPr>
+            <w:r>
+              <w:rPr>
+                <w:rFonts w:ascii="Consolas" w:eastAsia="Calibri" w:hAnsi="Consolas" w:cs="Times New Roman"/>
+              </w:rPr>
+              <w:t>0.00%</w:t>
+            </w:r>
+          </w:p>
+          <w:p>
+            <w:pPr>
+              <w:spacing w:before="0" w:after="0"/>
+              <w:rPr>
+                <w:rFonts w:ascii="Consolas" w:eastAsia="Calibri" w:hAnsi="Consolas" w:cs="Times New Roman"/>
+              </w:rPr>
+            </w:pPr>
+            <w:r>
+              <w:rPr>
+                <w:rFonts w:ascii="Consolas" w:eastAsia="Calibri" w:hAnsi="Consolas" w:cs="Times New Roman"/>
+              </w:rPr>
+              <w:t>33.33%</w:t>
+            </w:r>
+          </w:p>
+        </w:tc>
+        <w:tc>
+          <w:tcPr>
+            <w:tcW w:w="283" w:type="dxa"/>
+            <w:vMerge/>
+            <w:tcBorders>
+              <w:bottom w:val="nil"/>
+            </w:tcBorders>
+            <w:shd w:val="clear" w:color="auto" w:fill="auto"/>
+          </w:tcPr>
+          <w:p>
+            <w:pPr>
+              <w:spacing w:before="0" w:after="0"/>
+              <w:rPr>
+                <w:rFonts w:ascii="Consolas" w:eastAsia="Calibri" w:hAnsi="Consolas" w:cs="Times New Roman"/>
+                <w:lang w:val="bg-BG"/>
+              </w:rPr>
+            </w:pPr>
+          </w:p>
+        </w:tc>
+        <w:tc>
+          <w:tcPr>
+            <w:tcW w:w="751" w:type="dxa"/>
+          </w:tcPr>
+          <w:p>
+            <w:pPr>
+              <w:spacing w:before="0" w:after="80"/>
+              <w:rPr>
+                <w:rFonts w:ascii="Consolas" w:eastAsia="Calibri" w:hAnsi="Consolas" w:cs="Times New Roman"/>
+                <w:b/>
+              </w:rPr>
+            </w:pPr>
+            <w:r>
+              <w:rPr>
+                <w:rFonts w:ascii="Consolas" w:eastAsia="Calibri" w:hAnsi="Consolas" w:cs="Times New Roman"/>
+                <w:b/>
+              </w:rPr>
+              <w:t>4</w:t>
+            </w:r>
+          </w:p>
+          <w:p>
+            <w:pPr>
+              <w:spacing w:before="0" w:after="0"/>
+            </w:pPr>
+            <w:r>
+              <w:t>53</w:t>
+            </w:r>
+          </w:p>
+          <w:p>
+            <w:pPr>
+              <w:spacing w:before="0" w:after="0"/>
+            </w:pPr>
+            <w:r>
+              <w:t>7</w:t>
+            </w:r>
+          </w:p>
+          <w:p>
+            <w:pPr>
+              <w:spacing w:before="0" w:after="0"/>
+            </w:pPr>
+            <w:r>
+              <w:t>56</w:t>
+            </w:r>
+          </w:p>
+          <w:p>
+            <w:pPr>
+              <w:spacing w:before="0" w:after="0"/>
+            </w:pPr>
+            <w:r>
+              <w:t>999</w:t>
+            </w:r>
+          </w:p>
+          <w:p>
+            <w:pPr>
+              <w:spacing w:before="0" w:after="0"/>
+              <w:rPr>
+                <w:rFonts w:ascii="Consolas" w:eastAsia="Calibri" w:hAnsi="Consolas" w:cs="Times New Roman"/>
+              </w:rPr>
+            </w:pPr>
+          </w:p>
+        </w:tc>
+        <w:tc>
+          <w:tcPr>
+            <w:tcW w:w="1017" w:type="dxa"/>
+          </w:tcPr>
+          <w:p>
+            <w:pPr>
+              <w:spacing w:before="0" w:after="0"/>
+              <w:rPr>
+                <w:rFonts w:ascii="Consolas" w:eastAsia="Calibri" w:hAnsi="Consolas" w:cs="Times New Roman"/>
+              </w:rPr>
+            </w:pPr>
+            <w:r>
+              <w:rPr>
+                <w:rFonts w:ascii="Consolas" w:eastAsia="Calibri" w:hAnsi="Consolas" w:cs="Times New Roman"/>
+              </w:rPr>
+              <w:t>75.00%</w:t>
+            </w:r>
+          </w:p>
+          <w:p>
+            <w:pPr>
+              <w:spacing w:before="0" w:after="0"/>
+              <w:rPr>
+                <w:rFonts w:ascii="Consolas" w:eastAsia="Calibri" w:hAnsi="Consolas" w:cs="Times New Roman"/>
+              </w:rPr>
+            </w:pPr>
+            <w:r>
+              <w:rPr>
+                <w:rFonts w:ascii="Consolas" w:eastAsia="Calibri" w:hAnsi="Consolas" w:cs="Times New Roman"/>
+              </w:rPr>
+              <w:t>0.00%</w:t>
+            </w:r>
+          </w:p>
+          <w:p>
+            <w:pPr>
+              <w:spacing w:before="0" w:after="0"/>
+              <w:rPr>
+                <w:rFonts w:ascii="Consolas" w:eastAsia="Calibri" w:hAnsi="Consolas" w:cs="Times New Roman"/>
+              </w:rPr>
+            </w:pPr>
+            <w:r>
+              <w:rPr>
+                <w:rFonts w:ascii="Consolas" w:eastAsia="Calibri" w:hAnsi="Consolas" w:cs="Times New Roman"/>
+              </w:rPr>
+              <w:t>0.00%</w:t>
+            </w:r>
+          </w:p>
+          <w:p>
+            <w:pPr>
+              <w:spacing w:before="0" w:after="0"/>
+              <w:rPr>
+                <w:rFonts w:ascii="Consolas" w:eastAsia="Calibri" w:hAnsi="Consolas" w:cs="Times New Roman"/>
+              </w:rPr>
+            </w:pPr>
+            <w:r>
+              <w:rPr>
+                <w:rFonts w:ascii="Consolas" w:eastAsia="Calibri" w:hAnsi="Consolas" w:cs="Times New Roman"/>
+              </w:rPr>
+              <w:t>0.00%</w:t>
+            </w:r>
+          </w:p>
+          <w:p>
+            <w:pPr>
+              <w:spacing w:before="0" w:after="0"/>
+              <w:rPr>
+                <w:rFonts w:ascii="Consolas" w:eastAsia="Calibri" w:hAnsi="Consolas" w:cs="Times New Roman"/>
+              </w:rPr>
+            </w:pPr>
+            <w:r>
+              <w:rPr>
+                <w:rFonts w:ascii="Consolas" w:eastAsia="Calibri" w:hAnsi="Consolas" w:cs="Times New Roman"/>
+              </w:rPr>
+              <w:t>25.00%</w:t>
+            </w:r>
+          </w:p>
+        </w:tc>
+        <w:tc>
+          <w:tcPr>
+            <w:tcW w:w="297" w:type="dxa"/>
+            <w:vMerge/>
+            <w:tcBorders>
+              <w:bottom w:val="nil"/>
+            </w:tcBorders>
+            <w:shd w:val="clear" w:color="auto" w:fill="auto"/>
+          </w:tcPr>
+          <w:p>
+            <w:pPr>
+              <w:spacing w:before="0" w:after="0"/>
+              <w:rPr>
+                <w:rFonts w:ascii="Consolas" w:eastAsia="Calibri" w:hAnsi="Consolas" w:cs="Times New Roman"/>
+                <w:lang w:val="bg-BG"/>
+              </w:rPr>
+            </w:pPr>
+          </w:p>
+        </w:tc>
+        <w:tc>
+          <w:tcPr>
+            <w:tcW w:w="751" w:type="dxa"/>
+          </w:tcPr>
+          <w:p>
+            <w:pPr>
+              <w:spacing w:before="0" w:after="80"/>
+              <w:rPr>
+                <w:rFonts w:ascii="Consolas" w:eastAsia="Calibri" w:hAnsi="Consolas" w:cs="Times New Roman"/>
+                <w:b/>
+              </w:rPr>
+            </w:pPr>
+            <w:r>
+              <w:rPr>
+                <w:rFonts w:ascii="Consolas" w:eastAsia="Calibri" w:hAnsi="Consolas" w:cs="Times New Roman"/>
+                <w:b/>
+              </w:rPr>
+              <w:t>7</w:t>
+            </w:r>
+          </w:p>
+          <w:p>
+            <w:pPr>
+              <w:spacing w:before="0" w:after="0"/>
+            </w:pPr>
+            <w:r>
+              <w:t>800</w:t>
+            </w:r>
+          </w:p>
+          <w:p>
+            <w:pPr>
+              <w:spacing w:before="0" w:after="0"/>
+            </w:pPr>
+            <w:r>
+              <w:t>801</w:t>
+            </w:r>
+          </w:p>
+          <w:p>
+            <w:pPr>
+              <w:spacing w:before="0" w:after="0"/>
+            </w:pPr>
+            <w:r>
+              <w:t>250</w:t>
+            </w:r>
+          </w:p>
+          <w:p>
+            <w:pPr>
+              <w:spacing w:before="0" w:after="0"/>
+            </w:pPr>
+            <w:r>
+              <w:t>199</w:t>
+            </w:r>
+          </w:p>
+          <w:p>
+            <w:pPr>
+              <w:spacing w:before="0" w:after="0"/>
+            </w:pPr>
+            <w:r>
+              <w:t>399</w:t>
+            </w:r>
+          </w:p>
+          <w:p>
+            <w:pPr>
+              <w:spacing w:before="0" w:after="0"/>
+            </w:pPr>
+            <w:r>
+              <w:t>599</w:t>
+            </w:r>
+          </w:p>
+          <w:p>
+            <w:pPr>
+              <w:spacing w:before="0" w:after="0"/>
+            </w:pPr>
+            <w:r>
+              <w:t>799</w:t>
+            </w:r>
+          </w:p>
+          <w:p>
+            <w:pPr>
+              <w:spacing w:before="0" w:after="0"/>
+              <w:rPr>
+                <w:rFonts w:ascii="Consolas" w:eastAsia="Calibri" w:hAnsi="Consolas" w:cs="Times New Roman"/>
+              </w:rPr>
+            </w:pPr>
+          </w:p>
+        </w:tc>
+        <w:tc>
+          <w:tcPr>
+            <w:tcW w:w="1017" w:type="dxa"/>
+          </w:tcPr>
+          <w:p>
+            <w:pPr>
+              <w:spacing w:before="0" w:after="0"/>
+              <w:rPr>
+                <w:rFonts w:ascii="Consolas" w:eastAsia="Calibri" w:hAnsi="Consolas" w:cs="Times New Roman"/>
+              </w:rPr>
+            </w:pPr>
+            <w:r>
+              <w:rPr>
+                <w:rFonts w:ascii="Consolas" w:eastAsia="Calibri" w:hAnsi="Consolas" w:cs="Times New Roman"/>
+              </w:rPr>
+              <w:t>14.29%</w:t>
+            </w:r>
+          </w:p>
+          <w:p>
+            <w:pPr>
+              <w:spacing w:before="0" w:after="0"/>
+              <w:rPr>
+                <w:rFonts w:ascii="Consolas" w:eastAsia="Calibri" w:hAnsi="Consolas" w:cs="Times New Roman"/>
+              </w:rPr>
+            </w:pPr>
+            <w:r>
+              <w:rPr>
+                <w:rFonts w:ascii="Consolas" w:eastAsia="Calibri" w:hAnsi="Consolas" w:cs="Times New Roman"/>
+              </w:rPr>
+              <w:t>28.57%</w:t>
+            </w:r>
+          </w:p>
+          <w:p>
+            <w:pPr>
+              <w:spacing w:before="0" w:after="0"/>
+              <w:rPr>
+                <w:rFonts w:ascii="Consolas" w:eastAsia="Calibri" w:hAnsi="Consolas" w:cs="Times New Roman"/>
+              </w:rPr>
+            </w:pPr>
+            <w:r>
+              <w:rPr>
+                <w:rFonts w:ascii="Consolas" w:eastAsia="Calibri" w:hAnsi="Consolas" w:cs="Times New Roman"/>
+              </w:rPr>
+              <w:t>14.29%</w:t>
+            </w:r>
+          </w:p>
+          <w:p>
+            <w:pPr>
+              <w:spacing w:before="0" w:after="0"/>
+              <w:rPr>
+                <w:rFonts w:ascii="Consolas" w:eastAsia="Calibri" w:hAnsi="Consolas" w:cs="Times New Roman"/>
+              </w:rPr>
+            </w:pPr>
+            <w:r>
+              <w:rPr>
+                <w:rFonts w:ascii="Consolas" w:eastAsia="Calibri" w:hAnsi="Consolas" w:cs="Times New Roman"/>
+              </w:rPr>
+              <w:t>14.29%</w:t>
+            </w:r>
+          </w:p>
+          <w:p>
+            <w:pPr>
+              <w:spacing w:before="0" w:after="0"/>
+              <w:rPr>
+                <w:rFonts w:ascii="Consolas" w:eastAsia="Calibri" w:hAnsi="Consolas" w:cs="Times New Roman"/>
+              </w:rPr>
+            </w:pPr>
+            <w:r>
+              <w:rPr>
+                <w:rFonts w:ascii="Consolas" w:eastAsia="Calibri" w:hAnsi="Consolas" w:cs="Times New Roman"/>
+              </w:rPr>
+              <w:t>28.57%</w:t>
+            </w:r>
+          </w:p>
+        </w:tc>
+        <w:tc>
+          <w:tcPr>
+            <w:tcW w:w="314" w:type="dxa"/>
+            <w:vMerge/>
+            <w:tcBorders>
+              <w:bottom w:val="nil"/>
+            </w:tcBorders>
+            <w:shd w:val="clear" w:color="auto" w:fill="auto"/>
+          </w:tcPr>
+          <w:p>
+            <w:pPr>
+              <w:spacing w:before="0" w:after="0"/>
+              <w:rPr>
+                <w:rFonts w:ascii="Consolas" w:eastAsia="Calibri" w:hAnsi="Consolas" w:cs="Times New Roman"/>
+                <w:lang w:val="bg-BG"/>
+              </w:rPr>
+            </w:pPr>
+          </w:p>
+        </w:tc>
+        <w:tc>
+          <w:tcPr>
+            <w:tcW w:w="751" w:type="dxa"/>
+          </w:tcPr>
+          <w:p>
+            <w:pPr>
+              <w:spacing w:before="0" w:after="80"/>
+              <w:rPr>
+                <w:rFonts w:ascii="Consolas" w:eastAsia="Calibri" w:hAnsi="Consolas" w:cs="Times New Roman"/>
+                <w:b/>
+              </w:rPr>
+            </w:pPr>
+            <w:r>
+              <w:rPr>
+                <w:rFonts w:ascii="Consolas" w:eastAsia="Calibri" w:hAnsi="Consolas" w:cs="Times New Roman"/>
+                <w:b/>
+              </w:rPr>
+              <w:t>9</w:t>
+            </w:r>
+          </w:p>
+          <w:p>
+            <w:pPr>
+              <w:spacing w:before="0" w:after="0"/>
+            </w:pPr>
+            <w:r>
+              <w:t>367</w:t>
+            </w:r>
+          </w:p>
+          <w:p>
+            <w:pPr>
+              <w:spacing w:before="0" w:after="0"/>
+            </w:pPr>
+            <w:r>
+              <w:t>99</w:t>
+            </w:r>
+          </w:p>
+          <w:p>
+            <w:pPr>
+              <w:spacing w:before="0" w:after="0"/>
+            </w:pPr>
+            <w:r>
+              <w:t>200</w:t>
+            </w:r>
+          </w:p>
+          <w:p>
+            <w:pPr>
+              <w:spacing w:before="0" w:after="0"/>
+            </w:pPr>
+            <w:r>
+              <w:t>799</w:t>
+            </w:r>
+          </w:p>
+          <w:p>
+            <w:pPr>
+              <w:spacing w:before="0" w:after="0"/>
+            </w:pPr>
+            <w:r>
+              <w:t>999</w:t>
+            </w:r>
+          </w:p>
+          <w:p>
+            <w:pPr>
+              <w:spacing w:before="0" w:after="0"/>
+            </w:pPr>
+            <w:r>
+              <w:t>333</w:t>
+            </w:r>
+          </w:p>
+          <w:p>
+            <w:pPr>
+              <w:spacing w:before="0" w:after="0"/>
+            </w:pPr>
+            <w:r>
+              <w:t>555</w:t>
+            </w:r>
+          </w:p>
+          <w:p>
+            <w:pPr>
+              <w:spacing w:before="0" w:after="0"/>
+            </w:pPr>
+            <w:r>
+              <w:t>111</w:t>
+            </w:r>
+          </w:p>
+          <w:p>
+            <w:pPr>
+              <w:spacing w:before="0" w:after="0"/>
+              <w:rPr>
+                <w:rFonts w:ascii="Consolas" w:eastAsia="Calibri" w:hAnsi="Consolas" w:cs="Times New Roman"/>
+              </w:rPr>
+            </w:pPr>
+            <w:r>
+              <w:t>9</w:t>
+            </w:r>
+          </w:p>
+        </w:tc>
+        <w:tc>
+          <w:tcPr>
+            <w:tcW w:w="1017" w:type="dxa"/>
+          </w:tcPr>
+          <w:p>
+            <w:pPr>
+              <w:spacing w:before="0" w:after="0"/>
+              <w:rPr>
+                <w:rFonts w:ascii="Consolas" w:eastAsia="Calibri" w:hAnsi="Consolas" w:cs="Times New Roman"/>
+              </w:rPr>
+            </w:pPr>
+            <w:r>
+              <w:rPr>
+                <w:rFonts w:ascii="Consolas" w:eastAsia="Calibri" w:hAnsi="Consolas" w:cs="Times New Roman"/>
+              </w:rPr>
+              <w:t>33.33%</w:t>
+            </w:r>
+          </w:p>
+          <w:p>
+            <w:pPr>
+              <w:spacing w:before="0" w:after="0"/>
+              <w:rPr>
+                <w:rFonts w:ascii="Consolas" w:eastAsia="Calibri" w:hAnsi="Consolas" w:cs="Times New Roman"/>
+              </w:rPr>
+            </w:pPr>
+            <w:r>
+              <w:rPr>
+                <w:rFonts w:ascii="Consolas" w:eastAsia="Calibri" w:hAnsi="Consolas" w:cs="Times New Roman"/>
+              </w:rPr>
+              <w:t>33.33%</w:t>
+            </w:r>
+          </w:p>
+          <w:p>
+            <w:pPr>
+              <w:spacing w:before="0" w:after="0"/>
+              <w:rPr>
+                <w:rFonts w:ascii="Consolas" w:eastAsia="Calibri" w:hAnsi="Consolas" w:cs="Times New Roman"/>
+              </w:rPr>
+            </w:pPr>
+            <w:r>
+              <w:rPr>
+                <w:rFonts w:ascii="Consolas" w:eastAsia="Calibri" w:hAnsi="Consolas" w:cs="Times New Roman"/>
+              </w:rPr>
+              <w:t>11.11%</w:t>
+            </w:r>
+          </w:p>
+          <w:p>
+            <w:pPr>
+              <w:spacing w:before="0" w:after="0"/>
+              <w:rPr>
+                <w:rFonts w:ascii="Consolas" w:eastAsia="Calibri" w:hAnsi="Consolas" w:cs="Times New Roman"/>
+              </w:rPr>
+            </w:pPr>
+            <w:r>
+              <w:rPr>
+                <w:rFonts w:ascii="Consolas" w:eastAsia="Calibri" w:hAnsi="Consolas" w:cs="Times New Roman"/>
+              </w:rPr>
+              <w:t>11.11%</w:t>
+            </w:r>
+          </w:p>
+          <w:p>
+            <w:pPr>
+              <w:spacing w:before="0" w:after="0"/>
+              <w:rPr>
+                <w:rFonts w:ascii="Consolas" w:eastAsia="Calibri" w:hAnsi="Consolas" w:cs="Times New Roman"/>
+              </w:rPr>
+            </w:pPr>
+            <w:r>
+              <w:rPr>
+                <w:rFonts w:ascii="Consolas" w:eastAsia="Calibri" w:hAnsi="Consolas" w:cs="Times New Roman"/>
+              </w:rPr>
+              <w:t>11.11%</w:t>
+            </w:r>
+          </w:p>
+        </w:tc>
+        <w:tc>
+          <w:tcPr>
+            <w:tcW w:w="330" w:type="dxa"/>
+            <w:vMerge/>
+            <w:tcBorders>
+              <w:bottom w:val="nil"/>
+            </w:tcBorders>
+            <w:shd w:val="clear" w:color="auto" w:fill="auto"/>
+          </w:tcPr>
+          <w:p>
+            <w:pPr>
+              <w:spacing w:before="0" w:after="0"/>
+              <w:rPr>
+                <w:rFonts w:ascii="Consolas" w:eastAsia="Calibri" w:hAnsi="Consolas" w:cs="Times New Roman"/>
+                <w:lang w:val="bg-BG"/>
+              </w:rPr>
+            </w:pPr>
+          </w:p>
+        </w:tc>
+        <w:tc>
+          <w:tcPr>
+            <w:tcW w:w="751" w:type="dxa"/>
+          </w:tcPr>
+          <w:p>
+            <w:pPr>
+              <w:spacing w:before="0" w:after="80"/>
+              <w:rPr>
+                <w:rFonts w:ascii="Consolas" w:eastAsia="Calibri" w:hAnsi="Consolas" w:cs="Times New Roman"/>
+                <w:b/>
+              </w:rPr>
+            </w:pPr>
+            <w:r>
+              <w:rPr>
+                <w:rFonts w:ascii="Consolas" w:eastAsia="Calibri" w:hAnsi="Consolas" w:cs="Times New Roman"/>
+                <w:b/>
+              </w:rPr>
+              <w:t>14</w:t>
+            </w:r>
+          </w:p>
+          <w:p>
+            <w:pPr>
+              <w:spacing w:before="0" w:after="0"/>
+            </w:pPr>
+            <w:r>
+              <w:t>53</w:t>
+            </w:r>
+          </w:p>
+          <w:p>
+            <w:pPr>
+              <w:spacing w:before="0" w:after="0"/>
+            </w:pPr>
+            <w:r>
+              <w:t>7</w:t>
+            </w:r>
+          </w:p>
+          <w:p>
+            <w:pPr>
+              <w:spacing w:before="0" w:after="0"/>
+            </w:pPr>
+            <w:r>
+              <w:t>56</w:t>
+            </w:r>
+          </w:p>
+          <w:p>
+            <w:pPr>
+              <w:spacing w:before="0" w:after="0"/>
+            </w:pPr>
+            <w:r>
+              <w:t>180</w:t>
+            </w:r>
+          </w:p>
+          <w:p>
+            <w:pPr>
+              <w:spacing w:before="0" w:after="0"/>
+            </w:pPr>
+            <w:r>
+              <w:t>450</w:t>
+            </w:r>
+          </w:p>
+          <w:p>
+            <w:pPr>
+              <w:spacing w:before="0" w:after="0"/>
+            </w:pPr>
+            <w:r>
+              <w:t>920</w:t>
+            </w:r>
+          </w:p>
+          <w:p>
+            <w:pPr>
+              <w:spacing w:before="0" w:after="0"/>
+            </w:pPr>
+            <w:r>
+              <w:t>12</w:t>
+            </w:r>
+          </w:p>
+          <w:p>
+            <w:pPr>
+              <w:spacing w:before="0" w:after="0"/>
+            </w:pPr>
+            <w:r>
+              <w:t>7</w:t>
+            </w:r>
+          </w:p>
+          <w:p>
+            <w:pPr>
+              <w:spacing w:before="0" w:after="0"/>
+            </w:pPr>
+            <w:r>
+              <w:t>150</w:t>
+            </w:r>
+          </w:p>
+          <w:p>
+            <w:pPr>
+              <w:spacing w:before="0" w:after="0"/>
+            </w:pPr>
+            <w:r>
+              <w:t>250</w:t>
+            </w:r>
+          </w:p>
+          <w:p>
+            <w:pPr>
+              <w:spacing w:before="0" w:after="0"/>
+            </w:pPr>
+            <w:r>
+              <w:t>680</w:t>
+            </w:r>
+          </w:p>
+          <w:p>
+            <w:pPr>
+              <w:spacing w:before="0" w:after="0"/>
+            </w:pPr>
+            <w:r>
+              <w:t>2</w:t>
+            </w:r>
+          </w:p>
+          <w:p>
+            <w:pPr>
+              <w:spacing w:before="0" w:after="0"/>
+            </w:pPr>
+            <w:r>
+              <w:rPr>
+                <w:lang w:val="bg-BG"/>
+              </w:rPr>
+              <w:t>600</w:t>
+            </w:r>
+          </w:p>
+          <w:p>
+            <w:pPr>
+              <w:spacing w:before="0" w:after="0"/>
+            </w:pPr>
+            <w:r>
+              <w:t>200</w:t>
+            </w:r>
+          </w:p>
+        </w:tc>
+        <w:tc>
+          <w:tcPr>
+            <w:tcW w:w="1017" w:type="dxa"/>
+          </w:tcPr>
+          <w:p>
+            <w:pPr>
+              <w:spacing w:before="0" w:after="0"/>
+              <w:rPr>
+                <w:rFonts w:ascii="Consolas" w:eastAsia="Calibri" w:hAnsi="Consolas" w:cs="Times New Roman"/>
+                <w:lang w:val="bg-BG"/>
+              </w:rPr>
+            </w:pPr>
+            <w:r>
+              <w:rPr>
+                <w:rFonts w:ascii="Consolas" w:eastAsia="Calibri" w:hAnsi="Consolas" w:cs="Times New Roman"/>
+                <w:lang w:val="bg-BG"/>
+              </w:rPr>
+              <w:t>57.14%</w:t>
+            </w:r>
+          </w:p>
+          <w:p>
+            <w:pPr>
+              <w:spacing w:before="0" w:after="0"/>
+              <w:rPr>
+                <w:rFonts w:ascii="Consolas" w:eastAsia="Calibri" w:hAnsi="Consolas" w:cs="Times New Roman"/>
+                <w:lang w:val="bg-BG"/>
+              </w:rPr>
+            </w:pPr>
+            <w:r>
+              <w:rPr>
+                <w:rFonts w:ascii="Consolas" w:eastAsia="Calibri" w:hAnsi="Consolas" w:cs="Times New Roman"/>
+                <w:lang w:val="bg-BG"/>
+              </w:rPr>
+              <w:t>14.29%</w:t>
+            </w:r>
+          </w:p>
+          <w:p>
+            <w:pPr>
+              <w:spacing w:before="0" w:after="0"/>
+              <w:rPr>
+                <w:rFonts w:ascii="Consolas" w:eastAsia="Calibri" w:hAnsi="Consolas" w:cs="Times New Roman"/>
+                <w:lang w:val="bg-BG"/>
+              </w:rPr>
+            </w:pPr>
+            <w:r>
+              <w:rPr>
+                <w:rFonts w:ascii="Consolas" w:eastAsia="Calibri" w:hAnsi="Consolas" w:cs="Times New Roman"/>
+                <w:lang w:val="bg-BG"/>
+              </w:rPr>
+              <w:t>7.14%</w:t>
+            </w:r>
+          </w:p>
+          <w:p>
+            <w:pPr>
+              <w:spacing w:before="0" w:after="0"/>
+              <w:rPr>
+                <w:rFonts w:ascii="Consolas" w:eastAsia="Calibri" w:hAnsi="Consolas" w:cs="Times New Roman"/>
+                <w:lang w:val="bg-BG"/>
+              </w:rPr>
+            </w:pPr>
+            <w:r>
+              <w:rPr>
+                <w:rFonts w:ascii="Consolas" w:eastAsia="Calibri" w:hAnsi="Consolas" w:cs="Times New Roman"/>
+                <w:lang w:val="bg-BG"/>
+              </w:rPr>
+              <w:t>14.29%</w:t>
+            </w:r>
+          </w:p>
+          <w:p>
+            <w:pPr>
+              <w:spacing w:before="0" w:after="0"/>
+              <w:rPr>
+                <w:rFonts w:ascii="Consolas" w:eastAsia="Calibri" w:hAnsi="Consolas" w:cs="Times New Roman"/>
+              </w:rPr>
+            </w:pPr>
+            <w:r>
+              <w:rPr>
+                <w:rFonts w:ascii="Consolas" w:eastAsia="Calibri" w:hAnsi="Consolas" w:cs="Times New Roman"/>
+                <w:lang w:val="bg-BG"/>
+              </w:rPr>
+              <w:t>7.14%</w:t>
+            </w:r>
+          </w:p>
+        </w:tc>
+      </w:tr>
+    </w:tbl>
+    <w:p>
+      <w:pPr>
+        <w:spacing w:before="120"/>
+        <w:rPr>
+          <w:lang w:val="bg-BG"/>
+        </w:rPr>
       </w:pPr>
     </w:p>
     <w:sectPr>
@@ -19270,7 +22244,7 @@
 </file>
 
 <file path=word/endnotes.xml><?xml version="1.0" encoding="utf-8"?>
-<w:endnotes xmlns:wpc="http://schemas.microsoft.com/office/word/2010/wordprocessingCanvas" xmlns:mc="http://schemas.openxmlformats.org/markup-compatibility/2006" xmlns:o="urn:schemas-microsoft-com:office:office" xmlns:r="http://schemas.openxmlformats.org/officeDocument/2006/relationships" xmlns:m="http://schemas.openxmlformats.org/officeDocument/2006/math" xmlns:v="urn:schemas-microsoft-com:vml" xmlns:wp14="http://schemas.microsoft.com/office/word/2010/wordprocessingDrawing" xmlns:wp="http://schemas.openxmlformats.org/drawingml/2006/wordprocessingDrawing" xmlns:w10="urn:schemas-microsoft-com:office:word" xmlns:w="http://schemas.openxmlformats.org/wordprocessingml/2006/main" xmlns:w14="http://schemas.microsoft.com/office/word/2010/wordml" xmlns:w15="http://schemas.microsoft.com/office/word/2012/wordml" xmlns:wpg="http://schemas.microsoft.com/office/word/2010/wordprocessingGroup" xmlns:wpi="http://schemas.microsoft.com/office/word/2010/wordprocessingInk" xmlns:wne="http://schemas.microsoft.com/office/word/2006/wordml" xmlns:wps="http://schemas.microsoft.com/office/word/2010/wordprocessingShape" mc:Ignorable="w14 w15 wp14">
+<w:endnotes xmlns:wpc="http://schemas.microsoft.com/office/word/2010/wordprocessingCanvas" xmlns:mc="http://schemas.openxmlformats.org/markup-compatibility/2006" xmlns:o="urn:schemas-microsoft-com:office:office" xmlns:r="http://schemas.openxmlformats.org/officeDocument/2006/relationships" xmlns:m="http://schemas.openxmlformats.org/officeDocument/2006/math" xmlns:v="urn:schemas-microsoft-com:vml" xmlns:wp14="http://schemas.microsoft.com/office/word/2010/wordprocessingDrawing" xmlns:wp="http://schemas.openxmlformats.org/drawingml/2006/wordprocessingDrawing" xmlns:w10="urn:schemas-microsoft-com:office:word" xmlns:w="http://schemas.openxmlformats.org/wordprocessingml/2006/main" xmlns:w14="http://schemas.microsoft.com/office/word/2010/wordml" xmlns:wpg="http://schemas.microsoft.com/office/word/2010/wordprocessingGroup" xmlns:wpi="http://schemas.microsoft.com/office/word/2010/wordprocessingInk" xmlns:wne="http://schemas.microsoft.com/office/word/2006/wordml" xmlns:wps="http://schemas.microsoft.com/office/word/2010/wordprocessingShape" mc:Ignorable="w14 wp14">
   <w:endnote w:type="separator" w:id="-1">
     <w:p>
       <w:pPr>
@@ -19295,7 +22269,7 @@
 </file>
 
 <file path=word/footer1.xml><?xml version="1.0" encoding="utf-8"?>
-<w:ftr xmlns:wpc="http://schemas.microsoft.com/office/word/2010/wordprocessingCanvas" xmlns:mc="http://schemas.openxmlformats.org/markup-compatibility/2006" xmlns:o="urn:schemas-microsoft-com:office:office" xmlns:r="http://schemas.openxmlformats.org/officeDocument/2006/relationships" xmlns:m="http://schemas.openxmlformats.org/officeDocument/2006/math" xmlns:v="urn:schemas-microsoft-com:vml" xmlns:wp14="http://schemas.microsoft.com/office/word/2010/wordprocessingDrawing" xmlns:wp="http://schemas.openxmlformats.org/drawingml/2006/wordprocessingDrawing" xmlns:w10="urn:schemas-microsoft-com:office:word" xmlns:w="http://schemas.openxmlformats.org/wordprocessingml/2006/main" xmlns:w14="http://schemas.microsoft.com/office/word/2010/wordml" xmlns:w15="http://schemas.microsoft.com/office/word/2012/wordml" xmlns:wpg="http://schemas.microsoft.com/office/word/2010/wordprocessingGroup" xmlns:wpi="http://schemas.microsoft.com/office/word/2010/wordprocessingInk" xmlns:wne="http://schemas.microsoft.com/office/word/2006/wordml" xmlns:wps="http://schemas.microsoft.com/office/word/2010/wordprocessingShape" mc:Ignorable="w14 w15 wp14">
+<w:ftr xmlns:wpc="http://schemas.microsoft.com/office/word/2010/wordprocessingCanvas" xmlns:mc="http://schemas.openxmlformats.org/markup-compatibility/2006" xmlns:o="urn:schemas-microsoft-com:office:office" xmlns:r="http://schemas.openxmlformats.org/officeDocument/2006/relationships" xmlns:m="http://schemas.openxmlformats.org/officeDocument/2006/math" xmlns:v="urn:schemas-microsoft-com:vml" xmlns:wp14="http://schemas.microsoft.com/office/word/2010/wordprocessingDrawing" xmlns:wp="http://schemas.openxmlformats.org/drawingml/2006/wordprocessingDrawing" xmlns:w10="urn:schemas-microsoft-com:office:word" xmlns:w="http://schemas.openxmlformats.org/wordprocessingml/2006/main" xmlns:w14="http://schemas.microsoft.com/office/word/2010/wordml" xmlns:wpg="http://schemas.microsoft.com/office/word/2010/wordprocessingGroup" xmlns:wpi="http://schemas.microsoft.com/office/word/2010/wordprocessingInk" xmlns:wne="http://schemas.microsoft.com/office/word/2006/wordml" xmlns:wps="http://schemas.microsoft.com/office/word/2010/wordprocessingShape" mc:Ignorable="w14 wp14">
   <w:p>
     <w:pPr>
       <w:pStyle w:val="Footer"/>
@@ -19359,7 +22333,7 @@
             </wp:anchor>
           </w:drawing>
         </mc:Choice>
-        <mc:Fallback>
+        <mc:Fallback xmlns:w15="http://schemas.microsoft.com/office/word/2012/wordml">
           <w:pict>
             <v:line w14:anchorId="4A85143D" id="Straight Connector 1" o:spid="_x0000_s1026" style="position:absolute;flip:y;z-index:251666432;visibility:visible;mso-wrap-style:square;mso-wrap-distance-left:9pt;mso-wrap-distance-top:0;mso-wrap-distance-right:9pt;mso-wrap-distance-bottom:0;mso-position-horizontal:absolute;mso-position-horizontal-relative:text;mso-position-vertical:absolute;mso-position-vertical-relative:text" from="-.1pt,5.7pt" to="520.7pt,5.7pt" o:gfxdata="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" strokecolor="#f37123" strokeweight="1pt">
               <v:stroke endcap="round"/>
@@ -19492,7 +22466,7 @@
         </mc:Choice>
         <mc:Fallback>
           <w:pict>
-            <v:shapetype w14:anchorId="65030458" id="_x0000_t202" coordsize="21600,21600" o:spt="202" path="m,l,21600r21600,l21600,xe">
+            <v:shapetype id="_x0000_t202" coordsize="21600,21600" o:spt="202" path="m,l,21600r21600,l21600,xe">
               <v:stroke joinstyle="miter"/>
               <v:path gradientshapeok="t" o:connecttype="rect"/>
             </v:shapetype>
@@ -19526,7 +22500,7 @@
                                   </pic:cNvPicPr>
                                 </pic:nvPicPr>
                                 <pic:blipFill>
-                                  <a:blip r:embed="rId2">
+                                  <a:blip r:embed="rId1">
                                     <a:extLst>
                                       <a:ext uri="{28A0092B-C50C-407E-A947-70E740481C1C}">
                                         <a14:useLocalDpi xmlns:a14="http://schemas.microsoft.com/office/drawing/2010/main" val="0"/>
@@ -19670,7 +22644,7 @@
                               <w:sz w:val="18"/>
                               <w:szCs w:val="18"/>
                             </w:rPr>
-                            <w:t>9</w:t>
+                            <w:t>15</w:t>
                           </w:r>
                           <w:r>
                             <w:rPr>
@@ -19728,7 +22702,7 @@
                               <w:sz w:val="18"/>
                               <w:szCs w:val="18"/>
                             </w:rPr>
-                            <w:t>14</w:t>
+                            <w:t>15</w:t>
                           </w:r>
                           <w:r>
                             <w:rPr>
@@ -19754,10 +22728,6 @@
         </mc:Choice>
         <mc:Fallback>
           <w:pict>
-            <v:shapetype w14:anchorId="4715F98C" id="_x0000_t202" coordsize="21600,21600" o:spt="202" path="m,l,21600r21600,l21600,xe">
-              <v:stroke joinstyle="miter"/>
-              <v:path gradientshapeok="t" o:connecttype="rect"/>
-            </v:shapetype>
             <v:shape id="Text Box 3" o:spid="_x0000_s1027" type="#_x0000_t202" style="position:absolute;margin-left:442.65pt;margin-top:27.95pt;width:70.9pt;height:15.9pt;z-index:251667456;visibility:visible;mso-wrap-style:square;mso-wrap-distance-left:9pt;mso-wrap-distance-top:0;mso-wrap-distance-right:9pt;mso-wrap-distance-bottom:0;mso-position-horizontal:absolute;mso-position-horizontal-relative:text;mso-position-vertical:absolute;mso-position-vertical-relative:text;v-text-anchor:middle" o:gfxdata="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" filled="f" stroked="f" strokeweight=".5pt">
               <v:textbox inset="0,0,0,0">
                 <w:txbxContent>
@@ -19812,7 +22782,7 @@
                         <w:sz w:val="18"/>
                         <w:szCs w:val="18"/>
                       </w:rPr>
-                      <w:t>9</w:t>
+                      <w:t>15</w:t>
                     </w:r>
                     <w:r>
                       <w:rPr>
@@ -19870,7 +22840,7 @@
                         <w:sz w:val="18"/>
                         <w:szCs w:val="18"/>
                       </w:rPr>
-                      <w:t>14</w:t>
+                      <w:t>15</w:t>
                     </w:r>
                     <w:r>
                       <w:rPr>
@@ -19980,7 +22950,7 @@
         </mc:Choice>
         <mc:Fallback>
           <w:pict>
-            <v:shape w14:anchorId="4EA2AB4F" id="Text Box 2" o:spid="_x0000_s1028" type="#_x0000_t202" style="position:absolute;margin-left:125.15pt;margin-top:26.95pt;width:54pt;height:15.75pt;z-index:251664384;visibility:visible;mso-wrap-style:square;mso-width-percent:0;mso-wrap-distance-left:9pt;mso-wrap-distance-top:0;mso-wrap-distance-right:9pt;mso-wrap-distance-bottom:0;mso-position-horizontal:absolute;mso-position-horizontal-relative:text;mso-position-vertical:absolute;mso-position-vertical-relative:text;mso-width-percent:0;mso-width-relative:margin;v-text-anchor:middle" o:gfxdata="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" filled="f" stroked="f" strokeweight=".5pt">
+            <v:shape id="Text Box 2" o:spid="_x0000_s1028" type="#_x0000_t202" style="position:absolute;margin-left:125.15pt;margin-top:26.95pt;width:54pt;height:15.75pt;z-index:251664384;visibility:visible;mso-wrap-style:square;mso-width-percent:0;mso-wrap-distance-left:9pt;mso-wrap-distance-top:0;mso-wrap-distance-right:9pt;mso-wrap-distance-bottom:0;mso-position-horizontal:absolute;mso-position-horizontal-relative:text;mso-position-vertical:absolute;mso-position-vertical-relative:text;mso-width-percent:0;mso-width-relative:margin;v-text-anchor:middle" o:gfxdata="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" filled="f" stroked="f" strokeweight=".5pt">
               <v:textbox inset=".5mm,0,0,0">
                 <w:txbxContent>
                   <w:p>
@@ -20064,6 +23034,7 @@
                               <w:szCs w:val="19"/>
                             </w:rPr>
                           </w:pPr>
+                          <w:proofErr w:type="gramStart"/>
                           <w:r>
                             <w:rPr>
                               <w:sz w:val="19"/>
@@ -20086,7 +23057,7 @@
                             </w:rPr>
                             <w:t xml:space="preserve"> (</w:t>
                           </w:r>
-                          <w:hyperlink r:id="rId3" w:history="1">
+                          <w:hyperlink r:id="rId2" w:history="1">
                             <w:r>
                               <w:rPr>
                                 <w:rStyle w:val="Hyperlink"/>
@@ -20101,7 +23072,15 @@
                               <w:sz w:val="19"/>
                               <w:szCs w:val="19"/>
                             </w:rPr>
-                            <w:t xml:space="preserve">). </w:t>
+                            <w:t>).</w:t>
+                          </w:r>
+                          <w:proofErr w:type="gramEnd"/>
+                          <w:r>
+                            <w:rPr>
+                              <w:sz w:val="19"/>
+                              <w:szCs w:val="19"/>
+                            </w:rPr>
+                            <w:t xml:space="preserve"> </w:t>
                           </w:r>
                           <w:r>
                             <w:rPr>
@@ -20118,7 +23097,7 @@
                             </w:rPr>
                             <w:t xml:space="preserve"> </w:t>
                           </w:r>
-                          <w:hyperlink r:id="rId4" w:history="1">
+                          <w:hyperlink r:id="rId3" w:history="1">
                             <w:r>
                               <w:rPr>
                                 <w:rStyle w:val="Hyperlink"/>
@@ -20156,7 +23135,7 @@
                                 <wp:extent cx="200025" cy="200025"/>
                                 <wp:effectExtent l="0" t="0" r="9525" b="9525"/>
                                 <wp:docPr id="194" name="Picture 194" title="Software University">
-                                  <a:hlinkClick xmlns:a="http://schemas.openxmlformats.org/drawingml/2006/main" r:id="rId5"/>
+                                  <a:hlinkClick xmlns:a="http://schemas.openxmlformats.org/drawingml/2006/main" r:id="rId4"/>
                                 </wp:docPr>
                                 <wp:cNvGraphicFramePr/>
                                 <a:graphic xmlns:a="http://schemas.openxmlformats.org/drawingml/2006/main">
@@ -20164,7 +23143,58 @@
                                     <pic:pic xmlns:pic="http://schemas.openxmlformats.org/drawingml/2006/picture">
                                       <pic:nvPicPr>
                                         <pic:cNvPr id="93" name="Picture 3" title="Software University">
-                                          <a:hlinkClick r:id="rId5"/>
+                                          <a:hlinkClick r:id="rId4"/>
+                                        </pic:cNvPr>
+                                        <pic:cNvPicPr/>
+                                      </pic:nvPicPr>
+                                      <pic:blipFill>
+                                        <a:blip r:embed="rId5"/>
+                                        <a:stretch>
+                                          <a:fillRect/>
+                                        </a:stretch>
+                                      </pic:blipFill>
+                                      <pic:spPr>
+                                        <a:xfrm>
+                                          <a:off x="0" y="0"/>
+                                          <a:ext cx="197485" cy="197485"/>
+                                        </a:xfrm>
+                                        <a:prstGeom prst="rect">
+                                          <a:avLst/>
+                                        </a:prstGeom>
+                                      </pic:spPr>
+                                    </pic:pic>
+                                  </a:graphicData>
+                                </a:graphic>
+                              </wp:inline>
+                            </w:drawing>
+                          </w:r>
+                          <w:r>
+                            <w:rPr>
+                              <w:sz w:val="19"/>
+                              <w:szCs w:val="19"/>
+                            </w:rPr>
+                            <w:t xml:space="preserve">   </w:t>
+                          </w:r>
+                          <w:r>
+                            <w:rPr>
+                              <w:noProof/>
+                              <w:sz w:val="20"/>
+                              <w:szCs w:val="20"/>
+                            </w:rPr>
+                            <w:drawing>
+                              <wp:inline distT="0" distB="0" distL="0" distR="0" wp14:anchorId="4E8D5C1B" wp14:editId="2013552C">
+                                <wp:extent cx="200025" cy="200025"/>
+                                <wp:effectExtent l="0" t="0" r="9525" b="9525"/>
+                                <wp:docPr id="195" name="Picture 195" title="Software University Foundation">
+                                  <a:hlinkClick xmlns:a="http://schemas.openxmlformats.org/drawingml/2006/main" r:id="rId2"/>
+                                </wp:docPr>
+                                <wp:cNvGraphicFramePr/>
+                                <a:graphic xmlns:a="http://schemas.openxmlformats.org/drawingml/2006/main">
+                                  <a:graphicData uri="http://schemas.openxmlformats.org/drawingml/2006/picture">
+                                    <pic:pic xmlns:pic="http://schemas.openxmlformats.org/drawingml/2006/picture">
+                                      <pic:nvPicPr>
+                                        <pic:cNvPr id="94" name="Picture 4" title="Software University Foundation">
+                                          <a:hlinkClick r:id="rId2"/>
                                         </pic:cNvPr>
                                         <pic:cNvPicPr/>
                                       </pic:nvPicPr>
@@ -20203,62 +23233,11 @@
                               <w:szCs w:val="20"/>
                             </w:rPr>
                             <w:drawing>
-                              <wp:inline distT="0" distB="0" distL="0" distR="0" wp14:anchorId="4E8D5C1B" wp14:editId="2013552C">
-                                <wp:extent cx="200025" cy="200025"/>
-                                <wp:effectExtent l="0" t="0" r="9525" b="9525"/>
-                                <wp:docPr id="195" name="Picture 195" title="Software University Foundation">
-                                  <a:hlinkClick xmlns:a="http://schemas.openxmlformats.org/drawingml/2006/main" r:id="rId3"/>
-                                </wp:docPr>
-                                <wp:cNvGraphicFramePr/>
-                                <a:graphic xmlns:a="http://schemas.openxmlformats.org/drawingml/2006/main">
-                                  <a:graphicData uri="http://schemas.openxmlformats.org/drawingml/2006/picture">
-                                    <pic:pic xmlns:pic="http://schemas.openxmlformats.org/drawingml/2006/picture">
-                                      <pic:nvPicPr>
-                                        <pic:cNvPr id="94" name="Picture 4" title="Software University Foundation">
-                                          <a:hlinkClick r:id="rId3"/>
-                                        </pic:cNvPr>
-                                        <pic:cNvPicPr/>
-                                      </pic:nvPicPr>
-                                      <pic:blipFill>
-                                        <a:blip r:embed="rId7"/>
-                                        <a:stretch>
-                                          <a:fillRect/>
-                                        </a:stretch>
-                                      </pic:blipFill>
-                                      <pic:spPr>
-                                        <a:xfrm>
-                                          <a:off x="0" y="0"/>
-                                          <a:ext cx="197485" cy="197485"/>
-                                        </a:xfrm>
-                                        <a:prstGeom prst="rect">
-                                          <a:avLst/>
-                                        </a:prstGeom>
-                                      </pic:spPr>
-                                    </pic:pic>
-                                  </a:graphicData>
-                                </a:graphic>
-                              </wp:inline>
-                            </w:drawing>
-                          </w:r>
-                          <w:r>
-                            <w:rPr>
-                              <w:sz w:val="19"/>
-                              <w:szCs w:val="19"/>
-                            </w:rPr>
-                            <w:t xml:space="preserve">   </w:t>
-                          </w:r>
-                          <w:r>
-                            <w:rPr>
-                              <w:noProof/>
-                              <w:sz w:val="20"/>
-                              <w:szCs w:val="20"/>
-                            </w:rPr>
-                            <w:drawing>
                               <wp:inline distT="0" distB="0" distL="0" distR="0" wp14:anchorId="20B738E7" wp14:editId="300EA712">
                                 <wp:extent cx="200025" cy="200025"/>
                                 <wp:effectExtent l="0" t="0" r="9525" b="9525"/>
                                 <wp:docPr id="196" name="Picture 196" title="Software University @ Facebook">
-                                  <a:hlinkClick xmlns:a="http://schemas.openxmlformats.org/drawingml/2006/main" r:id="rId8"/>
+                                  <a:hlinkClick xmlns:a="http://schemas.openxmlformats.org/drawingml/2006/main" r:id="rId7"/>
                                 </wp:docPr>
                                 <wp:cNvGraphicFramePr/>
                                 <a:graphic xmlns:a="http://schemas.openxmlformats.org/drawingml/2006/main">
@@ -20266,12 +23245,12 @@
                                     <pic:pic xmlns:pic="http://schemas.openxmlformats.org/drawingml/2006/picture">
                                       <pic:nvPicPr>
                                         <pic:cNvPr id="95" name="Picture 11" title="Software University @ Facebook">
-                                          <a:hlinkClick r:id="rId8"/>
+                                          <a:hlinkClick r:id="rId7"/>
                                         </pic:cNvPr>
                                         <pic:cNvPicPr/>
                                       </pic:nvPicPr>
                                       <pic:blipFill>
-                                        <a:blip r:embed="rId9"/>
+                                        <a:blip r:embed="rId8"/>
                                         <a:stretch>
                                           <a:fillRect/>
                                         </a:stretch>
@@ -20309,7 +23288,7 @@
                                 <wp:extent cx="200025" cy="200025"/>
                                 <wp:effectExtent l="0" t="0" r="9525" b="9525"/>
                                 <wp:docPr id="197" name="Picture 197" title="Software University @ Twitter">
-                                  <a:hlinkClick xmlns:a="http://schemas.openxmlformats.org/drawingml/2006/main" r:id="rId10"/>
+                                  <a:hlinkClick xmlns:a="http://schemas.openxmlformats.org/drawingml/2006/main" r:id="rId9"/>
                                 </wp:docPr>
                                 <wp:cNvGraphicFramePr/>
                                 <a:graphic xmlns:a="http://schemas.openxmlformats.org/drawingml/2006/main">
@@ -20317,12 +23296,12 @@
                                     <pic:pic xmlns:pic="http://schemas.openxmlformats.org/drawingml/2006/picture">
                                       <pic:nvPicPr>
                                         <pic:cNvPr id="96" name="Picture 16" title="Software University @ Twitter">
-                                          <a:hlinkClick r:id="rId10"/>
+                                          <a:hlinkClick r:id="rId9"/>
                                         </pic:cNvPr>
                                         <pic:cNvPicPr/>
                                       </pic:nvPicPr>
                                       <pic:blipFill>
-                                        <a:blip r:embed="rId11"/>
+                                        <a:blip r:embed="rId10"/>
                                         <a:stretch>
                                           <a:fillRect/>
                                         </a:stretch>
@@ -20360,7 +23339,7 @@
                                 <wp:extent cx="200025" cy="200025"/>
                                 <wp:effectExtent l="0" t="0" r="9525" b="9525"/>
                                 <wp:docPr id="198" name="Picture 198" title="Software University @ YouTube">
-                                  <a:hlinkClick xmlns:a="http://schemas.openxmlformats.org/drawingml/2006/main" r:id="rId12"/>
+                                  <a:hlinkClick xmlns:a="http://schemas.openxmlformats.org/drawingml/2006/main" r:id="rId11"/>
                                 </wp:docPr>
                                 <wp:cNvGraphicFramePr/>
                                 <a:graphic xmlns:a="http://schemas.openxmlformats.org/drawingml/2006/main">
@@ -20368,12 +23347,12 @@
                                     <pic:pic xmlns:pic="http://schemas.openxmlformats.org/drawingml/2006/picture">
                                       <pic:nvPicPr>
                                         <pic:cNvPr id="97" name="Picture 23" title="Software University @ YouTube">
-                                          <a:hlinkClick r:id="rId12"/>
+                                          <a:hlinkClick r:id="rId11"/>
                                         </pic:cNvPr>
                                         <pic:cNvPicPr/>
                                       </pic:nvPicPr>
                                       <pic:blipFill>
-                                        <a:blip r:embed="rId13"/>
+                                        <a:blip r:embed="rId12"/>
                                         <a:stretch>
                                           <a:fillRect/>
                                         </a:stretch>
@@ -20411,7 +23390,7 @@
                                 <wp:extent cx="200025" cy="200025"/>
                                 <wp:effectExtent l="0" t="0" r="9525" b="9525"/>
                                 <wp:docPr id="199" name="Picture 199" title="Software University @ Google+">
-                                  <a:hlinkClick xmlns:a="http://schemas.openxmlformats.org/drawingml/2006/main" r:id="rId14"/>
+                                  <a:hlinkClick xmlns:a="http://schemas.openxmlformats.org/drawingml/2006/main" r:id="rId13"/>
                                 </wp:docPr>
                                 <wp:cNvGraphicFramePr/>
                                 <a:graphic xmlns:a="http://schemas.openxmlformats.org/drawingml/2006/main">
@@ -20419,12 +23398,12 @@
                                     <pic:pic xmlns:pic="http://schemas.openxmlformats.org/drawingml/2006/picture">
                                       <pic:nvPicPr>
                                         <pic:cNvPr id="98" name="Picture 25" title="Software University @ Google+">
-                                          <a:hlinkClick r:id="rId14"/>
+                                          <a:hlinkClick r:id="rId13"/>
                                         </pic:cNvPr>
                                         <pic:cNvPicPr/>
                                       </pic:nvPicPr>
                                       <pic:blipFill>
-                                        <a:blip r:embed="rId15"/>
+                                        <a:blip r:embed="rId14"/>
                                         <a:stretch>
                                           <a:fillRect/>
                                         </a:stretch>
@@ -20462,7 +23441,7 @@
                                 <wp:extent cx="200025" cy="200025"/>
                                 <wp:effectExtent l="0" t="0" r="9525" b="9525"/>
                                 <wp:docPr id="200" name="Picture 200" title="Software University @ LinkedIn">
-                                  <a:hlinkClick xmlns:a="http://schemas.openxmlformats.org/drawingml/2006/main" r:id="rId16"/>
+                                  <a:hlinkClick xmlns:a="http://schemas.openxmlformats.org/drawingml/2006/main" r:id="rId15"/>
                                 </wp:docPr>
                                 <wp:cNvGraphicFramePr/>
                                 <a:graphic xmlns:a="http://schemas.openxmlformats.org/drawingml/2006/main">
@@ -20470,12 +23449,12 @@
                                     <pic:pic xmlns:pic="http://schemas.openxmlformats.org/drawingml/2006/picture">
                                       <pic:nvPicPr>
                                         <pic:cNvPr id="99" name="Picture 27" title="Software University @ LinkedIn">
-                                          <a:hlinkClick r:id="rId16"/>
+                                          <a:hlinkClick r:id="rId15"/>
                                         </pic:cNvPr>
                                         <pic:cNvPicPr/>
                                       </pic:nvPicPr>
                                       <pic:blipFill>
-                                        <a:blip r:embed="rId17"/>
+                                        <a:blip r:embed="rId16"/>
                                         <a:stretch>
                                           <a:fillRect/>
                                         </a:stretch>
@@ -20513,7 +23492,7 @@
                                 <wp:extent cx="200025" cy="200025"/>
                                 <wp:effectExtent l="0" t="0" r="9525" b="9525"/>
                                 <wp:docPr id="201" name="Picture 201" title="Software University @ SlideShare">
-                                  <a:hlinkClick xmlns:a="http://schemas.openxmlformats.org/drawingml/2006/main" r:id="rId18"/>
+                                  <a:hlinkClick xmlns:a="http://schemas.openxmlformats.org/drawingml/2006/main" r:id="rId17"/>
                                 </wp:docPr>
                                 <wp:cNvGraphicFramePr/>
                                 <a:graphic xmlns:a="http://schemas.openxmlformats.org/drawingml/2006/main">
@@ -20521,12 +23500,12 @@
                                     <pic:pic xmlns:pic="http://schemas.openxmlformats.org/drawingml/2006/picture">
                                       <pic:nvPicPr>
                                         <pic:cNvPr id="101" name="Picture 99" title="Software University @ SlideShare">
-                                          <a:hlinkClick r:id="rId18"/>
+                                          <a:hlinkClick r:id="rId17"/>
                                         </pic:cNvPr>
                                         <pic:cNvPicPr/>
                                       </pic:nvPicPr>
                                       <pic:blipFill>
-                                        <a:blip r:embed="rId19"/>
+                                        <a:blip r:embed="rId18"/>
                                         <a:stretch>
                                           <a:fillRect/>
                                         </a:stretch>
@@ -20564,7 +23543,7 @@
                                 <wp:extent cx="200025" cy="200025"/>
                                 <wp:effectExtent l="0" t="0" r="9525" b="9525"/>
                                 <wp:docPr id="202" name="Picture 202" title="Software University @ GitHub">
-                                  <a:hlinkClick xmlns:a="http://schemas.openxmlformats.org/drawingml/2006/main" r:id="rId20"/>
+                                  <a:hlinkClick xmlns:a="http://schemas.openxmlformats.org/drawingml/2006/main" r:id="rId19"/>
                                 </wp:docPr>
                                 <wp:cNvGraphicFramePr/>
                                 <a:graphic xmlns:a="http://schemas.openxmlformats.org/drawingml/2006/main">
@@ -20572,12 +23551,12 @@
                                     <pic:pic xmlns:pic="http://schemas.openxmlformats.org/drawingml/2006/picture">
                                       <pic:nvPicPr>
                                         <pic:cNvPr id="102" name="Picture 35" title="Software University @ GitHub">
-                                          <a:hlinkClick r:id="rId20"/>
+                                          <a:hlinkClick r:id="rId19"/>
                                         </pic:cNvPr>
                                         <pic:cNvPicPr/>
                                       </pic:nvPicPr>
                                       <pic:blipFill>
-                                        <a:blip r:embed="rId21"/>
+                                        <a:blip r:embed="rId20"/>
                                         <a:stretch>
                                           <a:fillRect/>
                                         </a:stretch>
@@ -20615,7 +23594,7 @@
                                 <wp:extent cx="200025" cy="200025"/>
                                 <wp:effectExtent l="0" t="0" r="9525" b="9525"/>
                                 <wp:docPr id="203" name="Picture 203" title="Software University: Email Us">
-                                  <a:hlinkClick xmlns:a="http://schemas.openxmlformats.org/drawingml/2006/main" r:id="rId22"/>
+                                  <a:hlinkClick xmlns:a="http://schemas.openxmlformats.org/drawingml/2006/main" r:id="rId21"/>
                                 </wp:docPr>
                                 <wp:cNvGraphicFramePr/>
                                 <a:graphic xmlns:a="http://schemas.openxmlformats.org/drawingml/2006/main">
@@ -20623,12 +23602,12 @@
                                     <pic:pic xmlns:pic="http://schemas.openxmlformats.org/drawingml/2006/picture">
                                       <pic:nvPicPr>
                                         <pic:cNvPr id="103" name="Picture 85" title="Software University: Email Us">
-                                          <a:hlinkClick r:id="rId22"/>
+                                          <a:hlinkClick r:id="rId21"/>
                                         </pic:cNvPr>
                                         <pic:cNvPicPr/>
                                       </pic:nvPicPr>
                                       <pic:blipFill>
-                                        <a:blip r:embed="rId23"/>
+                                        <a:blip r:embed="rId22"/>
                                         <a:stretch>
                                           <a:fillRect/>
                                         </a:stretch>
@@ -20662,7 +23641,7 @@
         </mc:Choice>
         <mc:Fallback>
           <w:pict>
-            <v:shape w14:anchorId="400D6225" id="Text Box 17" o:spid="_x0000_s1029" type="#_x0000_t202" style="position:absolute;margin-left:124.4pt;margin-top:6.7pt;width:396.3pt;height:40.45pt;z-index:251663360;visibility:visible;mso-wrap-style:square;mso-wrap-distance-left:9pt;mso-wrap-distance-top:0;mso-wrap-distance-right:9pt;mso-wrap-distance-bottom:0;mso-position-horizontal:absolute;mso-position-horizontal-relative:text;mso-position-vertical:absolute;mso-position-vertical-relative:text;v-text-anchor:top" o:gfxdata="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" filled="f" stroked="f">
+            <v:shape id="Text Box 17" o:spid="_x0000_s1029" type="#_x0000_t202" style="position:absolute;margin-left:124.4pt;margin-top:6.7pt;width:396.3pt;height:40.45pt;z-index:251663360;visibility:visible;mso-wrap-style:square;mso-wrap-distance-left:9pt;mso-wrap-distance-top:0;mso-wrap-distance-right:9pt;mso-wrap-distance-bottom:0;mso-position-horizontal:absolute;mso-position-horizontal-relative:text;mso-position-vertical:absolute;mso-position-vertical-relative:text;v-text-anchor:top" o:gfxdata="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" filled="f" stroked="f">
               <v:textbox inset=".5mm,1.2mm,.5mm,.5mm">
                 <w:txbxContent>
                   <w:p>
@@ -20673,6 +23652,7 @@
                         <w:szCs w:val="19"/>
                       </w:rPr>
                     </w:pPr>
+                    <w:proofErr w:type="gramStart"/>
                     <w:r>
                       <w:rPr>
                         <w:sz w:val="19"/>
@@ -20695,7 +23675,7 @@
                       </w:rPr>
                       <w:t xml:space="preserve"> (</w:t>
                     </w:r>
-                    <w:hyperlink r:id="rId24" w:history="1">
+                    <w:hyperlink r:id="rId23" w:history="1">
                       <w:r>
                         <w:rPr>
                           <w:rStyle w:val="Hyperlink"/>
@@ -20710,7 +23690,15 @@
                         <w:sz w:val="19"/>
                         <w:szCs w:val="19"/>
                       </w:rPr>
-                      <w:t xml:space="preserve">). </w:t>
+                      <w:t>).</w:t>
+                    </w:r>
+                    <w:proofErr w:type="gramEnd"/>
+                    <w:r>
+                      <w:rPr>
+                        <w:sz w:val="19"/>
+                        <w:szCs w:val="19"/>
+                      </w:rPr>
+                      <w:t xml:space="preserve"> </w:t>
                     </w:r>
                     <w:r>
                       <w:rPr>
@@ -20727,7 +23715,7 @@
                       </w:rPr>
                       <w:t xml:space="preserve"> </w:t>
                     </w:r>
-                    <w:hyperlink r:id="rId25" w:history="1">
+                    <w:hyperlink r:id="rId24" w:history="1">
                       <w:r>
                         <w:rPr>
                           <w:rStyle w:val="Hyperlink"/>
@@ -20765,7 +23753,7 @@
                           <wp:extent cx="200025" cy="200025"/>
                           <wp:effectExtent l="0" t="0" r="9525" b="9525"/>
                           <wp:docPr id="194" name="Picture 194" title="Software University">
-                            <a:hlinkClick xmlns:a="http://schemas.openxmlformats.org/drawingml/2006/main" r:id="rId26"/>
+                            <a:hlinkClick xmlns:a="http://schemas.openxmlformats.org/drawingml/2006/main" r:id="rId4"/>
                           </wp:docPr>
                           <wp:cNvGraphicFramePr/>
                           <a:graphic xmlns:a="http://schemas.openxmlformats.org/drawingml/2006/main">
@@ -20773,12 +23761,12 @@
                               <pic:pic xmlns:pic="http://schemas.openxmlformats.org/drawingml/2006/picture">
                                 <pic:nvPicPr>
                                   <pic:cNvPr id="93" name="Picture 3" title="Software University">
-                                    <a:hlinkClick r:id="rId26"/>
+                                    <a:hlinkClick r:id="rId4"/>
                                   </pic:cNvPr>
                                   <pic:cNvPicPr/>
                                 </pic:nvPicPr>
                                 <pic:blipFill>
-                                  <a:blip r:embed="rId27"/>
+                                  <a:blip r:embed="rId5"/>
                                   <a:stretch>
                                     <a:fillRect/>
                                   </a:stretch>
@@ -20816,7 +23804,7 @@
                           <wp:extent cx="200025" cy="200025"/>
                           <wp:effectExtent l="0" t="0" r="9525" b="9525"/>
                           <wp:docPr id="195" name="Picture 195" title="Software University Foundation">
-                            <a:hlinkClick xmlns:a="http://schemas.openxmlformats.org/drawingml/2006/main" r:id="rId28"/>
+                            <a:hlinkClick xmlns:a="http://schemas.openxmlformats.org/drawingml/2006/main" r:id="rId2"/>
                           </wp:docPr>
                           <wp:cNvGraphicFramePr/>
                           <a:graphic xmlns:a="http://schemas.openxmlformats.org/drawingml/2006/main">
@@ -20824,12 +23812,12 @@
                               <pic:pic xmlns:pic="http://schemas.openxmlformats.org/drawingml/2006/picture">
                                 <pic:nvPicPr>
                                   <pic:cNvPr id="94" name="Picture 4" title="Software University Foundation">
-                                    <a:hlinkClick r:id="rId28"/>
+                                    <a:hlinkClick r:id="rId2"/>
                                   </pic:cNvPr>
                                   <pic:cNvPicPr/>
                                 </pic:nvPicPr>
                                 <pic:blipFill>
-                                  <a:blip r:embed="rId29"/>
+                                  <a:blip r:embed="rId6"/>
                                   <a:stretch>
                                     <a:fillRect/>
                                   </a:stretch>
@@ -20867,7 +23855,7 @@
                           <wp:extent cx="200025" cy="200025"/>
                           <wp:effectExtent l="0" t="0" r="9525" b="9525"/>
                           <wp:docPr id="196" name="Picture 196" title="Software University @ Facebook">
-                            <a:hlinkClick xmlns:a="http://schemas.openxmlformats.org/drawingml/2006/main" r:id="rId30"/>
+                            <a:hlinkClick xmlns:a="http://schemas.openxmlformats.org/drawingml/2006/main" r:id="rId7"/>
                           </wp:docPr>
                           <wp:cNvGraphicFramePr/>
                           <a:graphic xmlns:a="http://schemas.openxmlformats.org/drawingml/2006/main">
@@ -20875,12 +23863,12 @@
                               <pic:pic xmlns:pic="http://schemas.openxmlformats.org/drawingml/2006/picture">
                                 <pic:nvPicPr>
                                   <pic:cNvPr id="95" name="Picture 11" title="Software University @ Facebook">
-                                    <a:hlinkClick r:id="rId30"/>
+                                    <a:hlinkClick r:id="rId7"/>
                                   </pic:cNvPr>
                                   <pic:cNvPicPr/>
                                 </pic:nvPicPr>
                                 <pic:blipFill>
-                                  <a:blip r:embed="rId31"/>
+                                  <a:blip r:embed="rId8"/>
                                   <a:stretch>
                                     <a:fillRect/>
                                   </a:stretch>
@@ -20918,7 +23906,7 @@
                           <wp:extent cx="200025" cy="200025"/>
                           <wp:effectExtent l="0" t="0" r="9525" b="9525"/>
                           <wp:docPr id="197" name="Picture 197" title="Software University @ Twitter">
-                            <a:hlinkClick xmlns:a="http://schemas.openxmlformats.org/drawingml/2006/main" r:id="rId32"/>
+                            <a:hlinkClick xmlns:a="http://schemas.openxmlformats.org/drawingml/2006/main" r:id="rId9"/>
                           </wp:docPr>
                           <wp:cNvGraphicFramePr/>
                           <a:graphic xmlns:a="http://schemas.openxmlformats.org/drawingml/2006/main">
@@ -20926,12 +23914,12 @@
                               <pic:pic xmlns:pic="http://schemas.openxmlformats.org/drawingml/2006/picture">
                                 <pic:nvPicPr>
                                   <pic:cNvPr id="96" name="Picture 16" title="Software University @ Twitter">
-                                    <a:hlinkClick r:id="rId32"/>
+                                    <a:hlinkClick r:id="rId9"/>
                                   </pic:cNvPr>
                                   <pic:cNvPicPr/>
                                 </pic:nvPicPr>
                                 <pic:blipFill>
-                                  <a:blip r:embed="rId33"/>
+                                  <a:blip r:embed="rId10"/>
                                   <a:stretch>
                                     <a:fillRect/>
                                   </a:stretch>
@@ -20969,7 +23957,7 @@
                           <wp:extent cx="200025" cy="200025"/>
                           <wp:effectExtent l="0" t="0" r="9525" b="9525"/>
                           <wp:docPr id="198" name="Picture 198" title="Software University @ YouTube">
-                            <a:hlinkClick xmlns:a="http://schemas.openxmlformats.org/drawingml/2006/main" r:id="rId34"/>
+                            <a:hlinkClick xmlns:a="http://schemas.openxmlformats.org/drawingml/2006/main" r:id="rId11"/>
                           </wp:docPr>
                           <wp:cNvGraphicFramePr/>
                           <a:graphic xmlns:a="http://schemas.openxmlformats.org/drawingml/2006/main">
@@ -20977,12 +23965,12 @@
                               <pic:pic xmlns:pic="http://schemas.openxmlformats.org/drawingml/2006/picture">
                                 <pic:nvPicPr>
                                   <pic:cNvPr id="97" name="Picture 23" title="Software University @ YouTube">
-                                    <a:hlinkClick r:id="rId34"/>
+                                    <a:hlinkClick r:id="rId11"/>
                                   </pic:cNvPr>
                                   <pic:cNvPicPr/>
                                 </pic:nvPicPr>
                                 <pic:blipFill>
-                                  <a:blip r:embed="rId35"/>
+                                  <a:blip r:embed="rId12"/>
                                   <a:stretch>
                                     <a:fillRect/>
                                   </a:stretch>
@@ -21020,7 +24008,7 @@
                           <wp:extent cx="200025" cy="200025"/>
                           <wp:effectExtent l="0" t="0" r="9525" b="9525"/>
                           <wp:docPr id="199" name="Picture 199" title="Software University @ Google+">
-                            <a:hlinkClick xmlns:a="http://schemas.openxmlformats.org/drawingml/2006/main" r:id="rId36"/>
+                            <a:hlinkClick xmlns:a="http://schemas.openxmlformats.org/drawingml/2006/main" r:id="rId13"/>
                           </wp:docPr>
                           <wp:cNvGraphicFramePr/>
                           <a:graphic xmlns:a="http://schemas.openxmlformats.org/drawingml/2006/main">
@@ -21028,12 +24016,12 @@
                               <pic:pic xmlns:pic="http://schemas.openxmlformats.org/drawingml/2006/picture">
                                 <pic:nvPicPr>
                                   <pic:cNvPr id="98" name="Picture 25" title="Software University @ Google+">
-                                    <a:hlinkClick r:id="rId36"/>
+                                    <a:hlinkClick r:id="rId13"/>
                                   </pic:cNvPr>
                                   <pic:cNvPicPr/>
                                 </pic:nvPicPr>
                                 <pic:blipFill>
-                                  <a:blip r:embed="rId37"/>
+                                  <a:blip r:embed="rId14"/>
                                   <a:stretch>
                                     <a:fillRect/>
                                   </a:stretch>
@@ -21071,7 +24059,7 @@
                           <wp:extent cx="200025" cy="200025"/>
                           <wp:effectExtent l="0" t="0" r="9525" b="9525"/>
                           <wp:docPr id="200" name="Picture 200" title="Software University @ LinkedIn">
-                            <a:hlinkClick xmlns:a="http://schemas.openxmlformats.org/drawingml/2006/main" r:id="rId38"/>
+                            <a:hlinkClick xmlns:a="http://schemas.openxmlformats.org/drawingml/2006/main" r:id="rId15"/>
                           </wp:docPr>
                           <wp:cNvGraphicFramePr/>
                           <a:graphic xmlns:a="http://schemas.openxmlformats.org/drawingml/2006/main">
@@ -21079,12 +24067,12 @@
                               <pic:pic xmlns:pic="http://schemas.openxmlformats.org/drawingml/2006/picture">
                                 <pic:nvPicPr>
                                   <pic:cNvPr id="99" name="Picture 27" title="Software University @ LinkedIn">
-                                    <a:hlinkClick r:id="rId38"/>
+                                    <a:hlinkClick r:id="rId15"/>
                                   </pic:cNvPr>
                                   <pic:cNvPicPr/>
                                 </pic:nvPicPr>
                                 <pic:blipFill>
-                                  <a:blip r:embed="rId39"/>
+                                  <a:blip r:embed="rId16"/>
                                   <a:stretch>
                                     <a:fillRect/>
                                   </a:stretch>
@@ -21122,7 +24110,7 @@
                           <wp:extent cx="200025" cy="200025"/>
                           <wp:effectExtent l="0" t="0" r="9525" b="9525"/>
                           <wp:docPr id="201" name="Picture 201" title="Software University @ SlideShare">
-                            <a:hlinkClick xmlns:a="http://schemas.openxmlformats.org/drawingml/2006/main" r:id="rId40"/>
+                            <a:hlinkClick xmlns:a="http://schemas.openxmlformats.org/drawingml/2006/main" r:id="rId17"/>
                           </wp:docPr>
                           <wp:cNvGraphicFramePr/>
                           <a:graphic xmlns:a="http://schemas.openxmlformats.org/drawingml/2006/main">
@@ -21130,12 +24118,12 @@
                               <pic:pic xmlns:pic="http://schemas.openxmlformats.org/drawingml/2006/picture">
                                 <pic:nvPicPr>
                                   <pic:cNvPr id="101" name="Picture 99" title="Software University @ SlideShare">
-                                    <a:hlinkClick r:id="rId40"/>
+                                    <a:hlinkClick r:id="rId17"/>
                                   </pic:cNvPr>
                                   <pic:cNvPicPr/>
                                 </pic:nvPicPr>
                                 <pic:blipFill>
-                                  <a:blip r:embed="rId41"/>
+                                  <a:blip r:embed="rId18"/>
                                   <a:stretch>
                                     <a:fillRect/>
                                   </a:stretch>
@@ -21173,7 +24161,7 @@
                           <wp:extent cx="200025" cy="200025"/>
                           <wp:effectExtent l="0" t="0" r="9525" b="9525"/>
                           <wp:docPr id="202" name="Picture 202" title="Software University @ GitHub">
-                            <a:hlinkClick xmlns:a="http://schemas.openxmlformats.org/drawingml/2006/main" r:id="rId42"/>
+                            <a:hlinkClick xmlns:a="http://schemas.openxmlformats.org/drawingml/2006/main" r:id="rId19"/>
                           </wp:docPr>
                           <wp:cNvGraphicFramePr/>
                           <a:graphic xmlns:a="http://schemas.openxmlformats.org/drawingml/2006/main">
@@ -21181,12 +24169,12 @@
                               <pic:pic xmlns:pic="http://schemas.openxmlformats.org/drawingml/2006/picture">
                                 <pic:nvPicPr>
                                   <pic:cNvPr id="102" name="Picture 35" title="Software University @ GitHub">
-                                    <a:hlinkClick r:id="rId42"/>
+                                    <a:hlinkClick r:id="rId19"/>
                                   </pic:cNvPr>
                                   <pic:cNvPicPr/>
                                 </pic:nvPicPr>
                                 <pic:blipFill>
-                                  <a:blip r:embed="rId43"/>
+                                  <a:blip r:embed="rId20"/>
                                   <a:stretch>
                                     <a:fillRect/>
                                   </a:stretch>
@@ -21224,7 +24212,7 @@
                           <wp:extent cx="200025" cy="200025"/>
                           <wp:effectExtent l="0" t="0" r="9525" b="9525"/>
                           <wp:docPr id="203" name="Picture 203" title="Software University: Email Us">
-                            <a:hlinkClick xmlns:a="http://schemas.openxmlformats.org/drawingml/2006/main" r:id="rId44"/>
+                            <a:hlinkClick xmlns:a="http://schemas.openxmlformats.org/drawingml/2006/main" r:id="rId21"/>
                           </wp:docPr>
                           <wp:cNvGraphicFramePr/>
                           <a:graphic xmlns:a="http://schemas.openxmlformats.org/drawingml/2006/main">
@@ -21232,12 +24220,12 @@
                               <pic:pic xmlns:pic="http://schemas.openxmlformats.org/drawingml/2006/picture">
                                 <pic:nvPicPr>
                                   <pic:cNvPr id="103" name="Picture 85" title="Software University: Email Us">
-                                    <a:hlinkClick r:id="rId44"/>
+                                    <a:hlinkClick r:id="rId21"/>
                                   </pic:cNvPr>
                                   <pic:cNvPicPr/>
                                 </pic:nvPicPr>
                                 <pic:blipFill>
-                                  <a:blip r:embed="rId45"/>
+                                  <a:blip r:embed="rId22"/>
                                   <a:stretch>
                                     <a:fillRect/>
                                   </a:stretch>
@@ -21270,7 +24258,7 @@
 </file>
 
 <file path=word/footnotes.xml><?xml version="1.0" encoding="utf-8"?>
-<w:footnotes xmlns:wpc="http://schemas.microsoft.com/office/word/2010/wordprocessingCanvas" xmlns:mc="http://schemas.openxmlformats.org/markup-compatibility/2006" xmlns:o="urn:schemas-microsoft-com:office:office" xmlns:r="http://schemas.openxmlformats.org/officeDocument/2006/relationships" xmlns:m="http://schemas.openxmlformats.org/officeDocument/2006/math" xmlns:v="urn:schemas-microsoft-com:vml" xmlns:wp14="http://schemas.microsoft.com/office/word/2010/wordprocessingDrawing" xmlns:wp="http://schemas.openxmlformats.org/drawingml/2006/wordprocessingDrawing" xmlns:w10="urn:schemas-microsoft-com:office:word" xmlns:w="http://schemas.openxmlformats.org/wordprocessingml/2006/main" xmlns:w14="http://schemas.microsoft.com/office/word/2010/wordml" xmlns:w15="http://schemas.microsoft.com/office/word/2012/wordml" xmlns:wpg="http://schemas.microsoft.com/office/word/2010/wordprocessingGroup" xmlns:wpi="http://schemas.microsoft.com/office/word/2010/wordprocessingInk" xmlns:wne="http://schemas.microsoft.com/office/word/2006/wordml" xmlns:wps="http://schemas.microsoft.com/office/word/2010/wordprocessingShape" mc:Ignorable="w14 w15 wp14">
+<w:footnotes xmlns:wpc="http://schemas.microsoft.com/office/word/2010/wordprocessingCanvas" xmlns:mc="http://schemas.openxmlformats.org/markup-compatibility/2006" xmlns:o="urn:schemas-microsoft-com:office:office" xmlns:r="http://schemas.openxmlformats.org/officeDocument/2006/relationships" xmlns:m="http://schemas.openxmlformats.org/officeDocument/2006/math" xmlns:v="urn:schemas-microsoft-com:vml" xmlns:wp14="http://schemas.microsoft.com/office/word/2010/wordprocessingDrawing" xmlns:wp="http://schemas.openxmlformats.org/drawingml/2006/wordprocessingDrawing" xmlns:w10="urn:schemas-microsoft-com:office:word" xmlns:w="http://schemas.openxmlformats.org/wordprocessingml/2006/main" xmlns:w14="http://schemas.microsoft.com/office/word/2010/wordml" xmlns:wpg="http://schemas.microsoft.com/office/word/2010/wordprocessingGroup" xmlns:wpi="http://schemas.microsoft.com/office/word/2010/wordprocessingInk" xmlns:wne="http://schemas.microsoft.com/office/word/2006/wordml" xmlns:wps="http://schemas.microsoft.com/office/word/2010/wordprocessingShape" mc:Ignorable="w14 wp14">
   <w:footnote w:type="separator" w:id="-1">
     <w:p>
       <w:pPr>
@@ -21295,7 +24283,7 @@
 </file>
 
 <file path=word/header1.xml><?xml version="1.0" encoding="utf-8"?>
-<w:hdr xmlns:wpc="http://schemas.microsoft.com/office/word/2010/wordprocessingCanvas" xmlns:mc="http://schemas.openxmlformats.org/markup-compatibility/2006" xmlns:o="urn:schemas-microsoft-com:office:office" xmlns:r="http://schemas.openxmlformats.org/officeDocument/2006/relationships" xmlns:m="http://schemas.openxmlformats.org/officeDocument/2006/math" xmlns:v="urn:schemas-microsoft-com:vml" xmlns:wp14="http://schemas.microsoft.com/office/word/2010/wordprocessingDrawing" xmlns:wp="http://schemas.openxmlformats.org/drawingml/2006/wordprocessingDrawing" xmlns:w10="urn:schemas-microsoft-com:office:word" xmlns:w="http://schemas.openxmlformats.org/wordprocessingml/2006/main" xmlns:w14="http://schemas.microsoft.com/office/word/2010/wordml" xmlns:w15="http://schemas.microsoft.com/office/word/2012/wordml" xmlns:wpg="http://schemas.microsoft.com/office/word/2010/wordprocessingGroup" xmlns:wpi="http://schemas.microsoft.com/office/word/2010/wordprocessingInk" xmlns:wne="http://schemas.microsoft.com/office/word/2006/wordml" xmlns:wps="http://schemas.microsoft.com/office/word/2010/wordprocessingShape" mc:Ignorable="w14 w15 wp14">
+<w:hdr xmlns:wpc="http://schemas.microsoft.com/office/word/2010/wordprocessingCanvas" xmlns:mc="http://schemas.openxmlformats.org/markup-compatibility/2006" xmlns:o="urn:schemas-microsoft-com:office:office" xmlns:r="http://schemas.openxmlformats.org/officeDocument/2006/relationships" xmlns:m="http://schemas.openxmlformats.org/officeDocument/2006/math" xmlns:v="urn:schemas-microsoft-com:vml" xmlns:wp14="http://schemas.microsoft.com/office/word/2010/wordprocessingDrawing" xmlns:wp="http://schemas.openxmlformats.org/drawingml/2006/wordprocessingDrawing" xmlns:w10="urn:schemas-microsoft-com:office:word" xmlns:w="http://schemas.openxmlformats.org/wordprocessingml/2006/main" xmlns:w14="http://schemas.microsoft.com/office/word/2010/wordml" xmlns:wpg="http://schemas.microsoft.com/office/word/2010/wordprocessingGroup" xmlns:wpi="http://schemas.microsoft.com/office/word/2010/wordprocessingInk" xmlns:wne="http://schemas.microsoft.com/office/word/2006/wordml" xmlns:wps="http://schemas.microsoft.com/office/word/2010/wordprocessingShape" mc:Ignorable="w14 wp14">
   <w:p>
     <w:pPr>
       <w:pStyle w:val="Header"/>
@@ -21306,8 +24294,8 @@
 </file>
 
 <file path=word/numbering.xml><?xml version="1.0" encoding="utf-8"?>
-<w:numbering xmlns:wpc="http://schemas.microsoft.com/office/word/2010/wordprocessingCanvas" xmlns:mc="http://schemas.openxmlformats.org/markup-compatibility/2006" xmlns:o="urn:schemas-microsoft-com:office:office" xmlns:r="http://schemas.openxmlformats.org/officeDocument/2006/relationships" xmlns:m="http://schemas.openxmlformats.org/officeDocument/2006/math" xmlns:v="urn:schemas-microsoft-com:vml" xmlns:wp14="http://schemas.microsoft.com/office/word/2010/wordprocessingDrawing" xmlns:wp="http://schemas.openxmlformats.org/drawingml/2006/wordprocessingDrawing" xmlns:w10="urn:schemas-microsoft-com:office:word" xmlns:w="http://schemas.openxmlformats.org/wordprocessingml/2006/main" xmlns:w14="http://schemas.microsoft.com/office/word/2010/wordml" xmlns:w15="http://schemas.microsoft.com/office/word/2012/wordml" xmlns:wpg="http://schemas.microsoft.com/office/word/2010/wordprocessingGroup" xmlns:wpi="http://schemas.microsoft.com/office/word/2010/wordprocessingInk" xmlns:wne="http://schemas.microsoft.com/office/word/2006/wordml" xmlns:wps="http://schemas.microsoft.com/office/word/2010/wordprocessingShape" mc:Ignorable="w14 w15 wp14">
-  <w:abstractNum w:abstractNumId="0" w15:restartNumberingAfterBreak="0">
+<w:numbering xmlns:wpc="http://schemas.microsoft.com/office/word/2010/wordprocessingCanvas" xmlns:mc="http://schemas.openxmlformats.org/markup-compatibility/2006" xmlns:o="urn:schemas-microsoft-com:office:office" xmlns:r="http://schemas.openxmlformats.org/officeDocument/2006/relationships" xmlns:m="http://schemas.openxmlformats.org/officeDocument/2006/math" xmlns:v="urn:schemas-microsoft-com:vml" xmlns:wp14="http://schemas.microsoft.com/office/word/2010/wordprocessingDrawing" xmlns:wp="http://schemas.openxmlformats.org/drawingml/2006/wordprocessingDrawing" xmlns:w10="urn:schemas-microsoft-com:office:word" xmlns:w="http://schemas.openxmlformats.org/wordprocessingml/2006/main" xmlns:w14="http://schemas.microsoft.com/office/word/2010/wordml" xmlns:wpg="http://schemas.microsoft.com/office/word/2010/wordprocessingGroup" xmlns:wpi="http://schemas.microsoft.com/office/word/2010/wordprocessingInk" xmlns:wne="http://schemas.microsoft.com/office/word/2006/wordml" xmlns:wps="http://schemas.microsoft.com/office/word/2010/wordprocessingShape" mc:Ignorable="w14 wp14">
+  <w:abstractNum w:abstractNumId="0">
     <w:nsid w:val="00FD298D"/>
     <w:multiLevelType w:val="hybridMultilevel"/>
     <w:tmpl w:val="EC9240B8"/>
@@ -21396,7 +24384,7 @@
       </w:pPr>
     </w:lvl>
   </w:abstractNum>
-  <w:abstractNum w:abstractNumId="1" w15:restartNumberingAfterBreak="0">
+  <w:abstractNum w:abstractNumId="1">
     <w:nsid w:val="03464A58"/>
     <w:multiLevelType w:val="hybridMultilevel"/>
     <w:tmpl w:val="B950E8A4"/>
@@ -21535,7 +24523,7 @@
       </w:rPr>
     </w:lvl>
   </w:abstractNum>
-  <w:abstractNum w:abstractNumId="2" w15:restartNumberingAfterBreak="0">
+  <w:abstractNum w:abstractNumId="2">
     <w:nsid w:val="04834FA0"/>
     <w:multiLevelType w:val="hybridMultilevel"/>
     <w:tmpl w:val="E738FD68"/>
@@ -21648,7 +24636,7 @@
       </w:rPr>
     </w:lvl>
   </w:abstractNum>
-  <w:abstractNum w:abstractNumId="3" w15:restartNumberingAfterBreak="0">
+  <w:abstractNum w:abstractNumId="3">
     <w:nsid w:val="0550762F"/>
     <w:multiLevelType w:val="hybridMultilevel"/>
     <w:tmpl w:val="0B5AF1C6"/>
@@ -21787,7 +24775,7 @@
       </w:rPr>
     </w:lvl>
   </w:abstractNum>
-  <w:abstractNum w:abstractNumId="4" w15:restartNumberingAfterBreak="0">
+  <w:abstractNum w:abstractNumId="4">
     <w:nsid w:val="06342D93"/>
     <w:multiLevelType w:val="hybridMultilevel"/>
     <w:tmpl w:val="3E86E586"/>
@@ -21900,7 +24888,7 @@
       </w:rPr>
     </w:lvl>
   </w:abstractNum>
-  <w:abstractNum w:abstractNumId="5" w15:restartNumberingAfterBreak="0">
+  <w:abstractNum w:abstractNumId="5">
     <w:nsid w:val="09995C7E"/>
     <w:multiLevelType w:val="hybridMultilevel"/>
     <w:tmpl w:val="1F266B5C"/>
@@ -22039,7 +25027,7 @@
       </w:rPr>
     </w:lvl>
   </w:abstractNum>
-  <w:abstractNum w:abstractNumId="6" w15:restartNumberingAfterBreak="0">
+  <w:abstractNum w:abstractNumId="6">
     <w:nsid w:val="0D830842"/>
     <w:multiLevelType w:val="hybridMultilevel"/>
     <w:tmpl w:val="E898CF2E"/>
@@ -22152,7 +25140,7 @@
       </w:rPr>
     </w:lvl>
   </w:abstractNum>
-  <w:abstractNum w:abstractNumId="7" w15:restartNumberingAfterBreak="0">
+  <w:abstractNum w:abstractNumId="7">
     <w:nsid w:val="0E8D6B72"/>
     <w:multiLevelType w:val="hybridMultilevel"/>
     <w:tmpl w:val="9C305ED0"/>
@@ -22265,7 +25253,7 @@
       </w:rPr>
     </w:lvl>
   </w:abstractNum>
-  <w:abstractNum w:abstractNumId="8" w15:restartNumberingAfterBreak="0">
+  <w:abstractNum w:abstractNumId="8">
     <w:nsid w:val="1138577C"/>
     <w:multiLevelType w:val="hybridMultilevel"/>
     <w:tmpl w:val="DFEAC6C6"/>
@@ -22378,7 +25366,7 @@
       </w:rPr>
     </w:lvl>
   </w:abstractNum>
-  <w:abstractNum w:abstractNumId="9" w15:restartNumberingAfterBreak="0">
+  <w:abstractNum w:abstractNumId="9">
     <w:nsid w:val="133338A6"/>
     <w:multiLevelType w:val="hybridMultilevel"/>
     <w:tmpl w:val="DF6A85B2"/>
@@ -22491,7 +25479,7 @@
       </w:rPr>
     </w:lvl>
   </w:abstractNum>
-  <w:abstractNum w:abstractNumId="10" w15:restartNumberingAfterBreak="0">
+  <w:abstractNum w:abstractNumId="10">
     <w:nsid w:val="13863319"/>
     <w:multiLevelType w:val="hybridMultilevel"/>
     <w:tmpl w:val="2294E59E"/>
@@ -22604,7 +25592,7 @@
       </w:rPr>
     </w:lvl>
   </w:abstractNum>
-  <w:abstractNum w:abstractNumId="11" w15:restartNumberingAfterBreak="0">
+  <w:abstractNum w:abstractNumId="11">
     <w:nsid w:val="157F69AF"/>
     <w:multiLevelType w:val="hybridMultilevel"/>
     <w:tmpl w:val="C69E295E"/>
@@ -22743,7 +25731,7 @@
       </w:rPr>
     </w:lvl>
   </w:abstractNum>
-  <w:abstractNum w:abstractNumId="12" w15:restartNumberingAfterBreak="0">
+  <w:abstractNum w:abstractNumId="12">
     <w:nsid w:val="1CA10354"/>
     <w:multiLevelType w:val="hybridMultilevel"/>
     <w:tmpl w:val="1180D5B8"/>
@@ -22856,7 +25844,7 @@
       </w:rPr>
     </w:lvl>
   </w:abstractNum>
-  <w:abstractNum w:abstractNumId="13" w15:restartNumberingAfterBreak="0">
+  <w:abstractNum w:abstractNumId="13">
     <w:nsid w:val="1E607D4E"/>
     <w:multiLevelType w:val="hybridMultilevel"/>
     <w:tmpl w:val="F51A7F78"/>
@@ -22969,7 +25957,7 @@
       </w:rPr>
     </w:lvl>
   </w:abstractNum>
-  <w:abstractNum w:abstractNumId="14" w15:restartNumberingAfterBreak="0">
+  <w:abstractNum w:abstractNumId="14">
     <w:nsid w:val="1E9D259C"/>
     <w:multiLevelType w:val="hybridMultilevel"/>
     <w:tmpl w:val="3934DD32"/>
@@ -23082,7 +26070,7 @@
       </w:rPr>
     </w:lvl>
   </w:abstractNum>
-  <w:abstractNum w:abstractNumId="15" w15:restartNumberingAfterBreak="0">
+  <w:abstractNum w:abstractNumId="15">
     <w:nsid w:val="21F15BEF"/>
     <w:multiLevelType w:val="hybridMultilevel"/>
     <w:tmpl w:val="770A377A"/>
@@ -23194,7 +26182,7 @@
       </w:rPr>
     </w:lvl>
   </w:abstractNum>
-  <w:abstractNum w:abstractNumId="16" w15:restartNumberingAfterBreak="0">
+  <w:abstractNum w:abstractNumId="16">
     <w:nsid w:val="24FC7EED"/>
     <w:multiLevelType w:val="hybridMultilevel"/>
     <w:tmpl w:val="3404FFC2"/>
@@ -23307,7 +26295,7 @@
       </w:rPr>
     </w:lvl>
   </w:abstractNum>
-  <w:abstractNum w:abstractNumId="17" w15:restartNumberingAfterBreak="0">
+  <w:abstractNum w:abstractNumId="17">
     <w:nsid w:val="255570A9"/>
     <w:multiLevelType w:val="hybridMultilevel"/>
     <w:tmpl w:val="C69E295E"/>
@@ -23446,7 +26434,7 @@
       </w:rPr>
     </w:lvl>
   </w:abstractNum>
-  <w:abstractNum w:abstractNumId="18" w15:restartNumberingAfterBreak="0">
+  <w:abstractNum w:abstractNumId="18">
     <w:nsid w:val="2843582D"/>
     <w:multiLevelType w:val="hybridMultilevel"/>
     <w:tmpl w:val="04FA566A"/>
@@ -23532,7 +26520,7 @@
       </w:pPr>
     </w:lvl>
   </w:abstractNum>
-  <w:abstractNum w:abstractNumId="19" w15:restartNumberingAfterBreak="0">
+  <w:abstractNum w:abstractNumId="19">
     <w:nsid w:val="28771932"/>
     <w:multiLevelType w:val="hybridMultilevel"/>
     <w:tmpl w:val="984630F6"/>
@@ -23645,7 +26633,7 @@
       </w:rPr>
     </w:lvl>
   </w:abstractNum>
-  <w:abstractNum w:abstractNumId="20" w15:restartNumberingAfterBreak="0">
+  <w:abstractNum w:abstractNumId="20">
     <w:nsid w:val="2C9E57D7"/>
     <w:multiLevelType w:val="hybridMultilevel"/>
     <w:tmpl w:val="5A1AF912"/>
@@ -23758,7 +26746,7 @@
       </w:rPr>
     </w:lvl>
   </w:abstractNum>
-  <w:abstractNum w:abstractNumId="21" w15:restartNumberingAfterBreak="0">
+  <w:abstractNum w:abstractNumId="21">
     <w:nsid w:val="30863148"/>
     <w:multiLevelType w:val="hybridMultilevel"/>
     <w:tmpl w:val="C69E295E"/>
@@ -23897,7 +26885,7 @@
       </w:rPr>
     </w:lvl>
   </w:abstractNum>
-  <w:abstractNum w:abstractNumId="22" w15:restartNumberingAfterBreak="0">
+  <w:abstractNum w:abstractNumId="22">
     <w:nsid w:val="30E20BC9"/>
     <w:multiLevelType w:val="hybridMultilevel"/>
     <w:tmpl w:val="1F266B5C"/>
@@ -24036,7 +27024,7 @@
       </w:rPr>
     </w:lvl>
   </w:abstractNum>
-  <w:abstractNum w:abstractNumId="23" w15:restartNumberingAfterBreak="0">
+  <w:abstractNum w:abstractNumId="23">
     <w:nsid w:val="39121B54"/>
     <w:multiLevelType w:val="hybridMultilevel"/>
     <w:tmpl w:val="22161706"/>
@@ -24149,7 +27137,7 @@
       </w:rPr>
     </w:lvl>
   </w:abstractNum>
-  <w:abstractNum w:abstractNumId="24" w15:restartNumberingAfterBreak="0">
+  <w:abstractNum w:abstractNumId="24">
     <w:nsid w:val="40985AF3"/>
     <w:multiLevelType w:val="hybridMultilevel"/>
     <w:tmpl w:val="C7AA6716"/>
@@ -24262,7 +27250,7 @@
       </w:rPr>
     </w:lvl>
   </w:abstractNum>
-  <w:abstractNum w:abstractNumId="25" w15:restartNumberingAfterBreak="0">
+  <w:abstractNum w:abstractNumId="25">
     <w:nsid w:val="410B10A8"/>
     <w:multiLevelType w:val="hybridMultilevel"/>
     <w:tmpl w:val="608A2660"/>
@@ -24375,7 +27363,7 @@
       </w:rPr>
     </w:lvl>
   </w:abstractNum>
-  <w:abstractNum w:abstractNumId="26" w15:restartNumberingAfterBreak="0">
+  <w:abstractNum w:abstractNumId="26">
     <w:nsid w:val="428F2F4B"/>
     <w:multiLevelType w:val="hybridMultilevel"/>
     <w:tmpl w:val="1D56CF42"/>
@@ -24488,7 +27476,7 @@
       </w:rPr>
     </w:lvl>
   </w:abstractNum>
-  <w:abstractNum w:abstractNumId="27" w15:restartNumberingAfterBreak="0">
+  <w:abstractNum w:abstractNumId="27">
     <w:nsid w:val="42C247A0"/>
     <w:multiLevelType w:val="hybridMultilevel"/>
     <w:tmpl w:val="F9C005EA"/>
@@ -24577,7 +27565,7 @@
       </w:pPr>
     </w:lvl>
   </w:abstractNum>
-  <w:abstractNum w:abstractNumId="28" w15:restartNumberingAfterBreak="0">
+  <w:abstractNum w:abstractNumId="28">
     <w:nsid w:val="43F26147"/>
     <w:multiLevelType w:val="hybridMultilevel"/>
     <w:tmpl w:val="4488758E"/>
@@ -24690,11 +27678,11 @@
       </w:rPr>
     </w:lvl>
   </w:abstractNum>
-  <w:abstractNum w:abstractNumId="29" w15:restartNumberingAfterBreak="0">
+  <w:abstractNum w:abstractNumId="29">
     <w:nsid w:val="49F15A4A"/>
     <w:multiLevelType w:val="hybridMultilevel"/>
-    <w:tmpl w:val="9CFC0706"/>
-    <w:lvl w:ilvl="0" w:tplc="C8D8B4B2">
+    <w:tmpl w:val="811225FC"/>
+    <w:lvl w:ilvl="0" w:tplc="5CB87680">
       <w:numFmt w:val="decimal"/>
       <w:pStyle w:val="Heading2"/>
       <w:lvlText w:val="%1."/>
@@ -24779,7 +27767,7 @@
       </w:pPr>
     </w:lvl>
   </w:abstractNum>
-  <w:abstractNum w:abstractNumId="30" w15:restartNumberingAfterBreak="0">
+  <w:abstractNum w:abstractNumId="30">
     <w:nsid w:val="4B985E26"/>
     <w:multiLevelType w:val="hybridMultilevel"/>
     <w:tmpl w:val="42D6A230"/>
@@ -24919,7 +27907,7 @@
       </w:rPr>
     </w:lvl>
   </w:abstractNum>
-  <w:abstractNum w:abstractNumId="31" w15:restartNumberingAfterBreak="0">
+  <w:abstractNum w:abstractNumId="31">
     <w:nsid w:val="4E86283E"/>
     <w:multiLevelType w:val="hybridMultilevel"/>
     <w:tmpl w:val="26084AEE"/>
@@ -25032,7 +28020,7 @@
       </w:rPr>
     </w:lvl>
   </w:abstractNum>
-  <w:abstractNum w:abstractNumId="32" w15:restartNumberingAfterBreak="0">
+  <w:abstractNum w:abstractNumId="32">
     <w:nsid w:val="4FB805C0"/>
     <w:multiLevelType w:val="hybridMultilevel"/>
     <w:tmpl w:val="9816F6CC"/>
@@ -25145,7 +28133,7 @@
       </w:rPr>
     </w:lvl>
   </w:abstractNum>
-  <w:abstractNum w:abstractNumId="33" w15:restartNumberingAfterBreak="0">
+  <w:abstractNum w:abstractNumId="33">
     <w:nsid w:val="51BB472B"/>
     <w:multiLevelType w:val="hybridMultilevel"/>
     <w:tmpl w:val="ECF049B4"/>
@@ -25258,7 +28246,7 @@
       </w:rPr>
     </w:lvl>
   </w:abstractNum>
-  <w:abstractNum w:abstractNumId="34" w15:restartNumberingAfterBreak="0">
+  <w:abstractNum w:abstractNumId="34">
     <w:nsid w:val="557B22C5"/>
     <w:multiLevelType w:val="hybridMultilevel"/>
     <w:tmpl w:val="4D80952C"/>
@@ -25371,7 +28359,7 @@
       </w:rPr>
     </w:lvl>
   </w:abstractNum>
-  <w:abstractNum w:abstractNumId="35" w15:restartNumberingAfterBreak="0">
+  <w:abstractNum w:abstractNumId="35">
     <w:nsid w:val="5E6766E2"/>
     <w:multiLevelType w:val="hybridMultilevel"/>
     <w:tmpl w:val="549C4450"/>
@@ -25484,7 +28472,7 @@
       </w:rPr>
     </w:lvl>
   </w:abstractNum>
-  <w:abstractNum w:abstractNumId="36" w15:restartNumberingAfterBreak="0">
+  <w:abstractNum w:abstractNumId="36">
     <w:nsid w:val="61596220"/>
     <w:multiLevelType w:val="hybridMultilevel"/>
     <w:tmpl w:val="C69E295E"/>
@@ -25623,7 +28611,7 @@
       </w:rPr>
     </w:lvl>
   </w:abstractNum>
-  <w:abstractNum w:abstractNumId="37" w15:restartNumberingAfterBreak="0">
+  <w:abstractNum w:abstractNumId="37">
     <w:nsid w:val="63160D73"/>
     <w:multiLevelType w:val="hybridMultilevel"/>
     <w:tmpl w:val="510801F6"/>
@@ -25736,7 +28724,7 @@
       </w:rPr>
     </w:lvl>
   </w:abstractNum>
-  <w:abstractNum w:abstractNumId="38" w15:restartNumberingAfterBreak="0">
+  <w:abstractNum w:abstractNumId="38">
     <w:nsid w:val="633C3B40"/>
     <w:multiLevelType w:val="hybridMultilevel"/>
     <w:tmpl w:val="79648EB6"/>
@@ -25849,7 +28837,7 @@
       </w:rPr>
     </w:lvl>
   </w:abstractNum>
-  <w:abstractNum w:abstractNumId="39" w15:restartNumberingAfterBreak="0">
+  <w:abstractNum w:abstractNumId="39">
     <w:nsid w:val="68F53CD0"/>
     <w:multiLevelType w:val="hybridMultilevel"/>
     <w:tmpl w:val="C69E295E"/>
@@ -25988,7 +28976,7 @@
       </w:rPr>
     </w:lvl>
   </w:abstractNum>
-  <w:abstractNum w:abstractNumId="40" w15:restartNumberingAfterBreak="0">
+  <w:abstractNum w:abstractNumId="40">
     <w:nsid w:val="6B317676"/>
     <w:multiLevelType w:val="hybridMultilevel"/>
     <w:tmpl w:val="CAC22302"/>
@@ -26101,7 +29089,7 @@
       </w:rPr>
     </w:lvl>
   </w:abstractNum>
-  <w:abstractNum w:abstractNumId="41" w15:restartNumberingAfterBreak="0">
+  <w:abstractNum w:abstractNumId="41">
     <w:nsid w:val="6D897BD8"/>
     <w:multiLevelType w:val="hybridMultilevel"/>
     <w:tmpl w:val="9F5C1BB8"/>
@@ -26214,7 +29202,7 @@
       </w:rPr>
     </w:lvl>
   </w:abstractNum>
-  <w:abstractNum w:abstractNumId="42" w15:restartNumberingAfterBreak="0">
+  <w:abstractNum w:abstractNumId="42">
     <w:nsid w:val="74551F40"/>
     <w:multiLevelType w:val="hybridMultilevel"/>
     <w:tmpl w:val="12A0CE68"/>
@@ -26327,7 +29315,7 @@
       </w:rPr>
     </w:lvl>
   </w:abstractNum>
-  <w:abstractNum w:abstractNumId="43" w15:restartNumberingAfterBreak="0">
+  <w:abstractNum w:abstractNumId="43">
     <w:nsid w:val="75C41FAC"/>
     <w:multiLevelType w:val="hybridMultilevel"/>
     <w:tmpl w:val="6B2AC184"/>
@@ -26440,7 +29428,7 @@
       </w:rPr>
     </w:lvl>
   </w:abstractNum>
-  <w:abstractNum w:abstractNumId="44" w15:restartNumberingAfterBreak="0">
+  <w:abstractNum w:abstractNumId="44">
     <w:nsid w:val="7A2770EC"/>
     <w:multiLevelType w:val="hybridMultilevel"/>
     <w:tmpl w:val="A1420AEE"/>
@@ -26552,7 +29540,7 @@
       </w:rPr>
     </w:lvl>
   </w:abstractNum>
-  <w:abstractNum w:abstractNumId="45" w15:restartNumberingAfterBreak="0">
+  <w:abstractNum w:abstractNumId="45">
     <w:nsid w:val="7FBE69E5"/>
     <w:multiLevelType w:val="hybridMultilevel"/>
     <w:tmpl w:val="A53EEC32"/>
@@ -26665,7 +29653,7 @@
       </w:rPr>
     </w:lvl>
   </w:abstractNum>
-  <w:abstractNum w:abstractNumId="46" w15:restartNumberingAfterBreak="0">
+  <w:abstractNum w:abstractNumId="46">
     <w:nsid w:val="7FE373BB"/>
     <w:multiLevelType w:val="hybridMultilevel"/>
     <w:tmpl w:val="37CE29CA"/>
@@ -26921,12 +29909,18 @@
   <w:num w:numId="48">
     <w:abstractNumId w:val="43"/>
   </w:num>
+  <w:num w:numId="49">
+    <w:abstractNumId w:val="29"/>
+    <w:lvlOverride w:ilvl="0">
+      <w:startOverride w:val="19"/>
+    </w:lvlOverride>
+  </w:num>
   <w:numIdMacAtCleanup w:val="6"/>
 </w:numbering>
 </file>
 
 <file path=word/styles.xml><?xml version="1.0" encoding="utf-8"?>
-<w:styles xmlns:mc="http://schemas.openxmlformats.org/markup-compatibility/2006" xmlns:r="http://schemas.openxmlformats.org/officeDocument/2006/relationships" xmlns:w="http://schemas.openxmlformats.org/wordprocessingml/2006/main" xmlns:w14="http://schemas.microsoft.com/office/word/2010/wordml" xmlns:w15="http://schemas.microsoft.com/office/word/2012/wordml" mc:Ignorable="w14 w15">
+<w:styles xmlns:mc="http://schemas.openxmlformats.org/markup-compatibility/2006" xmlns:r="http://schemas.openxmlformats.org/officeDocument/2006/relationships" xmlns:w="http://schemas.openxmlformats.org/wordprocessingml/2006/main" xmlns:w14="http://schemas.microsoft.com/office/word/2010/wordml" mc:Ignorable="w14">
   <w:docDefaults>
     <w:rPrDefault>
       <w:rPr>
@@ -26942,378 +29936,701 @@
       </w:pPr>
     </w:pPrDefault>
   </w:docDefaults>
-  <w:latentStyles w:defLockedState="0" w:defUIPriority="99" w:defSemiHidden="0" w:defUnhideWhenUsed="0" w:defQFormat="0" w:count="371">
-    <w:lsdException w:name="Normal" w:uiPriority="0" w:qFormat="1"/>
-    <w:lsdException w:name="heading 1" w:uiPriority="9" w:qFormat="1"/>
-    <w:lsdException w:name="heading 2" w:semiHidden="1" w:uiPriority="9" w:unhideWhenUsed="1" w:qFormat="1"/>
-    <w:lsdException w:name="heading 3" w:semiHidden="1" w:uiPriority="9" w:unhideWhenUsed="1" w:qFormat="1"/>
-    <w:lsdException w:name="heading 4" w:semiHidden="1" w:uiPriority="9" w:unhideWhenUsed="1" w:qFormat="1"/>
-    <w:lsdException w:name="heading 5" w:semiHidden="1" w:uiPriority="9" w:unhideWhenUsed="1" w:qFormat="1"/>
-    <w:lsdException w:name="heading 6" w:semiHidden="1" w:uiPriority="9" w:unhideWhenUsed="1" w:qFormat="1"/>
-    <w:lsdException w:name="heading 7" w:semiHidden="1" w:uiPriority="9" w:unhideWhenUsed="1" w:qFormat="1"/>
-    <w:lsdException w:name="heading 8" w:semiHidden="1" w:uiPriority="9" w:unhideWhenUsed="1" w:qFormat="1"/>
-    <w:lsdException w:name="heading 9" w:semiHidden="1" w:uiPriority="9" w:unhideWhenUsed="1" w:qFormat="1"/>
-    <w:lsdException w:name="index 1" w:semiHidden="1" w:unhideWhenUsed="1"/>
-    <w:lsdException w:name="index 2" w:semiHidden="1" w:unhideWhenUsed="1"/>
-    <w:lsdException w:name="index 3" w:semiHidden="1" w:unhideWhenUsed="1"/>
-    <w:lsdException w:name="index 4" w:semiHidden="1" w:unhideWhenUsed="1"/>
-    <w:lsdException w:name="index 5" w:semiHidden="1" w:unhideWhenUsed="1"/>
-    <w:lsdException w:name="index 6" w:semiHidden="1" w:unhideWhenUsed="1"/>
-    <w:lsdException w:name="index 7" w:semiHidden="1" w:unhideWhenUsed="1"/>
-    <w:lsdException w:name="index 8" w:semiHidden="1" w:unhideWhenUsed="1"/>
-    <w:lsdException w:name="index 9" w:semiHidden="1" w:unhideWhenUsed="1"/>
-    <w:lsdException w:name="toc 1" w:semiHidden="1" w:uiPriority="39" w:unhideWhenUsed="1"/>
-    <w:lsdException w:name="toc 2" w:semiHidden="1" w:uiPriority="39" w:unhideWhenUsed="1"/>
-    <w:lsdException w:name="toc 3" w:semiHidden="1" w:uiPriority="39" w:unhideWhenUsed="1"/>
-    <w:lsdException w:name="toc 4" w:semiHidden="1" w:uiPriority="39" w:unhideWhenUsed="1"/>
-    <w:lsdException w:name="toc 5" w:semiHidden="1" w:uiPriority="39" w:unhideWhenUsed="1"/>
-    <w:lsdException w:name="toc 6" w:semiHidden="1" w:uiPriority="39" w:unhideWhenUsed="1"/>
-    <w:lsdException w:name="toc 7" w:semiHidden="1" w:uiPriority="39" w:unhideWhenUsed="1"/>
-    <w:lsdException w:name="toc 8" w:semiHidden="1" w:uiPriority="39" w:unhideWhenUsed="1"/>
-    <w:lsdException w:name="toc 9" w:semiHidden="1" w:uiPriority="39" w:unhideWhenUsed="1"/>
-    <w:lsdException w:name="Normal Indent" w:semiHidden="1" w:unhideWhenUsed="1"/>
-    <w:lsdException w:name="footnote text" w:semiHidden="1" w:unhideWhenUsed="1"/>
-    <w:lsdException w:name="annotation text" w:semiHidden="1" w:unhideWhenUsed="1"/>
-    <w:lsdException w:name="header" w:semiHidden="1" w:unhideWhenUsed="1"/>
-    <w:lsdException w:name="footer" w:semiHidden="1" w:unhideWhenUsed="1"/>
-    <w:lsdException w:name="index heading" w:semiHidden="1" w:unhideWhenUsed="1"/>
-    <w:lsdException w:name="caption" w:semiHidden="1" w:uiPriority="35" w:unhideWhenUsed="1" w:qFormat="1"/>
-    <w:lsdException w:name="table of figures" w:semiHidden="1" w:unhideWhenUsed="1"/>
-    <w:lsdException w:name="envelope address" w:semiHidden="1" w:unhideWhenUsed="1"/>
-    <w:lsdException w:name="envelope return" w:semiHidden="1" w:unhideWhenUsed="1"/>
-    <w:lsdException w:name="footnote reference" w:semiHidden="1" w:unhideWhenUsed="1"/>
-    <w:lsdException w:name="annotation reference" w:semiHidden="1" w:unhideWhenUsed="1"/>
-    <w:lsdException w:name="line number" w:semiHidden="1" w:unhideWhenUsed="1"/>
-    <w:lsdException w:name="page number" w:semiHidden="1" w:unhideWhenUsed="1"/>
-    <w:lsdException w:name="endnote reference" w:semiHidden="1" w:unhideWhenUsed="1"/>
-    <w:lsdException w:name="endnote text" w:semiHidden="1" w:unhideWhenUsed="1"/>
-    <w:lsdException w:name="table of authorities" w:semiHidden="1" w:unhideWhenUsed="1"/>
-    <w:lsdException w:name="macro" w:semiHidden="1" w:unhideWhenUsed="1"/>
-    <w:lsdException w:name="toa heading" w:semiHidden="1" w:unhideWhenUsed="1"/>
-    <w:lsdException w:name="List" w:semiHidden="1" w:unhideWhenUsed="1"/>
-    <w:lsdException w:name="List Bullet" w:semiHidden="1" w:unhideWhenUsed="1"/>
-    <w:lsdException w:name="List Number" w:semiHidden="1" w:unhideWhenUsed="1"/>
-    <w:lsdException w:name="List 2" w:semiHidden="1" w:unhideWhenUsed="1"/>
-    <w:lsdException w:name="List 3" w:semiHidden="1" w:unhideWhenUsed="1"/>
-    <w:lsdException w:name="List 4" w:semiHidden="1" w:unhideWhenUsed="1"/>
-    <w:lsdException w:name="List 5" w:semiHidden="1" w:unhideWhenUsed="1"/>
-    <w:lsdException w:name="List Bullet 2" w:semiHidden="1" w:unhideWhenUsed="1"/>
-    <w:lsdException w:name="List Bullet 3" w:semiHidden="1" w:unhideWhenUsed="1"/>
-    <w:lsdException w:name="List Bullet 4" w:semiHidden="1" w:unhideWhenUsed="1"/>
-    <w:lsdException w:name="List Bullet 5" w:semiHidden="1" w:unhideWhenUsed="1"/>
-    <w:lsdException w:name="List Number 2" w:semiHidden="1" w:unhideWhenUsed="1"/>
-    <w:lsdException w:name="List Number 3" w:semiHidden="1" w:unhideWhenUsed="1"/>
-    <w:lsdException w:name="List Number 4" w:semiHidden="1" w:unhideWhenUsed="1"/>
-    <w:lsdException w:name="List Number 5" w:semiHidden="1" w:unhideWhenUsed="1"/>
-    <w:lsdException w:name="Title" w:uiPriority="10"/>
-    <w:lsdException w:name="Closing" w:semiHidden="1" w:unhideWhenUsed="1"/>
-    <w:lsdException w:name="Signature" w:semiHidden="1" w:unhideWhenUsed="1"/>
-    <w:lsdException w:name="Default Paragraph Font" w:semiHidden="1" w:uiPriority="1" w:unhideWhenUsed="1"/>
-    <w:lsdException w:name="Body Text" w:semiHidden="1" w:unhideWhenUsed="1"/>
-    <w:lsdException w:name="Body Text Indent" w:semiHidden="1" w:unhideWhenUsed="1"/>
-    <w:lsdException w:name="List Continue" w:semiHidden="1" w:unhideWhenUsed="1"/>
-    <w:lsdException w:name="List Continue 2" w:semiHidden="1" w:unhideWhenUsed="1"/>
-    <w:lsdException w:name="List Continue 3" w:semiHidden="1" w:unhideWhenUsed="1"/>
-    <w:lsdException w:name="List Continue 4" w:semiHidden="1" w:unhideWhenUsed="1"/>
-    <w:lsdException w:name="List Continue 5" w:semiHidden="1" w:unhideWhenUsed="1"/>
-    <w:lsdException w:name="Message Header" w:semiHidden="1" w:unhideWhenUsed="1"/>
-    <w:lsdException w:name="Subtitle" w:uiPriority="11"/>
-    <w:lsdException w:name="Salutation" w:semiHidden="1" w:unhideWhenUsed="1"/>
-    <w:lsdException w:name="Date" w:semiHidden="1" w:unhideWhenUsed="1"/>
-    <w:lsdException w:name="Body Text First Indent" w:semiHidden="1" w:unhideWhenUsed="1"/>
-    <w:lsdException w:name="Body Text First Indent 2" w:semiHidden="1" w:unhideWhenUsed="1"/>
-    <w:lsdException w:name="Note Heading" w:semiHidden="1" w:unhideWhenUsed="1"/>
-    <w:lsdException w:name="Body Text 2" w:semiHidden="1" w:unhideWhenUsed="1"/>
-    <w:lsdException w:name="Body Text 3" w:semiHidden="1" w:unhideWhenUsed="1"/>
-    <w:lsdException w:name="Body Text Indent 2" w:semiHidden="1" w:unhideWhenUsed="1"/>
-    <w:lsdException w:name="Body Text Indent 3" w:semiHidden="1" w:unhideWhenUsed="1"/>
-    <w:lsdException w:name="Block Text" w:semiHidden="1" w:unhideWhenUsed="1"/>
-    <w:lsdException w:name="Hyperlink" w:semiHidden="1" w:unhideWhenUsed="1"/>
-    <w:lsdException w:name="FollowedHyperlink" w:semiHidden="1" w:unhideWhenUsed="1"/>
-    <w:lsdException w:name="Strong" w:uiPriority="22" w:qFormat="1"/>
-    <w:lsdException w:name="Emphasis" w:uiPriority="20"/>
-    <w:lsdException w:name="Document Map" w:semiHidden="1" w:unhideWhenUsed="1"/>
-    <w:lsdException w:name="Plain Text" w:semiHidden="1" w:unhideWhenUsed="1"/>
-    <w:lsdException w:name="E-mail Signature" w:semiHidden="1" w:unhideWhenUsed="1"/>
-    <w:lsdException w:name="HTML Top of Form" w:semiHidden="1" w:unhideWhenUsed="1"/>
-    <w:lsdException w:name="HTML Bottom of Form" w:semiHidden="1" w:unhideWhenUsed="1"/>
-    <w:lsdException w:name="Normal (Web)" w:semiHidden="1" w:unhideWhenUsed="1"/>
-    <w:lsdException w:name="HTML Acronym" w:semiHidden="1" w:unhideWhenUsed="1"/>
-    <w:lsdException w:name="HTML Address" w:semiHidden="1" w:unhideWhenUsed="1"/>
-    <w:lsdException w:name="HTML Cite" w:semiHidden="1" w:unhideWhenUsed="1"/>
-    <w:lsdException w:name="HTML Code" w:semiHidden="1" w:unhideWhenUsed="1"/>
-    <w:lsdException w:name="HTML Definition" w:semiHidden="1" w:unhideWhenUsed="1"/>
-    <w:lsdException w:name="HTML Keyboard" w:semiHidden="1" w:unhideWhenUsed="1"/>
-    <w:lsdException w:name="HTML Preformatted" w:semiHidden="1" w:unhideWhenUsed="1"/>
-    <w:lsdException w:name="HTML Sample" w:semiHidden="1" w:unhideWhenUsed="1"/>
-    <w:lsdException w:name="HTML Typewriter" w:semiHidden="1" w:unhideWhenUsed="1"/>
-    <w:lsdException w:name="HTML Variable" w:semiHidden="1" w:unhideWhenUsed="1"/>
-    <w:lsdException w:name="Normal Table" w:semiHidden="1" w:unhideWhenUsed="1"/>
-    <w:lsdException w:name="annotation subject" w:semiHidden="1" w:unhideWhenUsed="1"/>
-    <w:lsdException w:name="No List" w:semiHidden="1" w:unhideWhenUsed="1"/>
-    <w:lsdException w:name="Outline List 1" w:semiHidden="1" w:unhideWhenUsed="1"/>
-    <w:lsdException w:name="Outline List 2" w:semiHidden="1" w:unhideWhenUsed="1"/>
-    <w:lsdException w:name="Outline List 3" w:semiHidden="1" w:unhideWhenUsed="1"/>
-    <w:lsdException w:name="Table Simple 1" w:semiHidden="1" w:unhideWhenUsed="1"/>
-    <w:lsdException w:name="Table Simple 2" w:semiHidden="1" w:unhideWhenUsed="1"/>
-    <w:lsdException w:name="Table Simple 3" w:semiHidden="1" w:unhideWhenUsed="1"/>
-    <w:lsdException w:name="Table Classic 1" w:semiHidden="1" w:unhideWhenUsed="1"/>
-    <w:lsdException w:name="Table Classic 2" w:semiHidden="1" w:unhideWhenUsed="1"/>
-    <w:lsdException w:name="Table Classic 3" w:semiHidden="1" w:unhideWhenUsed="1"/>
-    <w:lsdException w:name="Table Classic 4" w:semiHidden="1" w:unhideWhenUsed="1"/>
-    <w:lsdException w:name="Table Colorful 1" w:semiHidden="1" w:unhideWhenUsed="1"/>
-    <w:lsdException w:name="Table Colorful 2" w:semiHidden="1" w:unhideWhenUsed="1"/>
-    <w:lsdException w:name="Table Colorful 3" w:semiHidden="1" w:unhideWhenUsed="1"/>
-    <w:lsdException w:name="Table Columns 1" w:semiHidden="1" w:unhideWhenUsed="1"/>
-    <w:lsdException w:name="Table Columns 2" w:semiHidden="1" w:unhideWhenUsed="1"/>
-    <w:lsdException w:name="Table Columns 3" w:semiHidden="1" w:unhideWhenUsed="1"/>
-    <w:lsdException w:name="Table Columns 4" w:semiHidden="1" w:unhideWhenUsed="1"/>
-    <w:lsdException w:name="Table Columns 5" w:semiHidden="1" w:unhideWhenUsed="1"/>
-    <w:lsdException w:name="Table Grid 1" w:semiHidden="1" w:unhideWhenUsed="1"/>
-    <w:lsdException w:name="Table Grid 2" w:semiHidden="1" w:unhideWhenUsed="1"/>
-    <w:lsdException w:name="Table Grid 3" w:semiHidden="1" w:unhideWhenUsed="1"/>
-    <w:lsdException w:name="Table Grid 4" w:semiHidden="1" w:unhideWhenUsed="1"/>
-    <w:lsdException w:name="Table Grid 5" w:semiHidden="1" w:unhideWhenUsed="1"/>
-    <w:lsdException w:name="Table Grid 6" w:semiHidden="1" w:unhideWhenUsed="1"/>
-    <w:lsdException w:name="Table Grid 7" w:semiHidden="1" w:unhideWhenUsed="1"/>
-    <w:lsdException w:name="Table Grid 8" w:semiHidden="1" w:unhideWhenUsed="1"/>
-    <w:lsdException w:name="Table List 1" w:semiHidden="1" w:unhideWhenUsed="1"/>
-    <w:lsdException w:name="Table List 2" w:semiHidden="1" w:unhideWhenUsed="1"/>
-    <w:lsdException w:name="Table List 3" w:semiHidden="1" w:unhideWhenUsed="1"/>
-    <w:lsdException w:name="Table List 4" w:semiHidden="1" w:unhideWhenUsed="1"/>
-    <w:lsdException w:name="Table List 5" w:semiHidden="1" w:unhideWhenUsed="1"/>
-    <w:lsdException w:name="Table List 6" w:semiHidden="1" w:unhideWhenUsed="1"/>
-    <w:lsdException w:name="Table List 7" w:semiHidden="1" w:unhideWhenUsed="1"/>
-    <w:lsdException w:name="Table List 8" w:semiHidden="1" w:unhideWhenUsed="1"/>
-    <w:lsdException w:name="Table 3D effects 1" w:semiHidden="1" w:unhideWhenUsed="1"/>
-    <w:lsdException w:name="Table 3D effects 2" w:semiHidden="1" w:unhideWhenUsed="1"/>
-    <w:lsdException w:name="Table 3D effects 3" w:semiHidden="1" w:unhideWhenUsed="1"/>
-    <w:lsdException w:name="Table Contemporary" w:semiHidden="1" w:unhideWhenUsed="1"/>
-    <w:lsdException w:name="Table Elegant" w:semiHidden="1" w:unhideWhenUsed="1"/>
-    <w:lsdException w:name="Table Professional" w:semiHidden="1" w:unhideWhenUsed="1"/>
-    <w:lsdException w:name="Table Subtle 1" w:semiHidden="1" w:unhideWhenUsed="1"/>
-    <w:lsdException w:name="Table Subtle 2" w:semiHidden="1" w:unhideWhenUsed="1"/>
-    <w:lsdException w:name="Table Web 1" w:semiHidden="1" w:unhideWhenUsed="1"/>
-    <w:lsdException w:name="Table Web 2" w:semiHidden="1" w:unhideWhenUsed="1"/>
-    <w:lsdException w:name="Table Web 3" w:semiHidden="1" w:unhideWhenUsed="1"/>
-    <w:lsdException w:name="Balloon Text" w:semiHidden="1" w:unhideWhenUsed="1"/>
-    <w:lsdException w:name="Table Grid" w:uiPriority="59"/>
-    <w:lsdException w:name="Table Theme" w:semiHidden="1" w:unhideWhenUsed="1"/>
-    <w:lsdException w:name="Placeholder Text" w:semiHidden="1"/>
-    <w:lsdException w:name="No Spacing" w:uiPriority="1"/>
-    <w:lsdException w:name="Light Shading" w:uiPriority="60"/>
-    <w:lsdException w:name="Light List" w:uiPriority="61"/>
-    <w:lsdException w:name="Light Grid" w:uiPriority="62"/>
-    <w:lsdException w:name="Medium Shading 1" w:uiPriority="63"/>
-    <w:lsdException w:name="Medium Shading 2" w:uiPriority="64"/>
-    <w:lsdException w:name="Medium List 1" w:uiPriority="65"/>
-    <w:lsdException w:name="Medium List 2" w:uiPriority="66"/>
-    <w:lsdException w:name="Medium Grid 1" w:uiPriority="67"/>
-    <w:lsdException w:name="Medium Grid 2" w:uiPriority="68"/>
-    <w:lsdException w:name="Medium Grid 3" w:uiPriority="69"/>
-    <w:lsdException w:name="Dark List" w:uiPriority="70"/>
-    <w:lsdException w:name="Colorful Shading" w:uiPriority="71"/>
-    <w:lsdException w:name="Colorful List" w:uiPriority="72"/>
-    <w:lsdException w:name="Colorful Grid" w:uiPriority="73"/>
-    <w:lsdException w:name="Light Shading Accent 1" w:uiPriority="60"/>
-    <w:lsdException w:name="Light List Accent 1" w:uiPriority="61"/>
-    <w:lsdException w:name="Light Grid Accent 1" w:uiPriority="62"/>
-    <w:lsdException w:name="Medium Shading 1 Accent 1" w:uiPriority="63"/>
-    <w:lsdException w:name="Medium Shading 2 Accent 1" w:uiPriority="64"/>
-    <w:lsdException w:name="Medium List 1 Accent 1" w:uiPriority="65"/>
-    <w:lsdException w:name="Revision" w:semiHidden="1"/>
-    <w:lsdException w:name="List Paragraph" w:uiPriority="34" w:qFormat="1"/>
-    <w:lsdException w:name="Quote" w:uiPriority="29"/>
-    <w:lsdException w:name="Intense Quote" w:uiPriority="30"/>
-    <w:lsdException w:name="Medium List 2 Accent 1" w:uiPriority="66"/>
-    <w:lsdException w:name="Medium Grid 1 Accent 1" w:uiPriority="67"/>
-    <w:lsdException w:name="Medium Grid 2 Accent 1" w:uiPriority="68"/>
-    <w:lsdException w:name="Medium Grid 3 Accent 1" w:uiPriority="69"/>
-    <w:lsdException w:name="Dark List Accent 1" w:uiPriority="70"/>
-    <w:lsdException w:name="Colorful Shading Accent 1" w:uiPriority="71"/>
-    <w:lsdException w:name="Colorful List Accent 1" w:uiPriority="72"/>
-    <w:lsdException w:name="Colorful Grid Accent 1" w:uiPriority="73"/>
-    <w:lsdException w:name="Light Shading Accent 2" w:uiPriority="60"/>
-    <w:lsdException w:name="Light List Accent 2" w:uiPriority="61"/>
-    <w:lsdException w:name="Light Grid Accent 2" w:uiPriority="62"/>
-    <w:lsdException w:name="Medium Shading 1 Accent 2" w:uiPriority="63"/>
-    <w:lsdException w:name="Medium Shading 2 Accent 2" w:uiPriority="64"/>
-    <w:lsdException w:name="Medium List 1 Accent 2" w:uiPriority="65"/>
-    <w:lsdException w:name="Medium List 2 Accent 2" w:uiPriority="66"/>
-    <w:lsdException w:name="Medium Grid 1 Accent 2" w:uiPriority="67"/>
-    <w:lsdException w:name="Medium Grid 2 Accent 2" w:uiPriority="68"/>
-    <w:lsdException w:name="Medium Grid 3 Accent 2" w:uiPriority="69"/>
-    <w:lsdException w:name="Dark List Accent 2" w:uiPriority="70"/>
-    <w:lsdException w:name="Colorful Shading Accent 2" w:uiPriority="71"/>
-    <w:lsdException w:name="Colorful List Accent 2" w:uiPriority="72"/>
-    <w:lsdException w:name="Colorful Grid Accent 2" w:uiPriority="73"/>
-    <w:lsdException w:name="Light Shading Accent 3" w:uiPriority="60"/>
-    <w:lsdException w:name="Light List Accent 3" w:uiPriority="61"/>
-    <w:lsdException w:name="Light Grid Accent 3" w:uiPriority="62"/>
-    <w:lsdException w:name="Medium Shading 1 Accent 3" w:uiPriority="63"/>
-    <w:lsdException w:name="Medium Shading 2 Accent 3" w:uiPriority="64"/>
-    <w:lsdException w:name="Medium List 1 Accent 3" w:uiPriority="65"/>
-    <w:lsdException w:name="Medium List 2 Accent 3" w:uiPriority="66"/>
-    <w:lsdException w:name="Medium Grid 1 Accent 3" w:uiPriority="67"/>
-    <w:lsdException w:name="Medium Grid 2 Accent 3" w:uiPriority="68"/>
-    <w:lsdException w:name="Medium Grid 3 Accent 3" w:uiPriority="69"/>
-    <w:lsdException w:name="Dark List Accent 3" w:uiPriority="70"/>
-    <w:lsdException w:name="Colorful Shading Accent 3" w:uiPriority="71"/>
-    <w:lsdException w:name="Colorful List Accent 3" w:uiPriority="72"/>
-    <w:lsdException w:name="Colorful Grid Accent 3" w:uiPriority="73"/>
-    <w:lsdException w:name="Light Shading Accent 4" w:uiPriority="60"/>
-    <w:lsdException w:name="Light List Accent 4" w:uiPriority="61"/>
-    <w:lsdException w:name="Light Grid Accent 4" w:uiPriority="62"/>
-    <w:lsdException w:name="Medium Shading 1 Accent 4" w:uiPriority="63"/>
-    <w:lsdException w:name="Medium Shading 2 Accent 4" w:uiPriority="64"/>
-    <w:lsdException w:name="Medium List 1 Accent 4" w:uiPriority="65"/>
-    <w:lsdException w:name="Medium List 2 Accent 4" w:uiPriority="66"/>
-    <w:lsdException w:name="Medium Grid 1 Accent 4" w:uiPriority="67"/>
-    <w:lsdException w:name="Medium Grid 2 Accent 4" w:uiPriority="68"/>
-    <w:lsdException w:name="Medium Grid 3 Accent 4" w:uiPriority="69"/>
-    <w:lsdException w:name="Dark List Accent 4" w:uiPriority="70"/>
-    <w:lsdException w:name="Colorful Shading Accent 4" w:uiPriority="71"/>
-    <w:lsdException w:name="Colorful List Accent 4" w:uiPriority="72"/>
-    <w:lsdException w:name="Colorful Grid Accent 4" w:uiPriority="73"/>
-    <w:lsdException w:name="Light Shading Accent 5" w:uiPriority="60"/>
-    <w:lsdException w:name="Light List Accent 5" w:uiPriority="61"/>
-    <w:lsdException w:name="Light Grid Accent 5" w:uiPriority="62"/>
-    <w:lsdException w:name="Medium Shading 1 Accent 5" w:uiPriority="63"/>
-    <w:lsdException w:name="Medium Shading 2 Accent 5" w:uiPriority="64"/>
-    <w:lsdException w:name="Medium List 1 Accent 5" w:uiPriority="65"/>
-    <w:lsdException w:name="Medium List 2 Accent 5" w:uiPriority="66"/>
-    <w:lsdException w:name="Medium Grid 1 Accent 5" w:uiPriority="67"/>
-    <w:lsdException w:name="Medium Grid 2 Accent 5" w:uiPriority="68"/>
-    <w:lsdException w:name="Medium Grid 3 Accent 5" w:uiPriority="69"/>
-    <w:lsdException w:name="Dark List Accent 5" w:uiPriority="70"/>
-    <w:lsdException w:name="Colorful Shading Accent 5" w:uiPriority="71"/>
-    <w:lsdException w:name="Colorful List Accent 5" w:uiPriority="72"/>
-    <w:lsdException w:name="Colorful Grid Accent 5" w:uiPriority="73"/>
-    <w:lsdException w:name="Light Shading Accent 6" w:uiPriority="60"/>
-    <w:lsdException w:name="Light List Accent 6" w:uiPriority="61"/>
-    <w:lsdException w:name="Light Grid Accent 6" w:uiPriority="62"/>
-    <w:lsdException w:name="Medium Shading 1 Accent 6" w:uiPriority="63"/>
-    <w:lsdException w:name="Medium Shading 2 Accent 6" w:uiPriority="64"/>
-    <w:lsdException w:name="Medium List 1 Accent 6" w:uiPriority="65"/>
-    <w:lsdException w:name="Medium List 2 Accent 6" w:uiPriority="66"/>
-    <w:lsdException w:name="Medium Grid 1 Accent 6" w:uiPriority="67"/>
-    <w:lsdException w:name="Medium Grid 2 Accent 6" w:uiPriority="68"/>
-    <w:lsdException w:name="Medium Grid 3 Accent 6" w:uiPriority="69"/>
-    <w:lsdException w:name="Dark List Accent 6" w:uiPriority="70"/>
-    <w:lsdException w:name="Colorful Shading Accent 6" w:uiPriority="71"/>
-    <w:lsdException w:name="Colorful List Accent 6" w:uiPriority="72"/>
-    <w:lsdException w:name="Colorful Grid Accent 6" w:uiPriority="73"/>
-    <w:lsdException w:name="Subtle Emphasis" w:uiPriority="19"/>
-    <w:lsdException w:name="Intense Emphasis" w:uiPriority="21"/>
-    <w:lsdException w:name="Subtle Reference" w:uiPriority="31"/>
-    <w:lsdException w:name="Intense Reference" w:uiPriority="32"/>
-    <w:lsdException w:name="Book Title" w:uiPriority="33"/>
-    <w:lsdException w:name="Bibliography" w:semiHidden="1" w:uiPriority="37" w:unhideWhenUsed="1"/>
-    <w:lsdException w:name="TOC Heading" w:semiHidden="1" w:uiPriority="39" w:unhideWhenUsed="1" w:qFormat="1"/>
-    <w:lsdException w:name="Plain Table 1" w:uiPriority="41"/>
-    <w:lsdException w:name="Plain Table 2" w:uiPriority="42"/>
-    <w:lsdException w:name="Plain Table 3" w:uiPriority="43"/>
-    <w:lsdException w:name="Plain Table 4" w:uiPriority="44"/>
-    <w:lsdException w:name="Plain Table 5" w:uiPriority="45"/>
-    <w:lsdException w:name="Grid Table Light" w:uiPriority="40"/>
-    <w:lsdException w:name="Grid Table 1 Light" w:uiPriority="46"/>
-    <w:lsdException w:name="Grid Table 2" w:uiPriority="47"/>
-    <w:lsdException w:name="Grid Table 3" w:uiPriority="48"/>
-    <w:lsdException w:name="Grid Table 4" w:uiPriority="49"/>
-    <w:lsdException w:name="Grid Table 5 Dark" w:uiPriority="50"/>
-    <w:lsdException w:name="Grid Table 6 Colorful" w:uiPriority="51"/>
-    <w:lsdException w:name="Grid Table 7 Colorful" w:uiPriority="52"/>
-    <w:lsdException w:name="Grid Table 1 Light Accent 1" w:uiPriority="46"/>
-    <w:lsdException w:name="Grid Table 2 Accent 1" w:uiPriority="47"/>
-    <w:lsdException w:name="Grid Table 3 Accent 1" w:uiPriority="48"/>
-    <w:lsdException w:name="Grid Table 4 Accent 1" w:uiPriority="49"/>
-    <w:lsdException w:name="Grid Table 5 Dark Accent 1" w:uiPriority="50"/>
-    <w:lsdException w:name="Grid Table 6 Colorful Accent 1" w:uiPriority="51"/>
-    <w:lsdException w:name="Grid Table 7 Colorful Accent 1" w:uiPriority="52"/>
-    <w:lsdException w:name="Grid Table 1 Light Accent 2" w:uiPriority="46"/>
-    <w:lsdException w:name="Grid Table 2 Accent 2" w:uiPriority="47"/>
-    <w:lsdException w:name="Grid Table 3 Accent 2" w:uiPriority="48"/>
-    <w:lsdException w:name="Grid Table 4 Accent 2" w:uiPriority="49"/>
-    <w:lsdException w:name="Grid Table 5 Dark Accent 2" w:uiPriority="50"/>
-    <w:lsdException w:name="Grid Table 6 Colorful Accent 2" w:uiPriority="51"/>
-    <w:lsdException w:name="Grid Table 7 Colorful Accent 2" w:uiPriority="52"/>
-    <w:lsdException w:name="Grid Table 1 Light Accent 3" w:uiPriority="46"/>
-    <w:lsdException w:name="Grid Table 2 Accent 3" w:uiPriority="47"/>
-    <w:lsdException w:name="Grid Table 3 Accent 3" w:uiPriority="48"/>
-    <w:lsdException w:name="Grid Table 4 Accent 3" w:uiPriority="49"/>
-    <w:lsdException w:name="Grid Table 5 Dark Accent 3" w:uiPriority="50"/>
-    <w:lsdException w:name="Grid Table 6 Colorful Accent 3" w:uiPriority="51"/>
-    <w:lsdException w:name="Grid Table 7 Colorful Accent 3" w:uiPriority="52"/>
-    <w:lsdException w:name="Grid Table 1 Light Accent 4" w:uiPriority="46"/>
-    <w:lsdException w:name="Grid Table 2 Accent 4" w:uiPriority="47"/>
-    <w:lsdException w:name="Grid Table 3 Accent 4" w:uiPriority="48"/>
-    <w:lsdException w:name="Grid Table 4 Accent 4" w:uiPriority="49"/>
-    <w:lsdException w:name="Grid Table 5 Dark Accent 4" w:uiPriority="50"/>
-    <w:lsdException w:name="Grid Table 6 Colorful Accent 4" w:uiPriority="51"/>
-    <w:lsdException w:name="Grid Table 7 Colorful Accent 4" w:uiPriority="52"/>
-    <w:lsdException w:name="Grid Table 1 Light Accent 5" w:uiPriority="46"/>
-    <w:lsdException w:name="Grid Table 2 Accent 5" w:uiPriority="47"/>
-    <w:lsdException w:name="Grid Table 3 Accent 5" w:uiPriority="48"/>
-    <w:lsdException w:name="Grid Table 4 Accent 5" w:uiPriority="49"/>
-    <w:lsdException w:name="Grid Table 5 Dark Accent 5" w:uiPriority="50"/>
-    <w:lsdException w:name="Grid Table 6 Colorful Accent 5" w:uiPriority="51"/>
-    <w:lsdException w:name="Grid Table 7 Colorful Accent 5" w:uiPriority="52"/>
-    <w:lsdException w:name="Grid Table 1 Light Accent 6" w:uiPriority="46"/>
-    <w:lsdException w:name="Grid Table 2 Accent 6" w:uiPriority="47"/>
-    <w:lsdException w:name="Grid Table 3 Accent 6" w:uiPriority="48"/>
-    <w:lsdException w:name="Grid Table 4 Accent 6" w:uiPriority="49"/>
-    <w:lsdException w:name="Grid Table 5 Dark Accent 6" w:uiPriority="50"/>
-    <w:lsdException w:name="Grid Table 6 Colorful Accent 6" w:uiPriority="51"/>
-    <w:lsdException w:name="Grid Table 7 Colorful Accent 6" w:uiPriority="52"/>
-    <w:lsdException w:name="List Table 1 Light" w:uiPriority="46"/>
-    <w:lsdException w:name="List Table 2" w:uiPriority="47"/>
-    <w:lsdException w:name="List Table 3" w:uiPriority="48"/>
-    <w:lsdException w:name="List Table 4" w:uiPriority="49"/>
-    <w:lsdException w:name="List Table 5 Dark" w:uiPriority="50"/>
-    <w:lsdException w:name="List Table 6 Colorful" w:uiPriority="51"/>
-    <w:lsdException w:name="List Table 7 Colorful" w:uiPriority="52"/>
-    <w:lsdException w:name="List Table 1 Light Accent 1" w:uiPriority="46"/>
-    <w:lsdException w:name="List Table 2 Accent 1" w:uiPriority="47"/>
-    <w:lsdException w:name="List Table 3 Accent 1" w:uiPriority="48"/>
-    <w:lsdException w:name="List Table 4 Accent 1" w:uiPriority="49"/>
-    <w:lsdException w:name="List Table 5 Dark Accent 1" w:uiPriority="50"/>
-    <w:lsdException w:name="List Table 6 Colorful Accent 1" w:uiPriority="51"/>
-    <w:lsdException w:name="List Table 7 Colorful Accent 1" w:uiPriority="52"/>
-    <w:lsdException w:name="List Table 1 Light Accent 2" w:uiPriority="46"/>
-    <w:lsdException w:name="List Table 2 Accent 2" w:uiPriority="47"/>
-    <w:lsdException w:name="List Table 3 Accent 2" w:uiPriority="48"/>
-    <w:lsdException w:name="List Table 4 Accent 2" w:uiPriority="49"/>
-    <w:lsdException w:name="List Table 5 Dark Accent 2" w:uiPriority="50"/>
-    <w:lsdException w:name="List Table 6 Colorful Accent 2" w:uiPriority="51"/>
-    <w:lsdException w:name="List Table 7 Colorful Accent 2" w:uiPriority="52"/>
-    <w:lsdException w:name="List Table 1 Light Accent 3" w:uiPriority="46"/>
-    <w:lsdException w:name="List Table 2 Accent 3" w:uiPriority="47"/>
-    <w:lsdException w:name="List Table 3 Accent 3" w:uiPriority="48"/>
-    <w:lsdException w:name="List Table 4 Accent 3" w:uiPriority="49"/>
-    <w:lsdException w:name="List Table 5 Dark Accent 3" w:uiPriority="50"/>
-    <w:lsdException w:name="List Table 6 Colorful Accent 3" w:uiPriority="51"/>
-    <w:lsdException w:name="List Table 7 Colorful Accent 3" w:uiPriority="52"/>
-    <w:lsdException w:name="List Table 1 Light Accent 4" w:uiPriority="46"/>
-    <w:lsdException w:name="List Table 2 Accent 4" w:uiPriority="47"/>
-    <w:lsdException w:name="List Table 3 Accent 4" w:uiPriority="48"/>
-    <w:lsdException w:name="List Table 4 Accent 4" w:uiPriority="49"/>
-    <w:lsdException w:name="List Table 5 Dark Accent 4" w:uiPriority="50"/>
-    <w:lsdException w:name="List Table 6 Colorful Accent 4" w:uiPriority="51"/>
-    <w:lsdException w:name="List Table 7 Colorful Accent 4" w:uiPriority="52"/>
-    <w:lsdException w:name="List Table 1 Light Accent 5" w:uiPriority="46"/>
-    <w:lsdException w:name="List Table 2 Accent 5" w:uiPriority="47"/>
-    <w:lsdException w:name="List Table 3 Accent 5" w:uiPriority="48"/>
-    <w:lsdException w:name="List Table 4 Accent 5" w:uiPriority="49"/>
-    <w:lsdException w:name="List Table 5 Dark Accent 5" w:uiPriority="50"/>
-    <w:lsdException w:name="List Table 6 Colorful Accent 5" w:uiPriority="51"/>
-    <w:lsdException w:name="List Table 7 Colorful Accent 5" w:uiPriority="52"/>
-    <w:lsdException w:name="List Table 1 Light Accent 6" w:uiPriority="46"/>
-    <w:lsdException w:name="List Table 2 Accent 6" w:uiPriority="47"/>
-    <w:lsdException w:name="List Table 3 Accent 6" w:uiPriority="48"/>
-    <w:lsdException w:name="List Table 4 Accent 6" w:uiPriority="49"/>
-    <w:lsdException w:name="List Table 5 Dark Accent 6" w:uiPriority="50"/>
-    <w:lsdException w:name="List Table 6 Colorful Accent 6" w:uiPriority="51"/>
-    <w:lsdException w:name="List Table 7 Colorful Accent 6" w:uiPriority="52"/>
+  <w:latentStyles w:defLockedState="0" w:defUIPriority="99" w:defSemiHidden="1" w:defUnhideWhenUsed="1" w:defQFormat="0" w:count="267">
+    <w:lsdException w:name="Normal" w:semiHidden="0" w:uiPriority="0" w:unhideWhenUsed="0" w:qFormat="1"/>
+    <w:lsdException w:name="heading 1" w:semiHidden="0" w:uiPriority="9" w:unhideWhenUsed="0" w:qFormat="1"/>
+    <w:lsdException w:name="heading 2" w:uiPriority="9" w:qFormat="1"/>
+    <w:lsdException w:name="heading 3" w:uiPriority="9" w:qFormat="1"/>
+    <w:lsdException w:name="heading 4" w:uiPriority="9" w:qFormat="1"/>
+    <w:lsdException w:name="heading 5" w:uiPriority="9" w:qFormat="1"/>
+    <w:lsdException w:name="heading 6" w:uiPriority="9" w:qFormat="1"/>
+    <w:lsdException w:name="heading 7" w:uiPriority="9" w:qFormat="1"/>
+    <w:lsdException w:name="heading 8" w:uiPriority="9" w:qFormat="1"/>
+    <w:lsdException w:name="heading 9" w:uiPriority="9" w:qFormat="1"/>
+    <w:lsdException w:name="toc 1" w:uiPriority="39"/>
+    <w:lsdException w:name="toc 2" w:uiPriority="39"/>
+    <w:lsdException w:name="toc 3" w:uiPriority="39"/>
+    <w:lsdException w:name="toc 4" w:uiPriority="39"/>
+    <w:lsdException w:name="toc 5" w:uiPriority="39"/>
+    <w:lsdException w:name="toc 6" w:uiPriority="39"/>
+    <w:lsdException w:name="toc 7" w:uiPriority="39"/>
+    <w:lsdException w:name="toc 8" w:uiPriority="39"/>
+    <w:lsdException w:name="toc 9" w:uiPriority="39"/>
+    <w:lsdException w:name="caption" w:uiPriority="35" w:qFormat="1"/>
+    <w:lsdException w:name="Title" w:semiHidden="0" w:uiPriority="10" w:unhideWhenUsed="0"/>
+    <w:lsdException w:name="Default Paragraph Font" w:uiPriority="1"/>
+    <w:lsdException w:name="Subtitle" w:semiHidden="0" w:uiPriority="11" w:unhideWhenUsed="0"/>
+    <w:lsdException w:name="Strong" w:semiHidden="0" w:uiPriority="22" w:unhideWhenUsed="0" w:qFormat="1"/>
+    <w:lsdException w:name="Emphasis" w:semiHidden="0" w:uiPriority="20" w:unhideWhenUsed="0"/>
+    <w:lsdException w:name="Table Grid" w:semiHidden="0" w:uiPriority="59" w:unhideWhenUsed="0"/>
+    <w:lsdException w:name="Placeholder Text" w:unhideWhenUsed="0"/>
+    <w:lsdException w:name="No Spacing" w:semiHidden="0" w:uiPriority="1" w:unhideWhenUsed="0"/>
+    <w:lsdException w:name="Light Shading" w:semiHidden="0" w:uiPriority="60" w:unhideWhenUsed="0"/>
+    <w:lsdException w:name="Light List" w:semiHidden="0" w:uiPriority="61" w:unhideWhenUsed="0"/>
+    <w:lsdException w:name="Light Grid" w:semiHidden="0" w:uiPriority="62" w:unhideWhenUsed="0"/>
+    <w:lsdException w:name="Medium Shading 1" w:semiHidden="0" w:uiPriority="63" w:unhideWhenUsed="0"/>
+    <w:lsdException w:name="Medium Shading 2" w:semiHidden="0" w:uiPriority="64" w:unhideWhenUsed="0"/>
+    <w:lsdException w:name="Medium List 1" w:semiHidden="0" w:uiPriority="65" w:unhideWhenUsed="0"/>
+    <w:lsdException w:name="Medium List 2" w:semiHidden="0" w:uiPriority="66" w:unhideWhenUsed="0"/>
+    <w:lsdException w:name="Medium Grid 1" w:semiHidden="0" w:uiPriority="67" w:unhideWhenUsed="0"/>
+    <w:lsdException w:name="Medium Grid 2" w:semiHidden="0" w:uiPriority="68" w:unhideWhenUsed="0"/>
+    <w:lsdException w:name="Medium Grid 3" w:semiHidden="0" w:uiPriority="69" w:unhideWhenUsed="0"/>
+    <w:lsdException w:name="Dark List" w:semiHidden="0" w:uiPriority="70" w:unhideWhenUsed="0"/>
+    <w:lsdException w:name="Colorful Shading" w:semiHidden="0" w:uiPriority="71" w:unhideWhenUsed="0"/>
+    <w:lsdException w:name="Colorful List" w:semiHidden="0" w:uiPriority="72" w:unhideWhenUsed="0"/>
+    <w:lsdException w:name="Colorful Grid" w:semiHidden="0" w:uiPriority="73" w:unhideWhenUsed="0"/>
+    <w:lsdException w:name="Light Shading Accent 1" w:semiHidden="0" w:uiPriority="60" w:unhideWhenUsed="0"/>
+    <w:lsdException w:name="Light List Accent 1" w:semiHidden="0" w:uiPriority="61" w:unhideWhenUsed="0"/>
+    <w:lsdException w:name="Light Grid Accent 1" w:semiHidden="0" w:uiPriority="62" w:unhideWhenUsed="0"/>
+    <w:lsdException w:name="Medium Shading 1 Accent 1" w:semiHidden="0" w:uiPriority="63" w:unhideWhenUsed="0"/>
+    <w:lsdException w:name="Medium Shading 2 Accent 1" w:semiHidden="0" w:uiPriority="64" w:unhideWhenUsed="0"/>
+    <w:lsdException w:name="Medium List 1 Accent 1" w:semiHidden="0" w:uiPriority="65" w:unhideWhenUsed="0"/>
+    <w:lsdException w:name="Revision" w:unhideWhenUsed="0"/>
+    <w:lsdException w:name="List Paragraph" w:semiHidden="0" w:uiPriority="34" w:unhideWhenUsed="0" w:qFormat="1"/>
+    <w:lsdException w:name="Quote" w:semiHidden="0" w:uiPriority="29" w:unhideWhenUsed="0"/>
+    <w:lsdException w:name="Intense Quote" w:semiHidden="0" w:uiPriority="30" w:unhideWhenUsed="0"/>
+    <w:lsdException w:name="Medium List 2 Accent 1" w:semiHidden="0" w:uiPriority="66" w:unhideWhenUsed="0"/>
+    <w:lsdException w:name="Medium Grid 1 Accent 1" w:semiHidden="0" w:uiPriority="67" w:unhideWhenUsed="0"/>
+    <w:lsdException w:name="Medium Grid 2 Accent 1" w:semiHidden="0" w:uiPriority="68" w:unhideWhenUsed="0"/>
+    <w:lsdException w:name="Medium Grid 3 Accent 1" w:semiHidden="0" w:uiPriority="69" w:unhideWhenUsed="0"/>
+    <w:lsdException w:name="Dark List Accent 1" w:semiHidden="0" w:uiPriority="70" w:unhideWhenUsed="0"/>
+    <w:lsdException w:name="Colorful Shading Accent 1" w:semiHidden="0" w:uiPriority="71" w:unhideWhenUsed="0"/>
+    <w:lsdException w:name="Colorful List Accent 1" w:semiHidden="0" w:uiPriority="72" w:unhideWhenUsed="0"/>
+    <w:lsdException w:name="Colorful Grid Accent 1" w:semiHidden="0" w:uiPriority="73" w:unhideWhenUsed="0"/>
+    <w:lsdException w:name="Light Shading Accent 2" w:semiHidden="0" w:uiPriority="60" w:unhideWhenUsed="0"/>
+    <w:lsdException w:name="Light List Accent 2" w:semiHidden="0" w:uiPriority="61" w:unhideWhenUsed="0"/>
+    <w:lsdException w:name="Light Grid Accent 2" w:semiHidden="0" w:uiPriority="62" w:unhideWhenUsed="0"/>
+    <w:lsdException w:name="Medium Shading 1 Accent 2" w:semiHidden="0" w:uiPriority="63" w:unhideWhenUsed="0"/>
+    <w:lsdException w:name="Medium Shading 2 Accent 2" w:semiHidden="0" w:uiPriority="64" w:unhideWhenUsed="0"/>
+    <w:lsdException w:name="Medium List 1 Accent 2" w:semiHidden="0" w:uiPriority="65" w:unhideWhenUsed="0"/>
+    <w:lsdException w:name="Medium List 2 Accent 2" w:semiHidden="0" w:uiPriority="66" w:unhideWhenUsed="0"/>
+    <w:lsdException w:name="Medium Grid 1 Accent 2" w:semiHidden="0" w:uiPriority="67" w:unhideWhenUsed="0"/>
+    <w:lsdException w:name="Medium Grid 2 Accent 2" w:semiHidden="0" w:uiPriority="68" w:unhideWhenUsed="0"/>
+    <w:lsdException w:name="Medium Grid 3 Accent 2" w:semiHidden="0" w:uiPriority="69" w:unhideWhenUsed="0"/>
+    <w:lsdException w:name="Dark List Accent 2" w:semiHidden="0" w:uiPriority="70" w:unhideWhenUsed="0"/>
+    <w:lsdException w:name="Colorful Shading Accent 2" w:semiHidden="0" w:uiPriority="71" w:unhideWhenUsed="0"/>
+    <w:lsdException w:name="Colorful List Accent 2" w:semiHidden="0" w:uiPriority="72" w:unhideWhenUsed="0"/>
+    <w:lsdException w:name="Colorful Grid Accent 2" w:semiHidden="0" w:uiPriority="73" w:unhideWhenUsed="0"/>
+    <w:lsdException w:name="Light Shading Accent 3" w:semiHidden="0" w:uiPriority="60" w:unhideWhenUsed="0"/>
+    <w:lsdException w:name="Light List Accent 3" w:semiHidden="0" w:uiPriority="61" w:unhideWhenUsed="0"/>
+    <w:lsdException w:name="Light Grid Accent 3" w:semiHidden="0" w:uiPriority="62" w:unhideWhenUsed="0"/>
+    <w:lsdException w:name="Medium Shading 1 Accent 3" w:semiHidden="0" w:uiPriority="63" w:unhideWhenUsed="0"/>
+    <w:lsdException w:name="Medium Shading 2 Accent 3" w:semiHidden="0" w:uiPriority="64" w:unhideWhenUsed="0"/>
+    <w:lsdException w:name="Medium List 1 Accent 3" w:semiHidden="0" w:uiPriority="65" w:unhideWhenUsed="0"/>
+    <w:lsdException w:name="Medium List 2 Accent 3" w:semiHidden="0" w:uiPriority="66" w:unhideWhenUsed="0"/>
+    <w:lsdException w:name="Medium Grid 1 Accent 3" w:semiHidden="0" w:uiPriority="67" w:unhideWhenUsed="0"/>
+    <w:lsdException w:name="Medium Grid 2 Accent 3" w:semiHidden="0" w:uiPriority="68" w:unhideWhenUsed="0"/>
+    <w:lsdException w:name="Medium Grid 3 Accent 3" w:semiHidden="0" w:uiPriority="69" w:unhideWhenUsed="0"/>
+    <w:lsdException w:name="Dark List Accent 3" w:semiHidden="0" w:uiPriority="70" w:unhideWhenUsed="0"/>
+    <w:lsdException w:name="Colorful Shading Accent 3" w:semiHidden="0" w:uiPriority="71" w:unhideWhenUsed="0"/>
+    <w:lsdException w:name="Colorful List Accent 3" w:semiHidden="0" w:uiPriority="72" w:unhideWhenUsed="0"/>
+    <w:lsdException w:name="Colorful Grid Accent 3" w:semiHidden="0" w:uiPriority="73" w:unhideWhenUsed="0"/>
+    <w:lsdException w:name="Light Shading Accent 4" w:semiHidden="0" w:uiPriority="60" w:unhideWhenUsed="0"/>
+    <w:lsdException w:name="Light List Accent 4" w:semiHidden="0" w:uiPriority="61" w:unhideWhenUsed="0"/>
+    <w:lsdException w:name="Light Grid Accent 4" w:semiHidden="0" w:uiPriority="62" w:unhideWhenUsed="0"/>
+    <w:lsdException w:name="Medium Shading 1 Accent 4" w:semiHidden="0" w:uiPriority="63" w:unhideWhenUsed="0"/>
+    <w:lsdException w:name="Medium Shading 2 Accent 4" w:semiHidden="0" w:uiPriority="64" w:unhideWhenUsed="0"/>
+    <w:lsdException w:name="Medium List 1 Accent 4" w:semiHidden="0" w:uiPriority="65" w:unhideWhenUsed="0"/>
+    <w:lsdException w:name="Medium List 2 Accent 4" w:semiHidden="0" w:uiPriority="66" w:unhideWhenUsed="0"/>
+    <w:lsdException w:name="Medium Grid 1 Accent 4" w:semiHidden="0" w:uiPriority="67" w:unhideWhenUsed="0"/>
+    <w:lsdException w:name="Medium Grid 2 Accent 4" w:semiHidden="0" w:uiPriority="68" w:unhideWhenUsed="0"/>
+    <w:lsdException w:name="Medium Grid 3 Accent 4" w:semiHidden="0" w:uiPriority="69" w:unhideWhenUsed="0"/>
+    <w:lsdException w:name="Dark List Accent 4" w:semiHidden="0" w:uiPriority="70" w:unhideWhenUsed="0"/>
+    <w:lsdException w:name="Colorful Shading Accent 4" w:semiHidden="0" w:uiPriority="71" w:unhideWhenUsed="0"/>
+    <w:lsdException w:name="Colorful List Accent 4" w:semiHidden="0" w:uiPriority="72" w:unhideWhenUsed="0"/>
+    <w:lsdException w:name="Colorful Grid Accent 4" w:semiHidden="0" w:uiPriority="73" w:unhideWhenUsed="0"/>
+    <w:lsdException w:name="Light Shading Accent 5" w:semiHidden="0" w:uiPriority="60" w:unhideWhenUsed="0"/>
+    <w:lsdException w:name="Light List Accent 5" w:semiHidden="0" w:uiPriority="61" w:unhideWhenUsed="0"/>
+    <w:lsdException w:name="Light Grid Accent 5" w:semiHidden="0" w:uiPriority="62" w:unhideWhenUsed="0"/>
+    <w:lsdException w:name="Medium Shading 1 Accent 5" w:semiHidden="0" w:uiPriority="63" w:unhideWhenUsed="0"/>
+    <w:lsdException w:name="Medium Shading 2 Accent 5" w:semiHidden="0" w:uiPriority="64" w:unhideWhenUsed="0"/>
+    <w:lsdException w:name="Medium List 1 Accent 5" w:semiHidden="0" w:uiPriority="65" w:unhideWhenUsed="0"/>
+    <w:lsdException w:name="Medium List 2 Accent 5" w:semiHidden="0" w:uiPriority="66" w:unhideWhenUsed="0"/>
+    <w:lsdException w:name="Medium Grid 1 Accent 5" w:semiHidden="0" w:uiPriority="67" w:unhideWhenUsed="0"/>
+    <w:lsdException w:name="Medium Grid 2 Accent 5" w:semiHidden="0" w:uiPriority="68" w:unhideWhenUsed="0"/>
+    <w:lsdException w:name="Medium Grid 3 Accent 5" w:semiHidden="0" w:uiPriority="69" w:unhideWhenUsed="0"/>
+    <w:lsdException w:name="Dark List Accent 5" w:semiHidden="0" w:uiPriority="70" w:unhideWhenUsed="0"/>
+    <w:lsdException w:name="Colorful Shading Accent 5" w:semiHidden="0" w:uiPriority="71" w:unhideWhenUsed="0"/>
+    <w:lsdException w:name="Colorful List Accent 5" w:semiHidden="0" w:uiPriority="72" w:unhideWhenUsed="0"/>
+    <w:lsdException w:name="Colorful Grid Accent 5" w:semiHidden="0" w:uiPriority="73" w:unhideWhenUsed="0"/>
+    <w:lsdException w:name="Light Shading Accent 6" w:semiHidden="0" w:uiPriority="60" w:unhideWhenUsed="0"/>
+    <w:lsdException w:name="Light List Accent 6" w:semiHidden="0" w:uiPriority="61" w:unhideWhenUsed="0"/>
+    <w:lsdException w:name="Light Grid Accent 6" w:semiHidden="0" w:uiPriority="62" w:unhideWhenUsed="0"/>
+    <w:lsdException w:name="Medium Shading 1 Accent 6" w:semiHidden="0" w:uiPriority="63" w:unhideWhenUsed="0"/>
+    <w:lsdException w:name="Medium Shading 2 Accent 6" w:semiHidden="0" w:uiPriority="64" w:unhideWhenUsed="0"/>
+    <w:lsdException w:name="Medium List 1 Accent 6" w:semiHidden="0" w:uiPriority="65" w:unhideWhenUsed="0"/>
+    <w:lsdException w:name="Medium List 2 Accent 6" w:semiHidden="0" w:uiPriority="66" w:unhideWhenUsed="0"/>
+    <w:lsdException w:name="Medium Grid 1 Accent 6" w:semiHidden="0" w:uiPriority="67" w:unhideWhenUsed="0"/>
+    <w:lsdException w:name="Medium Grid 2 Accent 6" w:semiHidden="0" w:uiPriority="68" w:unhideWhenUsed="0"/>
+    <w:lsdException w:name="Medium Grid 3 Accent 6" w:semiHidden="0" w:uiPriority="69" w:unhideWhenUsed="0"/>
+    <w:lsdException w:name="Dark List Accent 6" w:semiHidden="0" w:uiPriority="70" w:unhideWhenUsed="0"/>
+    <w:lsdException w:name="Colorful Shading Accent 6" w:semiHidden="0" w:uiPriority="71" w:unhideWhenUsed="0"/>
+    <w:lsdException w:name="Colorful List Accent 6" w:semiHidden="0" w:uiPriority="72" w:unhideWhenUsed="0"/>
+    <w:lsdException w:name="Colorful Grid Accent 6" w:semiHidden="0" w:uiPriority="73" w:unhideWhenUsed="0"/>
+    <w:lsdException w:name="Subtle Emphasis" w:semiHidden="0" w:uiPriority="19" w:unhideWhenUsed="0"/>
+    <w:lsdException w:name="Intense Emphasis" w:semiHidden="0" w:uiPriority="21" w:unhideWhenUsed="0"/>
+    <w:lsdException w:name="Subtle Reference" w:semiHidden="0" w:uiPriority="31" w:unhideWhenUsed="0"/>
+    <w:lsdException w:name="Intense Reference" w:semiHidden="0" w:uiPriority="32" w:unhideWhenUsed="0"/>
+    <w:lsdException w:name="Book Title" w:semiHidden="0" w:uiPriority="33" w:unhideWhenUsed="0"/>
+    <w:lsdException w:name="Bibliography" w:uiPriority="37"/>
+    <w:lsdException w:name="TOC Heading" w:uiPriority="39" w:qFormat="1"/>
+  </w:latentStyles>
+  <w:style w:type="paragraph" w:default="1" w:styleId="Normal">
+    <w:name w:val="Normal"/>
+    <w:qFormat/>
+    <w:rsid w:val="008063E1"/>
+    <w:pPr>
+      <w:spacing w:before="80" w:after="120"/>
+    </w:pPr>
+  </w:style>
+  <w:style w:type="paragraph" w:styleId="Heading1">
+    <w:name w:val="heading 1"/>
+    <w:basedOn w:val="Normal"/>
+    <w:next w:val="Normal"/>
+    <w:link w:val="Heading1Char"/>
+    <w:uiPriority w:val="9"/>
+    <w:qFormat/>
+    <w:rsid w:val="009254B7"/>
+    <w:pPr>
+      <w:keepNext/>
+      <w:keepLines/>
+      <w:spacing w:before="200" w:after="40"/>
+      <w:outlineLvl w:val="0"/>
+    </w:pPr>
+    <w:rPr>
+      <w:rFonts w:eastAsiaTheme="majorEastAsia" w:cstheme="majorBidi"/>
+      <w:b/>
+      <w:color w:val="642D08"/>
+      <w:sz w:val="40"/>
+      <w:szCs w:val="32"/>
+    </w:rPr>
+  </w:style>
+  <w:style w:type="paragraph" w:styleId="Heading2">
+    <w:name w:val="heading 2"/>
+    <w:basedOn w:val="Normal"/>
+    <w:next w:val="Normal"/>
+    <w:link w:val="Heading2Char"/>
+    <w:uiPriority w:val="9"/>
+    <w:qFormat/>
+    <w:rsid w:val="0079305D"/>
+    <w:pPr>
+      <w:keepNext/>
+      <w:keepLines/>
+      <w:numPr>
+        <w:numId w:val="1"/>
+      </w:numPr>
+      <w:spacing w:before="200" w:after="40"/>
+      <w:outlineLvl w:val="1"/>
+    </w:pPr>
+    <w:rPr>
+      <w:rFonts w:eastAsiaTheme="majorEastAsia" w:cstheme="majorBidi"/>
+      <w:b/>
+      <w:color w:val="7C380A"/>
+      <w:sz w:val="36"/>
+      <w:szCs w:val="36"/>
+      <w:lang w:val="bg-BG"/>
+    </w:rPr>
+  </w:style>
+  <w:style w:type="paragraph" w:styleId="Heading3">
+    <w:name w:val="heading 3"/>
+    <w:basedOn w:val="Normal"/>
+    <w:next w:val="Normal"/>
+    <w:link w:val="Heading3Char"/>
+    <w:uiPriority w:val="9"/>
+    <w:unhideWhenUsed/>
+    <w:qFormat/>
+    <w:rsid w:val="008C5930"/>
+    <w:pPr>
+      <w:keepNext/>
+      <w:keepLines/>
+      <w:spacing w:before="120" w:after="40"/>
+      <w:outlineLvl w:val="2"/>
+    </w:pPr>
+    <w:rPr>
+      <w:rFonts w:eastAsiaTheme="majorEastAsia" w:cstheme="majorBidi"/>
+      <w:b/>
+      <w:color w:val="8F400B"/>
+      <w:sz w:val="32"/>
+      <w:szCs w:val="32"/>
+    </w:rPr>
+  </w:style>
+  <w:style w:type="paragraph" w:styleId="Heading4">
+    <w:name w:val="heading 4"/>
+    <w:basedOn w:val="Normal"/>
+    <w:next w:val="Normal"/>
+    <w:link w:val="Heading4Char"/>
+    <w:uiPriority w:val="9"/>
+    <w:unhideWhenUsed/>
+    <w:qFormat/>
+    <w:rsid w:val="008C5930"/>
+    <w:pPr>
+      <w:keepNext/>
+      <w:keepLines/>
+      <w:spacing w:before="120" w:after="40"/>
+      <w:outlineLvl w:val="3"/>
+    </w:pPr>
+    <w:rPr>
+      <w:rFonts w:eastAsiaTheme="majorEastAsia" w:cstheme="majorBidi"/>
+      <w:b/>
+      <w:iCs/>
+      <w:color w:val="A34A0D"/>
+      <w:sz w:val="28"/>
+    </w:rPr>
+  </w:style>
+  <w:style w:type="paragraph" w:styleId="Heading5">
+    <w:name w:val="heading 5"/>
+    <w:basedOn w:val="Normal"/>
+    <w:next w:val="Normal"/>
+    <w:link w:val="Heading5Char"/>
+    <w:uiPriority w:val="9"/>
+    <w:semiHidden/>
+    <w:unhideWhenUsed/>
+    <w:qFormat/>
+    <w:rsid w:val="008C5930"/>
+    <w:pPr>
+      <w:keepNext/>
+      <w:keepLines/>
+      <w:spacing w:after="0"/>
+      <w:outlineLvl w:val="4"/>
+    </w:pPr>
+    <w:rPr>
+      <w:rFonts w:eastAsiaTheme="majorEastAsia" w:cstheme="majorBidi"/>
+      <w:b/>
+      <w:color w:val="B2500E"/>
+    </w:rPr>
+  </w:style>
+  <w:style w:type="character" w:default="1" w:styleId="DefaultParagraphFont">
+    <w:name w:val="Default Paragraph Font"/>
+    <w:uiPriority w:val="1"/>
+    <w:semiHidden/>
+    <w:unhideWhenUsed/>
+  </w:style>
+  <w:style w:type="table" w:default="1" w:styleId="TableNormal">
+    <w:name w:val="Normal Table"/>
+    <w:uiPriority w:val="99"/>
+    <w:semiHidden/>
+    <w:unhideWhenUsed/>
+    <w:tblPr>
+      <w:tblInd w:w="0" w:type="dxa"/>
+      <w:tblCellMar>
+        <w:top w:w="0" w:type="dxa"/>
+        <w:left w:w="108" w:type="dxa"/>
+        <w:bottom w:w="0" w:type="dxa"/>
+        <w:right w:w="108" w:type="dxa"/>
+      </w:tblCellMar>
+    </w:tblPr>
+  </w:style>
+  <w:style w:type="numbering" w:default="1" w:styleId="NoList">
+    <w:name w:val="No List"/>
+    <w:uiPriority w:val="99"/>
+    <w:semiHidden/>
+    <w:unhideWhenUsed/>
+  </w:style>
+  <w:style w:type="paragraph" w:styleId="Header">
+    <w:name w:val="header"/>
+    <w:basedOn w:val="Normal"/>
+    <w:link w:val="HeaderChar"/>
+    <w:uiPriority w:val="99"/>
+    <w:unhideWhenUsed/>
+    <w:rsid w:val="008068A2"/>
+    <w:pPr>
+      <w:tabs>
+        <w:tab w:val="center" w:pos="4680"/>
+        <w:tab w:val="right" w:pos="9360"/>
+      </w:tabs>
+      <w:spacing w:after="0" w:line="240" w:lineRule="auto"/>
+    </w:pPr>
+  </w:style>
+  <w:style w:type="character" w:customStyle="1" w:styleId="HeaderChar">
+    <w:name w:val="Header Char"/>
+    <w:basedOn w:val="DefaultParagraphFont"/>
+    <w:link w:val="Header"/>
+    <w:uiPriority w:val="99"/>
+    <w:rsid w:val="008068A2"/>
+  </w:style>
+  <w:style w:type="paragraph" w:styleId="Footer">
+    <w:name w:val="footer"/>
+    <w:basedOn w:val="Normal"/>
+    <w:link w:val="FooterChar"/>
+    <w:uiPriority w:val="99"/>
+    <w:unhideWhenUsed/>
+    <w:rsid w:val="008068A2"/>
+    <w:pPr>
+      <w:tabs>
+        <w:tab w:val="center" w:pos="4680"/>
+        <w:tab w:val="right" w:pos="9360"/>
+      </w:tabs>
+      <w:spacing w:after="0" w:line="240" w:lineRule="auto"/>
+    </w:pPr>
+  </w:style>
+  <w:style w:type="character" w:customStyle="1" w:styleId="FooterChar">
+    <w:name w:val="Footer Char"/>
+    <w:basedOn w:val="DefaultParagraphFont"/>
+    <w:link w:val="Footer"/>
+    <w:uiPriority w:val="99"/>
+    <w:rsid w:val="008068A2"/>
+  </w:style>
+  <w:style w:type="paragraph" w:styleId="BalloonText">
+    <w:name w:val="Balloon Text"/>
+    <w:basedOn w:val="Normal"/>
+    <w:link w:val="BalloonTextChar"/>
+    <w:uiPriority w:val="99"/>
+    <w:semiHidden/>
+    <w:unhideWhenUsed/>
+    <w:rsid w:val="00564D7B"/>
+    <w:pPr>
+      <w:spacing w:after="0" w:line="240" w:lineRule="auto"/>
+    </w:pPr>
+    <w:rPr>
+      <w:rFonts w:ascii="Tahoma" w:hAnsi="Tahoma" w:cs="Tahoma"/>
+      <w:sz w:val="16"/>
+      <w:szCs w:val="16"/>
+    </w:rPr>
+  </w:style>
+  <w:style w:type="character" w:customStyle="1" w:styleId="BalloonTextChar">
+    <w:name w:val="Balloon Text Char"/>
+    <w:basedOn w:val="DefaultParagraphFont"/>
+    <w:link w:val="BalloonText"/>
+    <w:uiPriority w:val="99"/>
+    <w:semiHidden/>
+    <w:rsid w:val="00564D7B"/>
+    <w:rPr>
+      <w:rFonts w:ascii="Tahoma" w:hAnsi="Tahoma" w:cs="Tahoma"/>
+      <w:sz w:val="16"/>
+      <w:szCs w:val="16"/>
+    </w:rPr>
+  </w:style>
+  <w:style w:type="character" w:styleId="Hyperlink">
+    <w:name w:val="Hyperlink"/>
+    <w:basedOn w:val="DefaultParagraphFont"/>
+    <w:uiPriority w:val="99"/>
+    <w:unhideWhenUsed/>
+    <w:rsid w:val="0079324A"/>
+    <w:rPr>
+      <w:color w:val="0000FF" w:themeColor="hyperlink"/>
+      <w:u w:val="single"/>
+    </w:rPr>
+  </w:style>
+  <w:style w:type="character" w:customStyle="1" w:styleId="Heading1Char">
+    <w:name w:val="Heading 1 Char"/>
+    <w:basedOn w:val="DefaultParagraphFont"/>
+    <w:link w:val="Heading1"/>
+    <w:uiPriority w:val="9"/>
+    <w:rsid w:val="009254B7"/>
+    <w:rPr>
+      <w:rFonts w:eastAsiaTheme="majorEastAsia" w:cstheme="majorBidi"/>
+      <w:b/>
+      <w:color w:val="642D08"/>
+      <w:sz w:val="40"/>
+      <w:szCs w:val="32"/>
+    </w:rPr>
+  </w:style>
+  <w:style w:type="character" w:customStyle="1" w:styleId="Heading2Char">
+    <w:name w:val="Heading 2 Char"/>
+    <w:basedOn w:val="DefaultParagraphFont"/>
+    <w:link w:val="Heading2"/>
+    <w:uiPriority w:val="9"/>
+    <w:rsid w:val="0079305D"/>
+    <w:rPr>
+      <w:rFonts w:eastAsiaTheme="majorEastAsia" w:cstheme="majorBidi"/>
+      <w:b/>
+      <w:color w:val="7C380A"/>
+      <w:sz w:val="36"/>
+      <w:szCs w:val="36"/>
+      <w:lang w:val="bg-BG"/>
+    </w:rPr>
+  </w:style>
+  <w:style w:type="paragraph" w:styleId="NormalWeb">
+    <w:name w:val="Normal (Web)"/>
+    <w:basedOn w:val="Normal"/>
+    <w:uiPriority w:val="99"/>
+    <w:semiHidden/>
+    <w:unhideWhenUsed/>
+    <w:rsid w:val="00524789"/>
+    <w:pPr>
+      <w:spacing w:before="100" w:beforeAutospacing="1" w:after="100" w:afterAutospacing="1" w:line="240" w:lineRule="auto"/>
+    </w:pPr>
+    <w:rPr>
+      <w:rFonts w:ascii="Times New Roman" w:eastAsia="Times New Roman" w:hAnsi="Times New Roman" w:cs="Times New Roman"/>
+      <w:sz w:val="24"/>
+      <w:szCs w:val="24"/>
+    </w:rPr>
+  </w:style>
+  <w:style w:type="character" w:styleId="Strong">
+    <w:name w:val="Strong"/>
+    <w:basedOn w:val="DefaultParagraphFont"/>
+    <w:uiPriority w:val="22"/>
+    <w:qFormat/>
+    <w:rsid w:val="00524789"/>
+    <w:rPr>
+      <w:b/>
+      <w:bCs/>
+    </w:rPr>
+  </w:style>
+  <w:style w:type="character" w:customStyle="1" w:styleId="Heading3Char">
+    <w:name w:val="Heading 3 Char"/>
+    <w:basedOn w:val="DefaultParagraphFont"/>
+    <w:link w:val="Heading3"/>
+    <w:uiPriority w:val="9"/>
+    <w:rsid w:val="008C5930"/>
+    <w:rPr>
+      <w:rFonts w:eastAsiaTheme="majorEastAsia" w:cstheme="majorBidi"/>
+      <w:b/>
+      <w:color w:val="8F400B"/>
+      <w:sz w:val="32"/>
+      <w:szCs w:val="32"/>
+    </w:rPr>
+  </w:style>
+  <w:style w:type="character" w:customStyle="1" w:styleId="Heading4Char">
+    <w:name w:val="Heading 4 Char"/>
+    <w:basedOn w:val="DefaultParagraphFont"/>
+    <w:link w:val="Heading4"/>
+    <w:uiPriority w:val="9"/>
+    <w:rsid w:val="008C5930"/>
+    <w:rPr>
+      <w:rFonts w:eastAsiaTheme="majorEastAsia" w:cstheme="majorBidi"/>
+      <w:b/>
+      <w:iCs/>
+      <w:color w:val="A34A0D"/>
+      <w:sz w:val="28"/>
+    </w:rPr>
+  </w:style>
+  <w:style w:type="paragraph" w:styleId="ListParagraph">
+    <w:name w:val="List Paragraph"/>
+    <w:basedOn w:val="Normal"/>
+    <w:uiPriority w:val="34"/>
+    <w:qFormat/>
+    <w:rsid w:val="008617B5"/>
+    <w:pPr>
+      <w:ind w:left="720"/>
+      <w:contextualSpacing/>
+    </w:pPr>
+  </w:style>
+  <w:style w:type="character" w:styleId="FollowedHyperlink">
+    <w:name w:val="FollowedHyperlink"/>
+    <w:basedOn w:val="DefaultParagraphFont"/>
+    <w:uiPriority w:val="99"/>
+    <w:semiHidden/>
+    <w:unhideWhenUsed/>
+    <w:rsid w:val="00C0490B"/>
+    <w:rPr>
+      <w:color w:val="800080" w:themeColor="followedHyperlink"/>
+      <w:u w:val="single"/>
+    </w:rPr>
+  </w:style>
+  <w:style w:type="character" w:customStyle="1" w:styleId="Heading5Char">
+    <w:name w:val="Heading 5 Char"/>
+    <w:basedOn w:val="DefaultParagraphFont"/>
+    <w:link w:val="Heading5"/>
+    <w:uiPriority w:val="9"/>
+    <w:semiHidden/>
+    <w:rsid w:val="008C5930"/>
+    <w:rPr>
+      <w:rFonts w:eastAsiaTheme="majorEastAsia" w:cstheme="majorBidi"/>
+      <w:b/>
+      <w:color w:val="B2500E"/>
+    </w:rPr>
+  </w:style>
+  <w:style w:type="paragraph" w:customStyle="1" w:styleId="Code">
+    <w:name w:val="Code"/>
+    <w:basedOn w:val="Normal"/>
+    <w:link w:val="CodeChar"/>
+    <w:qFormat/>
+    <w:rsid w:val="008063E1"/>
+    <w:rPr>
+      <w:rFonts w:ascii="Consolas" w:hAnsi="Consolas"/>
+      <w:b/>
+      <w:noProof/>
+    </w:rPr>
+  </w:style>
+  <w:style w:type="character" w:customStyle="1" w:styleId="CodeChar">
+    <w:name w:val="Code Char"/>
+    <w:basedOn w:val="DefaultParagraphFont"/>
+    <w:link w:val="Code"/>
+    <w:rsid w:val="008063E1"/>
+    <w:rPr>
+      <w:rFonts w:ascii="Consolas" w:hAnsi="Consolas"/>
+      <w:b/>
+      <w:noProof/>
+    </w:rPr>
+  </w:style>
+  <w:style w:type="table" w:styleId="TableGrid">
+    <w:name w:val="Table Grid"/>
+    <w:basedOn w:val="TableNormal"/>
+    <w:uiPriority w:val="59"/>
+    <w:rsid w:val="00CD2B0A"/>
+    <w:pPr>
+      <w:spacing w:after="0" w:line="240" w:lineRule="auto"/>
+    </w:pPr>
+    <w:tblPr>
+      <w:tblBorders>
+        <w:top w:val="single" w:sz="4" w:space="0" w:color="auto"/>
+        <w:left w:val="single" w:sz="4" w:space="0" w:color="auto"/>
+        <w:bottom w:val="single" w:sz="4" w:space="0" w:color="auto"/>
+        <w:right w:val="single" w:sz="4" w:space="0" w:color="auto"/>
+        <w:insideH w:val="single" w:sz="4" w:space="0" w:color="auto"/>
+        <w:insideV w:val="single" w:sz="4" w:space="0" w:color="auto"/>
+      </w:tblBorders>
+    </w:tblPr>
+  </w:style>
+</w:styles>
+</file>
+
+<file path=word/stylesWithEffects.xml><?xml version="1.0" encoding="utf-8"?>
+<w:styles xmlns:wpc="http://schemas.microsoft.com/office/word/2010/wordprocessingCanvas" xmlns:mc="http://schemas.openxmlformats.org/markup-compatibility/2006" xmlns:o="urn:schemas-microsoft-com:office:office" xmlns:r="http://schemas.openxmlformats.org/officeDocument/2006/relationships" xmlns:m="http://schemas.openxmlformats.org/officeDocument/2006/math" xmlns:v="urn:schemas-microsoft-com:vml" xmlns:wp14="http://schemas.microsoft.com/office/word/2010/wordprocessingDrawing" xmlns:wp="http://schemas.openxmlformats.org/drawingml/2006/wordprocessingDrawing" xmlns:w10="urn:schemas-microsoft-com:office:word" xmlns:w="http://schemas.openxmlformats.org/wordprocessingml/2006/main" xmlns:w14="http://schemas.microsoft.com/office/word/2010/wordml" xmlns:wpg="http://schemas.microsoft.com/office/word/2010/wordprocessingGroup" xmlns:wpi="http://schemas.microsoft.com/office/word/2010/wordprocessingInk" xmlns:wne="http://schemas.microsoft.com/office/word/2006/wordml" xmlns:wps="http://schemas.microsoft.com/office/word/2010/wordprocessingShape" mc:Ignorable="w14 wp14">
+  <w:docDefaults>
+    <w:rPrDefault>
+      <w:rPr>
+        <w:rFonts w:asciiTheme="minorHAnsi" w:eastAsiaTheme="minorHAnsi" w:hAnsiTheme="minorHAnsi" w:cstheme="minorBidi"/>
+        <w:sz w:val="22"/>
+        <w:szCs w:val="22"/>
+        <w:lang w:val="en-US" w:eastAsia="en-US" w:bidi="ar-SA"/>
+      </w:rPr>
+    </w:rPrDefault>
+    <w:pPrDefault>
+      <w:pPr>
+        <w:spacing w:after="200" w:line="276" w:lineRule="auto"/>
+      </w:pPr>
+    </w:pPrDefault>
+  </w:docDefaults>
+  <w:latentStyles w:defLockedState="0" w:defUIPriority="99" w:defSemiHidden="1" w:defUnhideWhenUsed="1" w:defQFormat="0" w:count="267">
+    <w:lsdException w:name="Normal" w:semiHidden="0" w:uiPriority="0" w:unhideWhenUsed="0" w:qFormat="1"/>
+    <w:lsdException w:name="heading 1" w:semiHidden="0" w:uiPriority="9" w:unhideWhenUsed="0" w:qFormat="1"/>
+    <w:lsdException w:name="heading 2" w:uiPriority="9" w:qFormat="1"/>
+    <w:lsdException w:name="heading 3" w:uiPriority="9" w:qFormat="1"/>
+    <w:lsdException w:name="heading 4" w:uiPriority="9" w:qFormat="1"/>
+    <w:lsdException w:name="heading 5" w:uiPriority="9" w:qFormat="1"/>
+    <w:lsdException w:name="heading 6" w:uiPriority="9" w:qFormat="1"/>
+    <w:lsdException w:name="heading 7" w:uiPriority="9" w:qFormat="1"/>
+    <w:lsdException w:name="heading 8" w:uiPriority="9" w:qFormat="1"/>
+    <w:lsdException w:name="heading 9" w:uiPriority="9" w:qFormat="1"/>
+    <w:lsdException w:name="toc 1" w:uiPriority="39"/>
+    <w:lsdException w:name="toc 2" w:uiPriority="39"/>
+    <w:lsdException w:name="toc 3" w:uiPriority="39"/>
+    <w:lsdException w:name="toc 4" w:uiPriority="39"/>
+    <w:lsdException w:name="toc 5" w:uiPriority="39"/>
+    <w:lsdException w:name="toc 6" w:uiPriority="39"/>
+    <w:lsdException w:name="toc 7" w:uiPriority="39"/>
+    <w:lsdException w:name="toc 8" w:uiPriority="39"/>
+    <w:lsdException w:name="toc 9" w:uiPriority="39"/>
+    <w:lsdException w:name="caption" w:uiPriority="35" w:qFormat="1"/>
+    <w:lsdException w:name="Title" w:semiHidden="0" w:uiPriority="10" w:unhideWhenUsed="0"/>
+    <w:lsdException w:name="Default Paragraph Font" w:uiPriority="1"/>
+    <w:lsdException w:name="Subtitle" w:semiHidden="0" w:uiPriority="11" w:unhideWhenUsed="0"/>
+    <w:lsdException w:name="Strong" w:semiHidden="0" w:uiPriority="22" w:unhideWhenUsed="0" w:qFormat="1"/>
+    <w:lsdException w:name="Emphasis" w:semiHidden="0" w:uiPriority="20" w:unhideWhenUsed="0"/>
+    <w:lsdException w:name="Table Grid" w:semiHidden="0" w:uiPriority="59" w:unhideWhenUsed="0"/>
+    <w:lsdException w:name="Placeholder Text" w:unhideWhenUsed="0"/>
+    <w:lsdException w:name="No Spacing" w:semiHidden="0" w:uiPriority="1" w:unhideWhenUsed="0"/>
+    <w:lsdException w:name="Light Shading" w:semiHidden="0" w:uiPriority="60" w:unhideWhenUsed="0"/>
+    <w:lsdException w:name="Light List" w:semiHidden="0" w:uiPriority="61" w:unhideWhenUsed="0"/>
+    <w:lsdException w:name="Light Grid" w:semiHidden="0" w:uiPriority="62" w:unhideWhenUsed="0"/>
+    <w:lsdException w:name="Medium Shading 1" w:semiHidden="0" w:uiPriority="63" w:unhideWhenUsed="0"/>
+    <w:lsdException w:name="Medium Shading 2" w:semiHidden="0" w:uiPriority="64" w:unhideWhenUsed="0"/>
+    <w:lsdException w:name="Medium List 1" w:semiHidden="0" w:uiPriority="65" w:unhideWhenUsed="0"/>
+    <w:lsdException w:name="Medium List 2" w:semiHidden="0" w:uiPriority="66" w:unhideWhenUsed="0"/>
+    <w:lsdException w:name="Medium Grid 1" w:semiHidden="0" w:uiPriority="67" w:unhideWhenUsed="0"/>
+    <w:lsdException w:name="Medium Grid 2" w:semiHidden="0" w:uiPriority="68" w:unhideWhenUsed="0"/>
+    <w:lsdException w:name="Medium Grid 3" w:semiHidden="0" w:uiPriority="69" w:unhideWhenUsed="0"/>
+    <w:lsdException w:name="Dark List" w:semiHidden="0" w:uiPriority="70" w:unhideWhenUsed="0"/>
+    <w:lsdException w:name="Colorful Shading" w:semiHidden="0" w:uiPriority="71" w:unhideWhenUsed="0"/>
+    <w:lsdException w:name="Colorful List" w:semiHidden="0" w:uiPriority="72" w:unhideWhenUsed="0"/>
+    <w:lsdException w:name="Colorful Grid" w:semiHidden="0" w:uiPriority="73" w:unhideWhenUsed="0"/>
+    <w:lsdException w:name="Light Shading Accent 1" w:semiHidden="0" w:uiPriority="60" w:unhideWhenUsed="0"/>
+    <w:lsdException w:name="Light List Accent 1" w:semiHidden="0" w:uiPriority="61" w:unhideWhenUsed="0"/>
+    <w:lsdException w:name="Light Grid Accent 1" w:semiHidden="0" w:uiPriority="62" w:unhideWhenUsed="0"/>
+    <w:lsdException w:name="Medium Shading 1 Accent 1" w:semiHidden="0" w:uiPriority="63" w:unhideWhenUsed="0"/>
+    <w:lsdException w:name="Medium Shading 2 Accent 1" w:semiHidden="0" w:uiPriority="64" w:unhideWhenUsed="0"/>
+    <w:lsdException w:name="Medium List 1 Accent 1" w:semiHidden="0" w:uiPriority="65" w:unhideWhenUsed="0"/>
+    <w:lsdException w:name="Revision" w:unhideWhenUsed="0"/>
+    <w:lsdException w:name="List Paragraph" w:semiHidden="0" w:uiPriority="34" w:unhideWhenUsed="0" w:qFormat="1"/>
+    <w:lsdException w:name="Quote" w:semiHidden="0" w:uiPriority="29" w:unhideWhenUsed="0"/>
+    <w:lsdException w:name="Intense Quote" w:semiHidden="0" w:uiPriority="30" w:unhideWhenUsed="0"/>
+    <w:lsdException w:name="Medium List 2 Accent 1" w:semiHidden="0" w:uiPriority="66" w:unhideWhenUsed="0"/>
+    <w:lsdException w:name="Medium Grid 1 Accent 1" w:semiHidden="0" w:uiPriority="67" w:unhideWhenUsed="0"/>
+    <w:lsdException w:name="Medium Grid 2 Accent 1" w:semiHidden="0" w:uiPriority="68" w:unhideWhenUsed="0"/>
+    <w:lsdException w:name="Medium Grid 3 Accent 1" w:semiHidden="0" w:uiPriority="69" w:unhideWhenUsed="0"/>
+    <w:lsdException w:name="Dark List Accent 1" w:semiHidden="0" w:uiPriority="70" w:unhideWhenUsed="0"/>
+    <w:lsdException w:name="Colorful Shading Accent 1" w:semiHidden="0" w:uiPriority="71" w:unhideWhenUsed="0"/>
+    <w:lsdException w:name="Colorful List Accent 1" w:semiHidden="0" w:uiPriority="72" w:unhideWhenUsed="0"/>
+    <w:lsdException w:name="Colorful Grid Accent 1" w:semiHidden="0" w:uiPriority="73" w:unhideWhenUsed="0"/>
+    <w:lsdException w:name="Light Shading Accent 2" w:semiHidden="0" w:uiPriority="60" w:unhideWhenUsed="0"/>
+    <w:lsdException w:name="Light List Accent 2" w:semiHidden="0" w:uiPriority="61" w:unhideWhenUsed="0"/>
+    <w:lsdException w:name="Light Grid Accent 2" w:semiHidden="0" w:uiPriority="62" w:unhideWhenUsed="0"/>
+    <w:lsdException w:name="Medium Shading 1 Accent 2" w:semiHidden="0" w:uiPriority="63" w:unhideWhenUsed="0"/>
+    <w:lsdException w:name="Medium Shading 2 Accent 2" w:semiHidden="0" w:uiPriority="64" w:unhideWhenUsed="0"/>
+    <w:lsdException w:name="Medium List 1 Accent 2" w:semiHidden="0" w:uiPriority="65" w:unhideWhenUsed="0"/>
+    <w:lsdException w:name="Medium List 2 Accent 2" w:semiHidden="0" w:uiPriority="66" w:unhideWhenUsed="0"/>
+    <w:lsdException w:name="Medium Grid 1 Accent 2" w:semiHidden="0" w:uiPriority="67" w:unhideWhenUsed="0"/>
+    <w:lsdException w:name="Medium Grid 2 Accent 2" w:semiHidden="0" w:uiPriority="68" w:unhideWhenUsed="0"/>
+    <w:lsdException w:name="Medium Grid 3 Accent 2" w:semiHidden="0" w:uiPriority="69" w:unhideWhenUsed="0"/>
+    <w:lsdException w:name="Dark List Accent 2" w:semiHidden="0" w:uiPriority="70" w:unhideWhenUsed="0"/>
+    <w:lsdException w:name="Colorful Shading Accent 2" w:semiHidden="0" w:uiPriority="71" w:unhideWhenUsed="0"/>
+    <w:lsdException w:name="Colorful List Accent 2" w:semiHidden="0" w:uiPriority="72" w:unhideWhenUsed="0"/>
+    <w:lsdException w:name="Colorful Grid Accent 2" w:semiHidden="0" w:uiPriority="73" w:unhideWhenUsed="0"/>
+    <w:lsdException w:name="Light Shading Accent 3" w:semiHidden="0" w:uiPriority="60" w:unhideWhenUsed="0"/>
+    <w:lsdException w:name="Light List Accent 3" w:semiHidden="0" w:uiPriority="61" w:unhideWhenUsed="0"/>
+    <w:lsdException w:name="Light Grid Accent 3" w:semiHidden="0" w:uiPriority="62" w:unhideWhenUsed="0"/>
+    <w:lsdException w:name="Medium Shading 1 Accent 3" w:semiHidden="0" w:uiPriority="63" w:unhideWhenUsed="0"/>
+    <w:lsdException w:name="Medium Shading 2 Accent 3" w:semiHidden="0" w:uiPriority="64" w:unhideWhenUsed="0"/>
+    <w:lsdException w:name="Medium List 1 Accent 3" w:semiHidden="0" w:uiPriority="65" w:unhideWhenUsed="0"/>
+    <w:lsdException w:name="Medium List 2 Accent 3" w:semiHidden="0" w:uiPriority="66" w:unhideWhenUsed="0"/>
+    <w:lsdException w:name="Medium Grid 1 Accent 3" w:semiHidden="0" w:uiPriority="67" w:unhideWhenUsed="0"/>
+    <w:lsdException w:name="Medium Grid 2 Accent 3" w:semiHidden="0" w:uiPriority="68" w:unhideWhenUsed="0"/>
+    <w:lsdException w:name="Medium Grid 3 Accent 3" w:semiHidden="0" w:uiPriority="69" w:unhideWhenUsed="0"/>
+    <w:lsdException w:name="Dark List Accent 3" w:semiHidden="0" w:uiPriority="70" w:unhideWhenUsed="0"/>
+    <w:lsdException w:name="Colorful Shading Accent 3" w:semiHidden="0" w:uiPriority="71" w:unhideWhenUsed="0"/>
+    <w:lsdException w:name="Colorful List Accent 3" w:semiHidden="0" w:uiPriority="72" w:unhideWhenUsed="0"/>
+    <w:lsdException w:name="Colorful Grid Accent 3" w:semiHidden="0" w:uiPriority="73" w:unhideWhenUsed="0"/>
+    <w:lsdException w:name="Light Shading Accent 4" w:semiHidden="0" w:uiPriority="60" w:unhideWhenUsed="0"/>
+    <w:lsdException w:name="Light List Accent 4" w:semiHidden="0" w:uiPriority="61" w:unhideWhenUsed="0"/>
+    <w:lsdException w:name="Light Grid Accent 4" w:semiHidden="0" w:uiPriority="62" w:unhideWhenUsed="0"/>
+    <w:lsdException w:name="Medium Shading 1 Accent 4" w:semiHidden="0" w:uiPriority="63" w:unhideWhenUsed="0"/>
+    <w:lsdException w:name="Medium Shading 2 Accent 4" w:semiHidden="0" w:uiPriority="64" w:unhideWhenUsed="0"/>
+    <w:lsdException w:name="Medium List 1 Accent 4" w:semiHidden="0" w:uiPriority="65" w:unhideWhenUsed="0"/>
+    <w:lsdException w:name="Medium List 2 Accent 4" w:semiHidden="0" w:uiPriority="66" w:unhideWhenUsed="0"/>
+    <w:lsdException w:name="Medium Grid 1 Accent 4" w:semiHidden="0" w:uiPriority="67" w:unhideWhenUsed="0"/>
+    <w:lsdException w:name="Medium Grid 2 Accent 4" w:semiHidden="0" w:uiPriority="68" w:unhideWhenUsed="0"/>
+    <w:lsdException w:name="Medium Grid 3 Accent 4" w:semiHidden="0" w:uiPriority="69" w:unhideWhenUsed="0"/>
+    <w:lsdException w:name="Dark List Accent 4" w:semiHidden="0" w:uiPriority="70" w:unhideWhenUsed="0"/>
+    <w:lsdException w:name="Colorful Shading Accent 4" w:semiHidden="0" w:uiPriority="71" w:unhideWhenUsed="0"/>
+    <w:lsdException w:name="Colorful List Accent 4" w:semiHidden="0" w:uiPriority="72" w:unhideWhenUsed="0"/>
+    <w:lsdException w:name="Colorful Grid Accent 4" w:semiHidden="0" w:uiPriority="73" w:unhideWhenUsed="0"/>
+    <w:lsdException w:name="Light Shading Accent 5" w:semiHidden="0" w:uiPriority="60" w:unhideWhenUsed="0"/>
+    <w:lsdException w:name="Light List Accent 5" w:semiHidden="0" w:uiPriority="61" w:unhideWhenUsed="0"/>
+    <w:lsdException w:name="Light Grid Accent 5" w:semiHidden="0" w:uiPriority="62" w:unhideWhenUsed="0"/>
+    <w:lsdException w:name="Medium Shading 1 Accent 5" w:semiHidden="0" w:uiPriority="63" w:unhideWhenUsed="0"/>
+    <w:lsdException w:name="Medium Shading 2 Accent 5" w:semiHidden="0" w:uiPriority="64" w:unhideWhenUsed="0"/>
+    <w:lsdException w:name="Medium List 1 Accent 5" w:semiHidden="0" w:uiPriority="65" w:unhideWhenUsed="0"/>
+    <w:lsdException w:name="Medium List 2 Accent 5" w:semiHidden="0" w:uiPriority="66" w:unhideWhenUsed="0"/>
+    <w:lsdException w:name="Medium Grid 1 Accent 5" w:semiHidden="0" w:uiPriority="67" w:unhideWhenUsed="0"/>
+    <w:lsdException w:name="Medium Grid 2 Accent 5" w:semiHidden="0" w:uiPriority="68" w:unhideWhenUsed="0"/>
+    <w:lsdException w:name="Medium Grid 3 Accent 5" w:semiHidden="0" w:uiPriority="69" w:unhideWhenUsed="0"/>
+    <w:lsdException w:name="Dark List Accent 5" w:semiHidden="0" w:uiPriority="70" w:unhideWhenUsed="0"/>
+    <w:lsdException w:name="Colorful Shading Accent 5" w:semiHidden="0" w:uiPriority="71" w:unhideWhenUsed="0"/>
+    <w:lsdException w:name="Colorful List Accent 5" w:semiHidden="0" w:uiPriority="72" w:unhideWhenUsed="0"/>
+    <w:lsdException w:name="Colorful Grid Accent 5" w:semiHidden="0" w:uiPriority="73" w:unhideWhenUsed="0"/>
+    <w:lsdException w:name="Light Shading Accent 6" w:semiHidden="0" w:uiPriority="60" w:unhideWhenUsed="0"/>
+    <w:lsdException w:name="Light List Accent 6" w:semiHidden="0" w:uiPriority="61" w:unhideWhenUsed="0"/>
+    <w:lsdException w:name="Light Grid Accent 6" w:semiHidden="0" w:uiPriority="62" w:unhideWhenUsed="0"/>
+    <w:lsdException w:name="Medium Shading 1 Accent 6" w:semiHidden="0" w:uiPriority="63" w:unhideWhenUsed="0"/>
+    <w:lsdException w:name="Medium Shading 2 Accent 6" w:semiHidden="0" w:uiPriority="64" w:unhideWhenUsed="0"/>
+    <w:lsdException w:name="Medium List 1 Accent 6" w:semiHidden="0" w:uiPriority="65" w:unhideWhenUsed="0"/>
+    <w:lsdException w:name="Medium List 2 Accent 6" w:semiHidden="0" w:uiPriority="66" w:unhideWhenUsed="0"/>
+    <w:lsdException w:name="Medium Grid 1 Accent 6" w:semiHidden="0" w:uiPriority="67" w:unhideWhenUsed="0"/>
+    <w:lsdException w:name="Medium Grid 2 Accent 6" w:semiHidden="0" w:uiPriority="68" w:unhideWhenUsed="0"/>
+    <w:lsdException w:name="Medium Grid 3 Accent 6" w:semiHidden="0" w:uiPriority="69" w:unhideWhenUsed="0"/>
+    <w:lsdException w:name="Dark List Accent 6" w:semiHidden="0" w:uiPriority="70" w:unhideWhenUsed="0"/>
+    <w:lsdException w:name="Colorful Shading Accent 6" w:semiHidden="0" w:uiPriority="71" w:unhideWhenUsed="0"/>
+    <w:lsdException w:name="Colorful List Accent 6" w:semiHidden="0" w:uiPriority="72" w:unhideWhenUsed="0"/>
+    <w:lsdException w:name="Colorful Grid Accent 6" w:semiHidden="0" w:uiPriority="73" w:unhideWhenUsed="0"/>
+    <w:lsdException w:name="Subtle Emphasis" w:semiHidden="0" w:uiPriority="19" w:unhideWhenUsed="0"/>
+    <w:lsdException w:name="Intense Emphasis" w:semiHidden="0" w:uiPriority="21" w:unhideWhenUsed="0"/>
+    <w:lsdException w:name="Subtle Reference" w:semiHidden="0" w:uiPriority="31" w:unhideWhenUsed="0"/>
+    <w:lsdException w:name="Intense Reference" w:semiHidden="0" w:uiPriority="32" w:unhideWhenUsed="0"/>
+    <w:lsdException w:name="Book Title" w:semiHidden="0" w:uiPriority="33" w:unhideWhenUsed="0"/>
+    <w:lsdException w:name="Bibliography" w:uiPriority="37"/>
+    <w:lsdException w:name="TOC Heading" w:uiPriority="39" w:qFormat="1"/>
   </w:latentStyles>
   <w:style w:type="paragraph" w:default="1" w:styleId="Normal">
     <w:name w:val="Normal"/>
@@ -28006,7 +31323,7 @@
 </file>
 
 <file path=customXml/itemProps1.xml><?xml version="1.0" encoding="utf-8"?>
-<ds:datastoreItem xmlns:ds="http://schemas.openxmlformats.org/officeDocument/2006/customXml" ds:itemID="{8777F7BC-13D7-42AE-90A9-E13F671A9277}">
+<ds:datastoreItem xmlns:ds="http://schemas.openxmlformats.org/officeDocument/2006/customXml" ds:itemID="{24271405-6CD0-4277-B56A-31B78A625B8E}">
   <ds:schemaRefs>
     <ds:schemaRef ds:uri="http://schemas.openxmlformats.org/officeDocument/2006/bibliography"/>
   </ds:schemaRefs>
